--- a/3_Documentazione/Documentazione_Sprint3.docx
+++ b/3_Documentazione/Documentazione_Sprint3.docx
@@ -617,8 +617,6 @@
             <w:br w:type="page"/>
           </w:r>
         </w:p>
-        <w:bookmarkStart w:id="0" w:name="_GoBack" w:displacedByCustomXml="next"/>
-        <w:bookmarkEnd w:id="0" w:displacedByCustomXml="next"/>
       </w:sdtContent>
     </w:sdt>
     <w:sdt>
@@ -675,13 +673,130 @@
           <w:r>
             <w:fldChar w:fldCharType="separate"/>
           </w:r>
-          <w:hyperlink w:anchor="_Toc159585883" w:history="1">
+          <w:bookmarkStart w:id="0" w:name="_GoBack"/>
+          <w:bookmarkEnd w:id="0"/>
+          <w:r>
+            <w:rPr>
+              <w:rStyle w:val="Collegamentoipertestuale"/>
+              <w:noProof/>
+            </w:rPr>
+            <w:fldChar w:fldCharType="begin"/>
+          </w:r>
+          <w:r>
+            <w:rPr>
+              <w:rStyle w:val="Collegamentoipertestuale"/>
+              <w:noProof/>
+            </w:rPr>
+            <w:instrText xml:space="preserve"> </w:instrText>
+          </w:r>
+          <w:r>
+            <w:rPr>
+              <w:noProof/>
+            </w:rPr>
+            <w:instrText>HYPERLINK \l "_Toc160804634"</w:instrText>
+          </w:r>
+          <w:r>
+            <w:rPr>
+              <w:rStyle w:val="Collegamentoipertestuale"/>
+              <w:noProof/>
+            </w:rPr>
+            <w:instrText xml:space="preserve"> </w:instrText>
+          </w:r>
+          <w:r>
+            <w:rPr>
+              <w:rStyle w:val="Collegamentoipertestuale"/>
+              <w:noProof/>
+            </w:rPr>
+          </w:r>
+          <w:r>
+            <w:rPr>
+              <w:rStyle w:val="Collegamentoipertestuale"/>
+              <w:noProof/>
+            </w:rPr>
+            <w:fldChar w:fldCharType="separate"/>
+          </w:r>
+          <w:r>
+            <w:rPr>
+              <w:rStyle w:val="Collegamentoipertestuale"/>
+              <w:noProof/>
+            </w:rPr>
+            <w:t>Implementazione</w:t>
+          </w:r>
+          <w:r>
+            <w:rPr>
+              <w:noProof/>
+              <w:webHidden/>
+            </w:rPr>
+            <w:tab/>
+          </w:r>
+          <w:r>
+            <w:rPr>
+              <w:noProof/>
+              <w:webHidden/>
+            </w:rPr>
+            <w:fldChar w:fldCharType="begin"/>
+          </w:r>
+          <w:r>
+            <w:rPr>
+              <w:noProof/>
+              <w:webHidden/>
+            </w:rPr>
+            <w:instrText xml:space="preserve"> PAGEREF _Toc160804634 \h </w:instrText>
+          </w:r>
+          <w:r>
+            <w:rPr>
+              <w:noProof/>
+              <w:webHidden/>
+            </w:rPr>
+          </w:r>
+          <w:r>
+            <w:rPr>
+              <w:noProof/>
+              <w:webHidden/>
+            </w:rPr>
+            <w:fldChar w:fldCharType="separate"/>
+          </w:r>
+          <w:r>
+            <w:rPr>
+              <w:noProof/>
+              <w:webHidden/>
+            </w:rPr>
+            <w:t>2</w:t>
+          </w:r>
+          <w:r>
+            <w:rPr>
+              <w:noProof/>
+              <w:webHidden/>
+            </w:rPr>
+            <w:fldChar w:fldCharType="end"/>
+          </w:r>
+          <w:r>
+            <w:rPr>
+              <w:rStyle w:val="Collegamentoipertestuale"/>
+              <w:noProof/>
+            </w:rPr>
+            <w:fldChar w:fldCharType="end"/>
+          </w:r>
+        </w:p>
+        <w:p>
+          <w:pPr>
+            <w:pStyle w:val="Sommario2"/>
+            <w:tabs>
+              <w:tab w:val="right" w:leader="dot" w:pos="9628"/>
+            </w:tabs>
+            <w:rPr>
+              <w:rFonts w:eastAsiaTheme="minorEastAsia"/>
+              <w:noProof/>
+              <w:lang w:eastAsia="it-CH"/>
+            </w:rPr>
+          </w:pPr>
+          <w:hyperlink w:anchor="_Toc160804635" w:history="1">
             <w:r>
               <w:rPr>
                 <w:rStyle w:val="Collegamentoipertestuale"/>
                 <w:noProof/>
               </w:rPr>
-              <w:t>Implementazione</w:t>
+              <w:t>Interfaccia grafica</w:t>
             </w:r>
             <w:r>
               <w:rPr>
@@ -702,7 +817,7 @@
                 <w:noProof/>
                 <w:webHidden/>
               </w:rPr>
-              <w:instrText xml:space="preserve"> PAGEREF _Toc159585883 \h </w:instrText>
+              <w:instrText xml:space="preserve"> PAGEREF _Toc160804635 \h </w:instrText>
             </w:r>
             <w:r>
               <w:rPr>
@@ -745,13 +860,13 @@
               <w:lang w:eastAsia="it-CH"/>
             </w:rPr>
           </w:pPr>
-          <w:hyperlink w:anchor="_Toc159585884" w:history="1">
+          <w:hyperlink w:anchor="_Toc160804636" w:history="1">
             <w:r>
               <w:rPr>
                 <w:rStyle w:val="Collegamentoipertestuale"/>
                 <w:noProof/>
               </w:rPr>
-              <w:t>Interfaccia grafica</w:t>
+              <w:t>Storage e Preferiti</w:t>
             </w:r>
             <w:r>
               <w:rPr>
@@ -772,7 +887,7 @@
                 <w:noProof/>
                 <w:webHidden/>
               </w:rPr>
-              <w:instrText xml:space="preserve"> PAGEREF _Toc159585884 \h </w:instrText>
+              <w:instrText xml:space="preserve"> PAGEREF _Toc160804636 \h </w:instrText>
             </w:r>
             <w:r>
               <w:rPr>
@@ -815,13 +930,13 @@
               <w:lang w:eastAsia="it-CH"/>
             </w:rPr>
           </w:pPr>
-          <w:hyperlink w:anchor="_Toc159585885" w:history="1">
+          <w:hyperlink w:anchor="_Toc160804637" w:history="1">
             <w:r>
               <w:rPr>
                 <w:rStyle w:val="Collegamentoipertestuale"/>
                 <w:noProof/>
               </w:rPr>
-              <w:t>Collegamento back-end e front-end</w:t>
+              <w:t>Paginazione orologi, brand, family e ricerca</w:t>
             </w:r>
             <w:r>
               <w:rPr>
@@ -842,7 +957,7 @@
                 <w:noProof/>
                 <w:webHidden/>
               </w:rPr>
-              <w:instrText xml:space="preserve"> PAGEREF _Toc159585885 \h </w:instrText>
+              <w:instrText xml:space="preserve"> PAGEREF _Toc160804637 \h </w:instrText>
             </w:r>
             <w:r>
               <w:rPr>
@@ -885,13 +1000,13 @@
               <w:lang w:eastAsia="it-CH"/>
             </w:rPr>
           </w:pPr>
-          <w:hyperlink w:anchor="_Toc159585886" w:history="1">
+          <w:hyperlink w:anchor="_Toc160804638" w:history="1">
             <w:r>
               <w:rPr>
                 <w:rStyle w:val="Collegamentoipertestuale"/>
                 <w:noProof/>
               </w:rPr>
-              <w:t>Visualizzazione orologi</w:t>
+              <w:t>Ricerca</w:t>
             </w:r>
             <w:r>
               <w:rPr>
@@ -912,7 +1027,7 @@
                 <w:noProof/>
                 <w:webHidden/>
               </w:rPr>
-              <w:instrText xml:space="preserve"> PAGEREF _Toc159585886 \h </w:instrText>
+              <w:instrText xml:space="preserve"> PAGEREF _Toc160804638 \h </w:instrText>
             </w:r>
             <w:r>
               <w:rPr>
@@ -955,7 +1070,7 @@
               <w:lang w:eastAsia="it-CH"/>
             </w:rPr>
           </w:pPr>
-          <w:hyperlink w:anchor="_Toc159585887" w:history="1">
+          <w:hyperlink w:anchor="_Toc160804639" w:history="1">
             <w:r>
               <w:rPr>
                 <w:rStyle w:val="Collegamentoipertestuale"/>
@@ -982,7 +1097,7 @@
                 <w:noProof/>
                 <w:webHidden/>
               </w:rPr>
-              <w:instrText xml:space="preserve"> PAGEREF _Toc159585887 \h </w:instrText>
+              <w:instrText xml:space="preserve"> PAGEREF _Toc160804639 \h </w:instrText>
             </w:r>
             <w:r>
               <w:rPr>
@@ -1025,7 +1140,7 @@
               <w:lang w:eastAsia="it-CH"/>
             </w:rPr>
           </w:pPr>
-          <w:hyperlink w:anchor="_Toc159585888" w:history="1">
+          <w:hyperlink w:anchor="_Toc160804640" w:history="1">
             <w:r>
               <w:rPr>
                 <w:rStyle w:val="Collegamentoipertestuale"/>
@@ -1052,7 +1167,7 @@
                 <w:noProof/>
                 <w:webHidden/>
               </w:rPr>
-              <w:instrText xml:space="preserve"> PAGEREF _Toc159585888 \h </w:instrText>
+              <w:instrText xml:space="preserve"> PAGEREF _Toc160804640 \h </w:instrText>
             </w:r>
             <w:r>
               <w:rPr>
@@ -1095,7 +1210,7 @@
               <w:lang w:eastAsia="it-CH"/>
             </w:rPr>
           </w:pPr>
-          <w:hyperlink w:anchor="_Toc159585889" w:history="1">
+          <w:hyperlink w:anchor="_Toc160804641" w:history="1">
             <w:r>
               <w:rPr>
                 <w:rStyle w:val="Collegamentoipertestuale"/>
@@ -1122,7 +1237,7 @@
                 <w:noProof/>
                 <w:webHidden/>
               </w:rPr>
-              <w:instrText xml:space="preserve"> PAGEREF _Toc159585889 \h </w:instrText>
+              <w:instrText xml:space="preserve"> PAGEREF _Toc160804641 \h </w:instrText>
             </w:r>
             <w:r>
               <w:rPr>
@@ -1142,7 +1257,7 @@
                 <w:noProof/>
                 <w:webHidden/>
               </w:rPr>
-              <w:t>3</w:t>
+              <w:t>4</w:t>
             </w:r>
             <w:r>
               <w:rPr>
@@ -1185,7 +1300,7 @@
       <w:pPr>
         <w:pStyle w:val="Titolo1"/>
       </w:pPr>
-      <w:bookmarkStart w:id="1" w:name="_Toc159585883"/>
+      <w:bookmarkStart w:id="1" w:name="_Toc160804634"/>
       <w:r>
         <w:lastRenderedPageBreak/>
         <w:t>Implementazione</w:t>
@@ -1196,7 +1311,7 @@
       <w:pPr>
         <w:pStyle w:val="Titolo2"/>
       </w:pPr>
-      <w:bookmarkStart w:id="2" w:name="_Toc159585884"/>
+      <w:bookmarkStart w:id="2" w:name="_Toc160804635"/>
       <w:r>
         <w:t>Interfaccia grafica</w:t>
       </w:r>
@@ -1204,7 +1319,13 @@
     </w:p>
     <w:p>
       <w:r>
-        <w:t>Implementazione interfaccia grafica per login, registrazione, homepage, orologi.</w:t>
+        <w:t xml:space="preserve">Implementazione interfaccia grafica per </w:t>
+      </w:r>
+      <w:r>
+        <w:t xml:space="preserve">Storage e </w:t>
+      </w:r>
+      <w:r>
+        <w:t>Preferiti.</w:t>
       </w:r>
       <w:r>
         <w:t xml:space="preserve"> È possibile accedere al sito tramite l’indirizzo: </w:t>
@@ -1225,71 +1346,78 @@
       <w:pPr>
         <w:pStyle w:val="Titolo2"/>
       </w:pPr>
-      <w:bookmarkStart w:id="3" w:name="_Toc159585885"/>
+      <w:bookmarkStart w:id="3" w:name="_Toc160804636"/>
       <w:r>
-        <w:t>Collegamento back-end e front-end</w:t>
+        <w:t>Storage e Preferiti</w:t>
       </w:r>
       <w:bookmarkEnd w:id="3"/>
     </w:p>
     <w:p>
       <w:r>
-        <w:t>Abbiamo collegato la logica del login/registrazione all’interfaccia grafica e anche la logica per mostrare gli orologi</w:t>
-      </w:r>
-      <w:r>
-        <w:t>, le family e i brand.</w:t>
+        <w:t>Implementazione della logica per gli orologi preferiti e gli orologi nello storage (inventario).</w:t>
       </w:r>
     </w:p>
     <w:p>
       <w:pPr>
         <w:pStyle w:val="Titolo2"/>
       </w:pPr>
-      <w:bookmarkStart w:id="4" w:name="_Toc159585886"/>
+      <w:bookmarkStart w:id="4" w:name="_Toc160804637"/>
       <w:r>
-        <w:t>Visualizzazione orologi</w:t>
+        <w:t>Paginazione</w:t>
+      </w:r>
+      <w:r>
+        <w:t xml:space="preserve"> orologi</w:t>
+      </w:r>
+      <w:r>
+        <w:t>, brand, family e ricerca</w:t>
       </w:r>
       <w:bookmarkEnd w:id="4"/>
     </w:p>
     <w:p>
       <w:r>
-        <w:t>Visualizzazione orologi ordinati per brand</w:t>
+        <w:t xml:space="preserve">Paginazione per tutte le pagine dove potrebbero </w:t>
       </w:r>
       <w:r>
-        <w:t xml:space="preserve"> e</w:t>
+        <w:t>esserci</w:t>
       </w:r>
       <w:r>
-        <w:t xml:space="preserve"> per family</w:t>
-      </w:r>
-      <w:r>
-        <w:t xml:space="preserve">. Si possono visualizzare </w:t>
-      </w:r>
-      <w:proofErr w:type="gramStart"/>
-      <w:r>
-        <w:t>le informazione</w:t>
-      </w:r>
-      <w:proofErr w:type="gramEnd"/>
-      <w:r>
-        <w:t xml:space="preserve"> dei vari orologi.</w:t>
+        <w:t xml:space="preserve"> troppi dati da visualizzare in una pagina.</w:t>
       </w:r>
     </w:p>
     <w:p>
       <w:pPr>
-        <w:pStyle w:val="Titolo1"/>
-      </w:pPr>
-      <w:bookmarkStart w:id="5" w:name="_Toc159585887"/>
+        <w:pStyle w:val="Titolo2"/>
+      </w:pPr>
+      <w:bookmarkStart w:id="5" w:name="_Toc160804638"/>
       <w:r>
-        <w:t>Test</w:t>
+        <w:t>Ricerca</w:t>
       </w:r>
       <w:bookmarkEnd w:id="5"/>
     </w:p>
     <w:p>
+      <w:r>
+        <w:t>Ricerca degli orologi, non ancora del tutto implementata dato che la ricerca non è ancora ottimale.</w:t>
+      </w:r>
+    </w:p>
+    <w:p>
+      <w:pPr>
+        <w:pStyle w:val="Titolo1"/>
+      </w:pPr>
+      <w:bookmarkStart w:id="6" w:name="_Toc160804639"/>
+      <w:r>
+        <w:t>Test</w:t>
+      </w:r>
+      <w:bookmarkEnd w:id="6"/>
+    </w:p>
+    <w:p>
       <w:pPr>
         <w:pStyle w:val="Titolo2"/>
       </w:pPr>
-      <w:bookmarkStart w:id="6" w:name="_Toc159585888"/>
+      <w:bookmarkStart w:id="7" w:name="_Toc160804640"/>
       <w:r>
         <w:t>Test Case</w:t>
       </w:r>
-      <w:bookmarkEnd w:id="6"/>
+      <w:bookmarkEnd w:id="7"/>
     </w:p>
     <w:p>
       <w:pPr>
@@ -1424,7 +1552,7 @@
                 <w:sz w:val="18"/>
                 <w:szCs w:val="18"/>
               </w:rPr>
-              <w:t>2</w:t>
+              <w:t>7</w:t>
             </w:r>
           </w:p>
         </w:tc>
@@ -1482,7 +1610,7 @@
                 <w:szCs w:val="18"/>
                 <w:lang w:val="it-CH"/>
               </w:rPr>
-              <w:t>Registrazione utente</w:t>
+              <w:t>Aggiungere a preferiti</w:t>
             </w:r>
             <w:r>
               <w:rPr>
@@ -1548,15 +1676,7 @@
                 <w:szCs w:val="18"/>
                 <w:lang w:val="it-CH"/>
               </w:rPr>
-              <w:t>Passando username, email, password</w:t>
-            </w:r>
-            <w:r>
-              <w:rPr>
-                <w:sz w:val="18"/>
-                <w:szCs w:val="18"/>
-                <w:lang w:val="it-CH"/>
-              </w:rPr>
-              <w:t xml:space="preserve"> ci si può registrare.</w:t>
+              <w:t>Aggiungere un orologio ai preferiti.</w:t>
             </w:r>
           </w:p>
         </w:tc>
@@ -1614,15 +1734,7 @@
                 <w:szCs w:val="18"/>
                 <w:lang w:val="it-CH"/>
               </w:rPr>
-              <w:t>Inserire nella barra di ricerca:</w:t>
-            </w:r>
-            <w:r>
-              <w:rPr>
-                <w:sz w:val="18"/>
-                <w:szCs w:val="18"/>
-                <w:lang w:val="it-CH"/>
-              </w:rPr>
-              <w:t xml:space="preserve"> </w:t>
+              <w:t xml:space="preserve">Avere un utente registrato. Inserire nella barra di ricerca: </w:t>
             </w:r>
             <w:hyperlink r:id="rId10" w:history="1">
               <w:r>
@@ -1632,16 +1744,42 @@
                   <w:szCs w:val="18"/>
                   <w:lang w:val="it-CH"/>
                 </w:rPr>
-                <w:t>http://10.20.4.181:5173/register</w:t>
+                <w:t>http://10.20.4.181:5173/</w:t>
               </w:r>
             </w:hyperlink>
-            <w:r>
-              <w:rPr>
-                <w:sz w:val="18"/>
-                <w:szCs w:val="18"/>
-                <w:lang w:val="it-CH"/>
-              </w:rPr>
-              <w:t xml:space="preserve"> </w:t>
+          </w:p>
+          <w:p>
+            <w:pPr>
+              <w:pStyle w:val="BodyTextChar"/>
+              <w:rPr>
+                <w:lang w:val="it-CH"/>
+              </w:rPr>
+            </w:pPr>
+            <w:r>
+              <w:rPr>
+                <w:sz w:val="18"/>
+                <w:szCs w:val="18"/>
+                <w:lang w:val="it-CH"/>
+              </w:rPr>
+              <w:t xml:space="preserve">Email: </w:t>
+            </w:r>
+            <w:hyperlink r:id="rId11" w:history="1">
+              <w:r>
+                <w:rPr>
+                  <w:sz w:val="18"/>
+                  <w:szCs w:val="18"/>
+                  <w:lang w:val="it-CH"/>
+                </w:rPr>
+                <w:t>test@mail.com</w:t>
+              </w:r>
+            </w:hyperlink>
+            <w:r>
+              <w:rPr>
+                <w:sz w:val="18"/>
+                <w:szCs w:val="18"/>
+                <w:lang w:val="it-CH"/>
+              </w:rPr>
+              <w:t xml:space="preserve"> Password: Admin$00</w:t>
             </w:r>
           </w:p>
         </w:tc>
@@ -1703,7 +1841,7 @@
                 <w:szCs w:val="18"/>
                 <w:lang w:val="it-CH"/>
               </w:rPr>
-              <w:t>Inserire i valori richiesti (username, email, password)</w:t>
+              <w:t>Premere su un brand, poi su una family e poi su un orologio.</w:t>
             </w:r>
           </w:p>
           <w:p>
@@ -1741,7 +1879,7 @@
                 <w:szCs w:val="18"/>
                 <w:lang w:eastAsia="en-US"/>
               </w:rPr>
-              <w:t>R</w:t>
+              <w:t xml:space="preserve">la stella </w:t>
             </w:r>
             <w:r>
               <w:rPr>
@@ -1749,7 +1887,45 @@
                 <w:szCs w:val="18"/>
                 <w:lang w:eastAsia="en-US"/>
               </w:rPr>
-              <w:t>egister</w:t>
+              <w:t>per aggiungere ai preferiti.</w:t>
+            </w:r>
+          </w:p>
+          <w:p>
+            <w:pPr>
+              <w:pStyle w:val="Corpotesto"/>
+              <w:numPr>
+                <w:ilvl w:val="0"/>
+                <w:numId w:val="1"/>
+              </w:numPr>
+              <w:rPr>
+                <w:sz w:val="18"/>
+                <w:szCs w:val="18"/>
+                <w:lang w:eastAsia="en-US"/>
+              </w:rPr>
+            </w:pPr>
+            <w:r>
+              <w:rPr>
+                <w:sz w:val="18"/>
+                <w:szCs w:val="18"/>
+                <w:lang w:eastAsia="en-US"/>
+              </w:rPr>
+              <w:t>Premere il pulsante Favourite</w:t>
+            </w:r>
+            <w:r>
+              <w:rPr>
+                <w:sz w:val="18"/>
+                <w:szCs w:val="18"/>
+                <w:lang w:eastAsia="en-US"/>
+              </w:rPr>
+              <w:t>s</w:t>
+            </w:r>
+            <w:r>
+              <w:rPr>
+                <w:sz w:val="18"/>
+                <w:szCs w:val="18"/>
+                <w:lang w:eastAsia="en-US"/>
+              </w:rPr>
+              <w:t>.</w:t>
             </w:r>
           </w:p>
         </w:tc>
@@ -1805,9 +1981,111 @@
               <w:rPr>
                 <w:sz w:val="18"/>
                 <w:szCs w:val="18"/>
-                <w:lang w:val="it-CH"/>
-              </w:rPr>
-              <w:t>Ci si trova nella pagina home dell’applicativo.</w:t>
+              </w:rPr>
+              <w:t>S</w:t>
+            </w:r>
+            <w:r>
+              <w:rPr>
+                <w:sz w:val="18"/>
+                <w:szCs w:val="18"/>
+              </w:rPr>
+              <w:t xml:space="preserve">i </w:t>
+            </w:r>
+            <w:proofErr w:type="spellStart"/>
+            <w:r>
+              <w:rPr>
+                <w:sz w:val="18"/>
+                <w:szCs w:val="18"/>
+              </w:rPr>
+              <w:t>può</w:t>
+            </w:r>
+            <w:proofErr w:type="spellEnd"/>
+            <w:r>
+              <w:rPr>
+                <w:sz w:val="18"/>
+                <w:szCs w:val="18"/>
+              </w:rPr>
+              <w:t xml:space="preserve"> </w:t>
+            </w:r>
+            <w:proofErr w:type="spellStart"/>
+            <w:r>
+              <w:rPr>
+                <w:sz w:val="18"/>
+                <w:szCs w:val="18"/>
+              </w:rPr>
+              <w:t>visualizzare</w:t>
+            </w:r>
+            <w:proofErr w:type="spellEnd"/>
+            <w:r>
+              <w:rPr>
+                <w:sz w:val="18"/>
+                <w:szCs w:val="18"/>
+              </w:rPr>
+              <w:t xml:space="preserve"> </w:t>
+            </w:r>
+            <w:proofErr w:type="spellStart"/>
+            <w:r>
+              <w:rPr>
+                <w:sz w:val="18"/>
+                <w:szCs w:val="18"/>
+              </w:rPr>
+              <w:t>l’orologio</w:t>
+            </w:r>
+            <w:proofErr w:type="spellEnd"/>
+            <w:r>
+              <w:rPr>
+                <w:sz w:val="18"/>
+                <w:szCs w:val="18"/>
+              </w:rPr>
+              <w:t xml:space="preserve"> </w:t>
+            </w:r>
+            <w:proofErr w:type="spellStart"/>
+            <w:r>
+              <w:rPr>
+                <w:sz w:val="18"/>
+                <w:szCs w:val="18"/>
+              </w:rPr>
+              <w:t>appena</w:t>
+            </w:r>
+            <w:proofErr w:type="spellEnd"/>
+            <w:r>
+              <w:rPr>
+                <w:sz w:val="18"/>
+                <w:szCs w:val="18"/>
+              </w:rPr>
+              <w:t xml:space="preserve"> </w:t>
+            </w:r>
+            <w:proofErr w:type="spellStart"/>
+            <w:r>
+              <w:rPr>
+                <w:sz w:val="18"/>
+                <w:szCs w:val="18"/>
+              </w:rPr>
+              <w:t>aggiunto</w:t>
+            </w:r>
+            <w:proofErr w:type="spellEnd"/>
+            <w:r>
+              <w:rPr>
+                <w:sz w:val="18"/>
+                <w:szCs w:val="18"/>
+              </w:rPr>
+              <w:t xml:space="preserve"> ai </w:t>
+            </w:r>
+            <w:proofErr w:type="spellStart"/>
+            <w:r>
+              <w:rPr>
+                <w:sz w:val="18"/>
+                <w:szCs w:val="18"/>
+              </w:rPr>
+              <w:t>preferiti</w:t>
+            </w:r>
+            <w:proofErr w:type="spellEnd"/>
+            <w:r>
+              <w:rPr>
+                <w:sz w:val="18"/>
+                <w:szCs w:val="18"/>
+              </w:rPr>
+              <w:t>.</w:t>
             </w:r>
           </w:p>
         </w:tc>
@@ -1860,7 +2138,7 @@
                 <w:lang w:val="it-CH"/>
               </w:rPr>
             </w:pPr>
-            <w:bookmarkStart w:id="7" w:name="_Toc461179225"/>
+            <w:bookmarkStart w:id="8" w:name="_Toc461179225"/>
             <w:r>
               <w:rPr>
                 <w:b/>
@@ -1947,7 +2225,7 @@
                 <w:sz w:val="18"/>
                 <w:szCs w:val="18"/>
               </w:rPr>
-              <w:t>1</w:t>
+              <w:t>7</w:t>
             </w:r>
           </w:p>
         </w:tc>
@@ -2005,7 +2283,7 @@
                 <w:szCs w:val="18"/>
                 <w:lang w:val="it-CH"/>
               </w:rPr>
-              <w:t>Login utente</w:t>
+              <w:t>Togliere da preferiti</w:t>
             </w:r>
             <w:r>
               <w:rPr>
@@ -2071,7 +2349,31 @@
                 <w:szCs w:val="18"/>
                 <w:lang w:val="it-CH"/>
               </w:rPr>
-              <w:t>Passando email, password, viene autenticato l’utente e viene generato un token di autenticazione</w:t>
+              <w:t>Rimuovere</w:t>
+            </w:r>
+            <w:r>
+              <w:rPr>
+                <w:sz w:val="18"/>
+                <w:szCs w:val="18"/>
+                <w:lang w:val="it-CH"/>
+              </w:rPr>
+              <w:t xml:space="preserve"> un orologio </w:t>
+            </w:r>
+            <w:r>
+              <w:rPr>
+                <w:sz w:val="18"/>
+                <w:szCs w:val="18"/>
+                <w:lang w:val="it-CH"/>
+              </w:rPr>
+              <w:t>d</w:t>
+            </w:r>
+            <w:r>
+              <w:rPr>
+                <w:sz w:val="18"/>
+                <w:szCs w:val="18"/>
+                <w:lang w:val="it-CH"/>
+              </w:rPr>
+              <w:t>ai preferiti.</w:t>
             </w:r>
           </w:p>
         </w:tc>
@@ -2129,17 +2431,9 @@
                 <w:szCs w:val="18"/>
                 <w:lang w:val="it-CH"/>
               </w:rPr>
-              <w:t xml:space="preserve">Avere un utente registrato. </w:t>
-            </w:r>
-            <w:r>
-              <w:rPr>
-                <w:sz w:val="18"/>
-                <w:szCs w:val="18"/>
-                <w:lang w:val="it-CH"/>
-              </w:rPr>
-              <w:t xml:space="preserve">Inserire nella barra di ricerca: </w:t>
-            </w:r>
-            <w:hyperlink r:id="rId11" w:history="1">
+              <w:t xml:space="preserve">Avere un utente registrato. Inserire nella barra di ricerca: </w:t>
+            </w:r>
+            <w:hyperlink r:id="rId12" w:history="1">
               <w:r>
                 <w:rPr>
                   <w:rStyle w:val="Collegamentoipertestuale"/>
@@ -2147,50 +2441,73 @@
                   <w:szCs w:val="18"/>
                   <w:lang w:val="it-CH"/>
                 </w:rPr>
-                <w:t>http://10.20.4.181:5173/login</w:t>
+                <w:t>http://10.20.4.181:5173/</w:t>
               </w:r>
             </w:hyperlink>
-            <w:r>
-              <w:rPr>
-                <w:sz w:val="18"/>
-                <w:szCs w:val="18"/>
-                <w:lang w:val="it-CH"/>
-              </w:rPr>
-              <w:t xml:space="preserve"> </w:t>
-            </w:r>
-            <w:r>
-              <w:rPr>
-                <w:sz w:val="18"/>
-                <w:szCs w:val="18"/>
-                <w:lang w:val="it-CH"/>
-              </w:rPr>
-              <w:t xml:space="preserve">(bisogna prima eseguire il </w:t>
-            </w:r>
-            <w:proofErr w:type="spellStart"/>
-            <w:r>
-              <w:rPr>
-                <w:sz w:val="18"/>
-                <w:szCs w:val="18"/>
-                <w:lang w:val="it-CH"/>
-              </w:rPr>
-              <w:t>logout</w:t>
-            </w:r>
-            <w:proofErr w:type="spellEnd"/>
-            <w:r>
-              <w:rPr>
-                <w:sz w:val="18"/>
-                <w:szCs w:val="18"/>
-                <w:lang w:val="it-CH"/>
-              </w:rPr>
-              <w:t xml:space="preserve"> (TC-003)</w:t>
-            </w:r>
-            <w:r>
-              <w:rPr>
-                <w:sz w:val="18"/>
-                <w:szCs w:val="18"/>
-                <w:lang w:val="it-CH"/>
-              </w:rPr>
-              <w:t xml:space="preserve"> se si ha precedentemente eseguito TC-001)</w:t>
+          </w:p>
+          <w:p>
+            <w:pPr>
+              <w:pStyle w:val="BodyTextChar"/>
+              <w:rPr>
+                <w:sz w:val="18"/>
+                <w:szCs w:val="18"/>
+                <w:lang w:val="it-CH"/>
+              </w:rPr>
+            </w:pPr>
+            <w:r>
+              <w:rPr>
+                <w:sz w:val="18"/>
+                <w:szCs w:val="18"/>
+                <w:lang w:val="it-CH"/>
+              </w:rPr>
+              <w:t xml:space="preserve">Email: </w:t>
+            </w:r>
+            <w:hyperlink r:id="rId13" w:history="1">
+              <w:r>
+                <w:rPr>
+                  <w:sz w:val="18"/>
+                  <w:szCs w:val="18"/>
+                  <w:lang w:val="it-CH"/>
+                </w:rPr>
+                <w:t>test@mail.com</w:t>
+              </w:r>
+            </w:hyperlink>
+            <w:r>
+              <w:rPr>
+                <w:sz w:val="18"/>
+                <w:szCs w:val="18"/>
+                <w:lang w:val="it-CH"/>
+              </w:rPr>
+              <w:t xml:space="preserve"> Password: Admin$00</w:t>
+            </w:r>
+          </w:p>
+          <w:p>
+            <w:pPr>
+              <w:pStyle w:val="BodyTextChar"/>
+            </w:pPr>
+            <w:r>
+              <w:rPr>
+                <w:sz w:val="18"/>
+                <w:szCs w:val="18"/>
+                <w:lang w:val="it-CH"/>
+              </w:rPr>
+              <w:t>Avere un orologio nei preferiti</w:t>
+            </w:r>
+            <w:r>
+              <w:rPr>
+                <w:sz w:val="18"/>
+                <w:szCs w:val="18"/>
+                <w:lang w:val="it-CH"/>
+              </w:rPr>
+              <w:t xml:space="preserve"> (TC-001)</w:t>
+            </w:r>
+            <w:r>
+              <w:rPr>
+                <w:sz w:val="18"/>
+                <w:szCs w:val="18"/>
+                <w:lang w:val="it-CH"/>
+              </w:rPr>
+              <w:t>.</w:t>
             </w:r>
           </w:p>
         </w:tc>
@@ -2252,15 +2569,7 @@
                 <w:szCs w:val="18"/>
                 <w:lang w:val="it-CH"/>
               </w:rPr>
-              <w:t>Inserire i valori richiesti (email, password)</w:t>
-            </w:r>
-            <w:r>
-              <w:rPr>
-                <w:sz w:val="18"/>
-                <w:szCs w:val="18"/>
-                <w:lang w:val="it-CH"/>
-              </w:rPr>
-              <w:t>, dell’account creato in TC-001</w:t>
+              <w:t>Andare in Favourites.</w:t>
             </w:r>
           </w:p>
           <w:p>
@@ -2270,6 +2579,10 @@
                 <w:ilvl w:val="0"/>
                 <w:numId w:val="2"/>
               </w:numPr>
+              <w:rPr>
+                <w:sz w:val="18"/>
+                <w:szCs w:val="18"/>
+              </w:rPr>
             </w:pPr>
             <w:proofErr w:type="spellStart"/>
             <w:r>
@@ -2287,12 +2600,151 @@
               </w:rPr>
               <w:t xml:space="preserve"> </w:t>
             </w:r>
-            <w:r>
-              <w:rPr>
-                <w:sz w:val="18"/>
-                <w:szCs w:val="18"/>
-              </w:rPr>
-              <w:t>Login</w:t>
+            <w:proofErr w:type="spellStart"/>
+            <w:r>
+              <w:rPr>
+                <w:sz w:val="18"/>
+                <w:szCs w:val="18"/>
+              </w:rPr>
+              <w:t>sull’orologio</w:t>
+            </w:r>
+            <w:proofErr w:type="spellEnd"/>
+          </w:p>
+          <w:p>
+            <w:pPr>
+              <w:pStyle w:val="BodyTextChar"/>
+              <w:numPr>
+                <w:ilvl w:val="0"/>
+                <w:numId w:val="2"/>
+              </w:numPr>
+            </w:pPr>
+            <w:proofErr w:type="spellStart"/>
+            <w:r>
+              <w:rPr>
+                <w:sz w:val="18"/>
+                <w:szCs w:val="18"/>
+              </w:rPr>
+              <w:t>Premere</w:t>
+            </w:r>
+            <w:proofErr w:type="spellEnd"/>
+            <w:r>
+              <w:rPr>
+                <w:sz w:val="18"/>
+                <w:szCs w:val="18"/>
+              </w:rPr>
+              <w:t xml:space="preserve"> </w:t>
+            </w:r>
+            <w:proofErr w:type="spellStart"/>
+            <w:r>
+              <w:rPr>
+                <w:sz w:val="18"/>
+                <w:szCs w:val="18"/>
+              </w:rPr>
+              <w:t>sulla</w:t>
+            </w:r>
+            <w:proofErr w:type="spellEnd"/>
+            <w:r>
+              <w:rPr>
+                <w:sz w:val="18"/>
+                <w:szCs w:val="18"/>
+              </w:rPr>
+              <w:t xml:space="preserve"> </w:t>
+            </w:r>
+            <w:proofErr w:type="spellStart"/>
+            <w:r>
+              <w:rPr>
+                <w:sz w:val="18"/>
+                <w:szCs w:val="18"/>
+              </w:rPr>
+              <w:t>stella</w:t>
+            </w:r>
+            <w:proofErr w:type="spellEnd"/>
+            <w:r>
+              <w:rPr>
+                <w:sz w:val="18"/>
+                <w:szCs w:val="18"/>
+              </w:rPr>
+              <w:t xml:space="preserve"> di </w:t>
+            </w:r>
+            <w:proofErr w:type="spellStart"/>
+            <w:r>
+              <w:rPr>
+                <w:sz w:val="18"/>
+                <w:szCs w:val="18"/>
+              </w:rPr>
+              <w:t>colore</w:t>
+            </w:r>
+            <w:proofErr w:type="spellEnd"/>
+            <w:r>
+              <w:rPr>
+                <w:sz w:val="18"/>
+                <w:szCs w:val="18"/>
+              </w:rPr>
+              <w:t xml:space="preserve"> </w:t>
+            </w:r>
+            <w:proofErr w:type="spellStart"/>
+            <w:r>
+              <w:rPr>
+                <w:sz w:val="18"/>
+                <w:szCs w:val="18"/>
+              </w:rPr>
+              <w:t>nero</w:t>
+            </w:r>
+            <w:proofErr w:type="spellEnd"/>
+            <w:r>
+              <w:rPr>
+                <w:sz w:val="18"/>
+                <w:szCs w:val="18"/>
+              </w:rPr>
+              <w:t xml:space="preserve"> per </w:t>
+            </w:r>
+            <w:proofErr w:type="spellStart"/>
+            <w:r>
+              <w:rPr>
+                <w:sz w:val="18"/>
+                <w:szCs w:val="18"/>
+              </w:rPr>
+              <w:t>togliere</w:t>
+            </w:r>
+            <w:proofErr w:type="spellEnd"/>
+            <w:r>
+              <w:rPr>
+                <w:sz w:val="18"/>
+                <w:szCs w:val="18"/>
+              </w:rPr>
+              <w:t xml:space="preserve"> </w:t>
+            </w:r>
+            <w:proofErr w:type="spellStart"/>
+            <w:r>
+              <w:rPr>
+                <w:sz w:val="18"/>
+                <w:szCs w:val="18"/>
+              </w:rPr>
+              <w:t>dai</w:t>
+            </w:r>
+            <w:proofErr w:type="spellEnd"/>
+            <w:r>
+              <w:rPr>
+                <w:sz w:val="18"/>
+                <w:szCs w:val="18"/>
+              </w:rPr>
+              <w:t xml:space="preserve"> </w:t>
+            </w:r>
+            <w:proofErr w:type="spellStart"/>
+            <w:r>
+              <w:rPr>
+                <w:sz w:val="18"/>
+                <w:szCs w:val="18"/>
+              </w:rPr>
+              <w:t>preferiti</w:t>
+            </w:r>
+            <w:proofErr w:type="spellEnd"/>
+            <w:r>
+              <w:rPr>
+                <w:sz w:val="18"/>
+                <w:szCs w:val="18"/>
+              </w:rPr>
+              <w:t>.</w:t>
             </w:r>
           </w:p>
         </w:tc>
@@ -2356,6 +2808,27 @@
         </w:tc>
       </w:tr>
     </w:tbl>
+    <w:p>
+      <w:pPr>
+        <w:rPr>
+          <w:lang w:val="it-IT"/>
+        </w:rPr>
+      </w:pPr>
+    </w:p>
+    <w:p>
+      <w:pPr>
+        <w:rPr>
+          <w:lang w:val="it-IT"/>
+        </w:rPr>
+      </w:pPr>
+    </w:p>
+    <w:p>
+      <w:pPr>
+        <w:rPr>
+          <w:lang w:val="it-IT"/>
+        </w:rPr>
+      </w:pPr>
+    </w:p>
     <w:p>
       <w:pPr>
         <w:rPr>
@@ -2410,6 +2883,7 @@
                 <w:szCs w:val="18"/>
                 <w:lang w:val="it-CH"/>
               </w:rPr>
+              <w:lastRenderedPageBreak/>
               <w:t>Test Case:</w:t>
             </w:r>
           </w:p>
@@ -2489,7 +2963,7 @@
                 <w:sz w:val="18"/>
                 <w:szCs w:val="18"/>
               </w:rPr>
-              <w:t>1</w:t>
+              <w:t>6</w:t>
             </w:r>
           </w:p>
         </w:tc>
@@ -2547,7 +3021,7 @@
                 <w:szCs w:val="18"/>
                 <w:lang w:val="it-CH"/>
               </w:rPr>
-              <w:t>Logout</w:t>
+              <w:t>Aggiungere allo storage</w:t>
             </w:r>
           </w:p>
         </w:tc>
@@ -2605,7 +3079,7 @@
                 <w:szCs w:val="18"/>
                 <w:lang w:val="it-CH"/>
               </w:rPr>
-              <w:t>Logout dall’applicativo</w:t>
+              <w:t>Aggiungere un orologio allo storage.</w:t>
             </w:r>
           </w:p>
         </w:tc>
@@ -2663,17 +3137,9 @@
                 <w:szCs w:val="18"/>
                 <w:lang w:val="it-CH"/>
               </w:rPr>
-              <w:t>Avere effettuato il login TC-002</w:t>
-            </w:r>
-            <w:r>
-              <w:rPr>
-                <w:sz w:val="18"/>
-                <w:szCs w:val="18"/>
-                <w:lang w:val="it-CH"/>
-              </w:rPr>
-              <w:t xml:space="preserve"> e trovarsi su </w:t>
-            </w:r>
-            <w:hyperlink r:id="rId12" w:history="1">
+              <w:t xml:space="preserve">Avere un utente registrato. Inserire nella barra di ricerca: </w:t>
+            </w:r>
+            <w:hyperlink r:id="rId14" w:history="1">
               <w:r>
                 <w:rPr>
                   <w:rStyle w:val="Collegamentoipertestuale"/>
@@ -2681,16 +3147,56 @@
                   <w:szCs w:val="18"/>
                   <w:lang w:val="it-CH"/>
                 </w:rPr>
-                <w:t>http://10.20.4.181:5173/</w:t>
+                <w:t>http://10.20.4.181:</w:t>
+              </w:r>
+              <w:r>
+                <w:t xml:space="preserve"> </w:t>
+              </w:r>
+              <w:r>
+                <w:rPr>
+                  <w:rStyle w:val="Collegamentoipertestuale"/>
+                  <w:sz w:val="18"/>
+                  <w:szCs w:val="18"/>
+                  <w:lang w:val="it-CH"/>
+                </w:rPr>
+                <w:t>5173</w:t>
               </w:r>
             </w:hyperlink>
-            <w:r>
-              <w:rPr>
-                <w:sz w:val="18"/>
-                <w:szCs w:val="18"/>
-                <w:lang w:val="it-CH"/>
-              </w:rPr>
-              <w:t xml:space="preserve"> </w:t>
+          </w:p>
+          <w:p>
+            <w:pPr>
+              <w:pStyle w:val="BodyTextChar"/>
+              <w:rPr>
+                <w:sz w:val="18"/>
+                <w:szCs w:val="18"/>
+                <w:lang w:val="it-CH"/>
+              </w:rPr>
+            </w:pPr>
+            <w:r>
+              <w:rPr>
+                <w:sz w:val="18"/>
+                <w:szCs w:val="18"/>
+                <w:lang w:val="it-CH"/>
+              </w:rPr>
+              <w:t xml:space="preserve">Email: </w:t>
+            </w:r>
+            <w:hyperlink r:id="rId15" w:history="1">
+              <w:r>
+                <w:rPr>
+                  <w:sz w:val="18"/>
+                  <w:szCs w:val="18"/>
+                  <w:lang w:val="it-CH"/>
+                </w:rPr>
+                <w:t>test@mail.com</w:t>
+              </w:r>
+            </w:hyperlink>
+            <w:r>
+              <w:rPr>
+                <w:sz w:val="18"/>
+                <w:szCs w:val="18"/>
+                <w:lang w:val="it-CH"/>
+              </w:rPr>
+              <w:t xml:space="preserve"> Password: Admin$00</w:t>
             </w:r>
           </w:p>
         </w:tc>
@@ -2738,7 +3244,7 @@
               <w:pStyle w:val="BodyTextChar"/>
               <w:numPr>
                 <w:ilvl w:val="0"/>
-                <w:numId w:val="14"/>
+                <w:numId w:val="18"/>
               </w:numPr>
               <w:rPr>
                 <w:sz w:val="18"/>
@@ -2752,25 +3258,71 @@
                 <w:szCs w:val="18"/>
                 <w:lang w:val="it-CH"/>
               </w:rPr>
-              <w:t xml:space="preserve">Schiacciare il pulsante della porta di uscita nella </w:t>
-            </w:r>
-            <w:proofErr w:type="spellStart"/>
-            <w:r>
-              <w:rPr>
-                <w:sz w:val="18"/>
-                <w:szCs w:val="18"/>
-                <w:lang w:val="it-CH"/>
-              </w:rPr>
-              <w:t>sidebar</w:t>
-            </w:r>
-            <w:proofErr w:type="spellEnd"/>
-            <w:r>
-              <w:rPr>
-                <w:sz w:val="18"/>
-                <w:szCs w:val="18"/>
-                <w:lang w:val="it-CH"/>
-              </w:rPr>
-              <w:t>.</w:t>
+              <w:t>Andare su un orologio (Punto 1, TC-001)</w:t>
+            </w:r>
+          </w:p>
+          <w:p>
+            <w:pPr>
+              <w:pStyle w:val="BodyTextChar"/>
+              <w:numPr>
+                <w:ilvl w:val="0"/>
+                <w:numId w:val="18"/>
+              </w:numPr>
+              <w:rPr>
+                <w:sz w:val="18"/>
+                <w:szCs w:val="18"/>
+                <w:lang w:val="it-CH"/>
+              </w:rPr>
+            </w:pPr>
+            <w:r>
+              <w:rPr>
+                <w:sz w:val="18"/>
+                <w:szCs w:val="18"/>
+                <w:lang w:val="it-CH"/>
+              </w:rPr>
+              <w:t>Premere sul pulsante “Add to storage”</w:t>
+            </w:r>
+          </w:p>
+          <w:p>
+            <w:pPr>
+              <w:pStyle w:val="BodyTextChar"/>
+              <w:numPr>
+                <w:ilvl w:val="0"/>
+                <w:numId w:val="18"/>
+              </w:numPr>
+              <w:rPr>
+                <w:sz w:val="18"/>
+                <w:szCs w:val="18"/>
+                <w:lang w:val="it-CH"/>
+              </w:rPr>
+            </w:pPr>
+            <w:r>
+              <w:rPr>
+                <w:sz w:val="18"/>
+                <w:szCs w:val="18"/>
+                <w:lang w:val="it-CH"/>
+              </w:rPr>
+              <w:t>Scegliere lo status</w:t>
+            </w:r>
+          </w:p>
+          <w:p>
+            <w:pPr>
+              <w:pStyle w:val="BodyTextChar"/>
+              <w:numPr>
+                <w:ilvl w:val="0"/>
+                <w:numId w:val="18"/>
+              </w:numPr>
+              <w:rPr>
+                <w:lang w:val="it-CH"/>
+              </w:rPr>
+            </w:pPr>
+            <w:r>
+              <w:rPr>
+                <w:sz w:val="18"/>
+                <w:szCs w:val="18"/>
+                <w:lang w:val="it-CH"/>
+              </w:rPr>
+              <w:t>Premere nuovamente “Add to storage”</w:t>
             </w:r>
           </w:p>
         </w:tc>
@@ -2828,7 +3380,7 @@
                 <w:szCs w:val="18"/>
                 <w:lang w:val="it-CH"/>
               </w:rPr>
-              <w:t>Ci si ritrova nella pagina di login.</w:t>
+              <w:t>Appare un messaggio di conferma che è stato aggiunto.</w:t>
             </w:r>
           </w:p>
         </w:tc>
@@ -2882,7 +3434,6 @@
                 <w:szCs w:val="18"/>
                 <w:lang w:val="it-CH"/>
               </w:rPr>
-              <w:lastRenderedPageBreak/>
               <w:t>Test Case:</w:t>
             </w:r>
           </w:p>
@@ -2946,7 +3497,15 @@
                 <w:szCs w:val="18"/>
                 <w:lang w:val="it-CH"/>
               </w:rPr>
-              <w:t>04</w:t>
+              <w:t>0</w:t>
+            </w:r>
+            <w:r>
+              <w:rPr>
+                <w:sz w:val="18"/>
+                <w:szCs w:val="18"/>
+                <w:lang w:val="it-CH"/>
+              </w:rPr>
+              <w:t>4</w:t>
             </w:r>
           </w:p>
           <w:p>
@@ -2962,7 +3521,7 @@
                 <w:sz w:val="18"/>
                 <w:szCs w:val="18"/>
               </w:rPr>
-              <w:t>7</w:t>
+              <w:t>6</w:t>
             </w:r>
           </w:p>
         </w:tc>
@@ -3020,7 +3579,7 @@
                 <w:szCs w:val="18"/>
                 <w:lang w:val="it-CH"/>
               </w:rPr>
-              <w:t>Visualizzazione orologi</w:t>
+              <w:t>Visualizzare storage</w:t>
             </w:r>
           </w:p>
         </w:tc>
@@ -3078,7 +3637,23 @@
                 <w:szCs w:val="18"/>
                 <w:lang w:val="it-CH"/>
               </w:rPr>
-              <w:t>Procedura per visualizzare orologi.</w:t>
+              <w:t>Visualizzare</w:t>
+            </w:r>
+            <w:r>
+              <w:rPr>
+                <w:sz w:val="18"/>
+                <w:szCs w:val="18"/>
+                <w:lang w:val="it-CH"/>
+              </w:rPr>
+              <w:t xml:space="preserve"> lo</w:t>
+            </w:r>
+            <w:r>
+              <w:rPr>
+                <w:sz w:val="18"/>
+                <w:szCs w:val="18"/>
+                <w:lang w:val="it-CH"/>
+              </w:rPr>
+              <w:t xml:space="preserve"> storage</w:t>
             </w:r>
           </w:p>
         </w:tc>
@@ -3136,7 +3711,79 @@
                 <w:szCs w:val="18"/>
                 <w:lang w:val="it-CH"/>
               </w:rPr>
-              <w:t>Trovarsi nella homepage e aver effettuato il login.</w:t>
+              <w:t xml:space="preserve">Avere un utente registrato. Inserire nella barra di ricerca: </w:t>
+            </w:r>
+            <w:hyperlink r:id="rId16" w:history="1">
+              <w:r>
+                <w:rPr>
+                  <w:rStyle w:val="Collegamentoipertestuale"/>
+                  <w:sz w:val="18"/>
+                  <w:szCs w:val="18"/>
+                  <w:lang w:val="it-CH"/>
+                </w:rPr>
+                <w:t>http://10.20.4.181:</w:t>
+              </w:r>
+              <w:r>
+                <w:t xml:space="preserve"> </w:t>
+              </w:r>
+              <w:r>
+                <w:rPr>
+                  <w:rStyle w:val="Collegamentoipertestuale"/>
+                  <w:sz w:val="18"/>
+                  <w:szCs w:val="18"/>
+                  <w:lang w:val="it-CH"/>
+                </w:rPr>
+                <w:t>5173</w:t>
+              </w:r>
+            </w:hyperlink>
+          </w:p>
+          <w:p>
+            <w:pPr>
+              <w:pStyle w:val="BodyTextChar"/>
+              <w:rPr>
+                <w:sz w:val="18"/>
+                <w:szCs w:val="18"/>
+                <w:lang w:val="it-CH"/>
+              </w:rPr>
+            </w:pPr>
+            <w:r>
+              <w:rPr>
+                <w:sz w:val="18"/>
+                <w:szCs w:val="18"/>
+                <w:lang w:val="it-CH"/>
+              </w:rPr>
+              <w:t xml:space="preserve">Email: </w:t>
+            </w:r>
+            <w:hyperlink r:id="rId17" w:history="1">
+              <w:r>
+                <w:rPr>
+                  <w:sz w:val="18"/>
+                  <w:szCs w:val="18"/>
+                  <w:lang w:val="it-CH"/>
+                </w:rPr>
+                <w:t>test@mail.com</w:t>
+              </w:r>
+            </w:hyperlink>
+            <w:r>
+              <w:rPr>
+                <w:sz w:val="18"/>
+                <w:szCs w:val="18"/>
+                <w:lang w:val="it-CH"/>
+              </w:rPr>
+              <w:t xml:space="preserve"> Password: Admin$00</w:t>
+            </w:r>
+          </w:p>
+          <w:p>
+            <w:pPr>
+              <w:pStyle w:val="BodyTextChar"/>
+            </w:pPr>
+            <w:r>
+              <w:rPr>
+                <w:sz w:val="18"/>
+                <w:szCs w:val="18"/>
+                <w:lang w:val="it-CH"/>
+              </w:rPr>
+              <w:t>Aver eseguito TC-003</w:t>
             </w:r>
           </w:p>
         </w:tc>
@@ -3184,117 +3831,19 @@
               <w:pStyle w:val="BodyTextChar"/>
               <w:numPr>
                 <w:ilvl w:val="0"/>
-                <w:numId w:val="16"/>
+                <w:numId w:val="19"/>
               </w:numPr>
               <w:rPr>
-                <w:sz w:val="18"/>
-                <w:szCs w:val="18"/>
-                <w:lang w:val="it-CH"/>
-              </w:rPr>
-            </w:pPr>
-            <w:r>
-              <w:rPr>
-                <w:sz w:val="18"/>
-                <w:szCs w:val="18"/>
-                <w:lang w:val="it-CH"/>
-              </w:rPr>
-              <w:t xml:space="preserve">Schiacciare </w:t>
-            </w:r>
-            <w:r>
-              <w:rPr>
-                <w:sz w:val="18"/>
-                <w:szCs w:val="18"/>
-                <w:lang w:val="it-CH"/>
-              </w:rPr>
-              <w:t xml:space="preserve">A. Lange &amp; </w:t>
-            </w:r>
-            <w:proofErr w:type="spellStart"/>
-            <w:r>
-              <w:rPr>
-                <w:sz w:val="18"/>
-                <w:szCs w:val="18"/>
-                <w:lang w:val="it-CH"/>
-              </w:rPr>
-              <w:t>Söhn</w:t>
-            </w:r>
-            <w:r>
-              <w:rPr>
-                <w:sz w:val="18"/>
-                <w:szCs w:val="18"/>
-                <w:lang w:val="it-CH"/>
-              </w:rPr>
-              <w:t>e</w:t>
-            </w:r>
-            <w:proofErr w:type="spellEnd"/>
-            <w:r>
-              <w:rPr>
-                <w:sz w:val="18"/>
-                <w:szCs w:val="18"/>
-                <w:lang w:val="it-CH"/>
-              </w:rPr>
-              <w:t xml:space="preserve"> (brand)</w:t>
-            </w:r>
-          </w:p>
-          <w:p>
-            <w:pPr>
-              <w:pStyle w:val="BodyTextChar"/>
-              <w:numPr>
-                <w:ilvl w:val="0"/>
-                <w:numId w:val="16"/>
-              </w:numPr>
-              <w:rPr>
-                <w:sz w:val="18"/>
-                <w:szCs w:val="18"/>
-                <w:lang w:val="it-CH"/>
-              </w:rPr>
-            </w:pPr>
-            <w:r>
-              <w:rPr>
-                <w:sz w:val="18"/>
-                <w:szCs w:val="18"/>
-                <w:lang w:val="it-CH"/>
-              </w:rPr>
-              <w:t>Schiacciare Lange 1 (family)</w:t>
-            </w:r>
-          </w:p>
-          <w:p>
-            <w:pPr>
-              <w:pStyle w:val="BodyTextChar"/>
-              <w:numPr>
-                <w:ilvl w:val="0"/>
-                <w:numId w:val="16"/>
-              </w:numPr>
-              <w:rPr>
-                <w:sz w:val="18"/>
-                <w:szCs w:val="18"/>
-                <w:lang w:val="it-CH"/>
-              </w:rPr>
-            </w:pPr>
-            <w:r>
-              <w:rPr>
-                <w:sz w:val="18"/>
-                <w:szCs w:val="18"/>
-                <w:lang w:val="it-CH"/>
-              </w:rPr>
-              <w:t>Schiacciare Lange 1 Yellow Gold (</w:t>
-            </w:r>
-            <w:proofErr w:type="spellStart"/>
-            <w:r>
-              <w:rPr>
-                <w:sz w:val="18"/>
-                <w:szCs w:val="18"/>
-                <w:lang w:val="it-CH"/>
-              </w:rPr>
-              <w:t>watch</w:t>
-            </w:r>
-            <w:proofErr w:type="spellEnd"/>
-            <w:r>
-              <w:rPr>
-                <w:sz w:val="18"/>
-                <w:szCs w:val="18"/>
-                <w:lang w:val="it-CH"/>
-              </w:rPr>
-              <w:t>)</w:t>
+                <w:lang w:val="it-CH"/>
+              </w:rPr>
+            </w:pPr>
+            <w:r>
+              <w:rPr>
+                <w:sz w:val="18"/>
+                <w:szCs w:val="18"/>
+                <w:lang w:val="it-CH"/>
+              </w:rPr>
+              <w:t>Premere sul pulsante Storage nella barra laterale</w:t>
             </w:r>
           </w:p>
         </w:tc>
@@ -3352,25 +3901,602 @@
                 <w:szCs w:val="18"/>
                 <w:lang w:val="it-CH"/>
               </w:rPr>
-              <w:t>Si visualizza l’</w:t>
-            </w:r>
-            <w:proofErr w:type="spellStart"/>
-            <w:r>
-              <w:rPr>
-                <w:sz w:val="18"/>
-                <w:szCs w:val="18"/>
-                <w:lang w:val="it-CH"/>
-              </w:rPr>
-              <w:t>rologio</w:t>
-            </w:r>
-            <w:proofErr w:type="spellEnd"/>
-            <w:r>
-              <w:rPr>
-                <w:sz w:val="18"/>
-                <w:szCs w:val="18"/>
-                <w:lang w:val="it-CH"/>
-              </w:rPr>
-              <w:t xml:space="preserve"> selezionato e tutti i suoi attributi</w:t>
+              <w:t>Visualizzazione orologio con stato.</w:t>
+            </w:r>
+          </w:p>
+        </w:tc>
+      </w:tr>
+    </w:tbl>
+    <w:p/>
+    <w:tbl>
+      <w:tblPr>
+        <w:tblW w:w="9521" w:type="dxa"/>
+        <w:tblInd w:w="113" w:type="dxa"/>
+        <w:tblBorders>
+          <w:top w:val="single" w:sz="4" w:space="0" w:color="auto"/>
+          <w:left w:val="single" w:sz="4" w:space="0" w:color="auto"/>
+          <w:bottom w:val="single" w:sz="4" w:space="0" w:color="auto"/>
+          <w:right w:val="single" w:sz="4" w:space="0" w:color="auto"/>
+          <w:insideH w:val="single" w:sz="4" w:space="0" w:color="auto"/>
+          <w:insideV w:val="single" w:sz="4" w:space="0" w:color="auto"/>
+        </w:tblBorders>
+        <w:tblLook w:val="01E0" w:firstRow="1" w:lastRow="1" w:firstColumn="1" w:lastColumn="1" w:noHBand="0" w:noVBand="0"/>
+      </w:tblPr>
+      <w:tblGrid>
+        <w:gridCol w:w="2050"/>
+        <w:gridCol w:w="1562"/>
+        <w:gridCol w:w="1267"/>
+        <w:gridCol w:w="4642"/>
+      </w:tblGrid>
+      <w:tr>
+        <w:tc>
+          <w:tcPr>
+            <w:tcW w:w="2050" w:type="dxa"/>
+            <w:tcBorders>
+              <w:bottom w:val="single" w:sz="4" w:space="0" w:color="auto"/>
+              <w:right w:val="single" w:sz="4" w:space="0" w:color="auto"/>
+            </w:tcBorders>
+            <w:shd w:val="pct25" w:color="auto" w:fill="auto"/>
+          </w:tcPr>
+          <w:p>
+            <w:pPr>
+              <w:pStyle w:val="BodyTextChar"/>
+              <w:rPr>
+                <w:b/>
+                <w:sz w:val="18"/>
+                <w:szCs w:val="18"/>
+                <w:lang w:val="it-CH"/>
+              </w:rPr>
+            </w:pPr>
+            <w:r>
+              <w:rPr>
+                <w:b/>
+                <w:sz w:val="18"/>
+                <w:szCs w:val="18"/>
+                <w:lang w:val="it-CH"/>
+              </w:rPr>
+              <w:t>Test Case:</w:t>
+            </w:r>
+          </w:p>
+          <w:p>
+            <w:pPr>
+              <w:pStyle w:val="Corpotesto"/>
+              <w:rPr>
+                <w:sz w:val="18"/>
+                <w:szCs w:val="18"/>
+                <w:lang w:eastAsia="en-US"/>
+              </w:rPr>
+            </w:pPr>
+            <w:r>
+              <w:rPr>
+                <w:b/>
+                <w:sz w:val="18"/>
+                <w:szCs w:val="18"/>
+                <w:lang w:eastAsia="en-US"/>
+              </w:rPr>
+              <w:t>Riferimento</w:t>
+            </w:r>
+            <w:r>
+              <w:rPr>
+                <w:sz w:val="18"/>
+                <w:szCs w:val="18"/>
+                <w:lang w:eastAsia="en-US"/>
+              </w:rPr>
+              <w:t xml:space="preserve">: </w:t>
+            </w:r>
+          </w:p>
+        </w:tc>
+        <w:tc>
+          <w:tcPr>
+            <w:tcW w:w="1562" w:type="dxa"/>
+            <w:tcBorders>
+              <w:left w:val="single" w:sz="4" w:space="0" w:color="auto"/>
+              <w:bottom w:val="single" w:sz="4" w:space="0" w:color="auto"/>
+              <w:right w:val="single" w:sz="4" w:space="0" w:color="auto"/>
+            </w:tcBorders>
+          </w:tcPr>
+          <w:p>
+            <w:pPr>
+              <w:pStyle w:val="BodyTextChar"/>
+              <w:rPr>
+                <w:sz w:val="18"/>
+                <w:szCs w:val="18"/>
+                <w:lang w:val="it-CH"/>
+              </w:rPr>
+            </w:pPr>
+            <w:r>
+              <w:rPr>
+                <w:sz w:val="18"/>
+                <w:szCs w:val="18"/>
+                <w:lang w:val="it-CH"/>
+              </w:rPr>
+              <w:t>TC-0</w:t>
+            </w:r>
+            <w:r>
+              <w:rPr>
+                <w:sz w:val="18"/>
+                <w:szCs w:val="18"/>
+                <w:lang w:val="it-CH"/>
+              </w:rPr>
+              <w:t>0</w:t>
+            </w:r>
+            <w:r>
+              <w:rPr>
+                <w:sz w:val="18"/>
+                <w:szCs w:val="18"/>
+                <w:lang w:val="it-CH"/>
+              </w:rPr>
+              <w:t>5</w:t>
+            </w:r>
+          </w:p>
+          <w:p>
+            <w:r>
+              <w:rPr>
+                <w:sz w:val="18"/>
+                <w:szCs w:val="18"/>
+              </w:rPr>
+              <w:t>REQ-00</w:t>
+            </w:r>
+            <w:r>
+              <w:rPr>
+                <w:sz w:val="18"/>
+                <w:szCs w:val="18"/>
+              </w:rPr>
+              <w:t>7</w:t>
+            </w:r>
+          </w:p>
+        </w:tc>
+        <w:tc>
+          <w:tcPr>
+            <w:tcW w:w="1267" w:type="dxa"/>
+            <w:tcBorders>
+              <w:left w:val="single" w:sz="4" w:space="0" w:color="auto"/>
+              <w:bottom w:val="single" w:sz="4" w:space="0" w:color="auto"/>
+              <w:right w:val="single" w:sz="4" w:space="0" w:color="auto"/>
+            </w:tcBorders>
+            <w:shd w:val="pct25" w:color="auto" w:fill="auto"/>
+          </w:tcPr>
+          <w:p>
+            <w:pPr>
+              <w:pStyle w:val="BodyTextChar"/>
+              <w:rPr>
+                <w:b/>
+                <w:sz w:val="18"/>
+                <w:szCs w:val="18"/>
+                <w:lang w:val="it-CH"/>
+              </w:rPr>
+            </w:pPr>
+            <w:r>
+              <w:rPr>
+                <w:b/>
+                <w:sz w:val="18"/>
+                <w:szCs w:val="18"/>
+                <w:lang w:val="it-CH"/>
+              </w:rPr>
+              <w:t>Nome:</w:t>
+            </w:r>
+          </w:p>
+        </w:tc>
+        <w:tc>
+          <w:tcPr>
+            <w:tcW w:w="4642" w:type="dxa"/>
+            <w:tcBorders>
+              <w:left w:val="single" w:sz="4" w:space="0" w:color="auto"/>
+              <w:bottom w:val="single" w:sz="4" w:space="0" w:color="auto"/>
+            </w:tcBorders>
+          </w:tcPr>
+          <w:p>
+            <w:pPr>
+              <w:pStyle w:val="BodyTextChar"/>
+              <w:rPr>
+                <w:sz w:val="18"/>
+                <w:szCs w:val="18"/>
+                <w:lang w:val="it-CH"/>
+              </w:rPr>
+            </w:pPr>
+            <w:r>
+              <w:rPr>
+                <w:sz w:val="18"/>
+                <w:szCs w:val="18"/>
+                <w:lang w:val="it-CH"/>
+              </w:rPr>
+              <w:t xml:space="preserve">Paginazione </w:t>
+            </w:r>
+            <w:r>
+              <w:rPr>
+                <w:sz w:val="18"/>
+                <w:szCs w:val="18"/>
+                <w:lang w:val="it-CH"/>
+              </w:rPr>
+              <w:t>orologi</w:t>
+            </w:r>
+          </w:p>
+        </w:tc>
+      </w:tr>
+      <w:tr>
+        <w:tc>
+          <w:tcPr>
+            <w:tcW w:w="2050" w:type="dxa"/>
+            <w:tcBorders>
+              <w:right w:val="single" w:sz="4" w:space="0" w:color="auto"/>
+            </w:tcBorders>
+            <w:shd w:val="pct25" w:color="auto" w:fill="auto"/>
+          </w:tcPr>
+          <w:p>
+            <w:pPr>
+              <w:pStyle w:val="BodyTextChar"/>
+              <w:rPr>
+                <w:b/>
+                <w:sz w:val="18"/>
+                <w:szCs w:val="18"/>
+                <w:lang w:val="it-CH"/>
+              </w:rPr>
+            </w:pPr>
+            <w:r>
+              <w:rPr>
+                <w:b/>
+                <w:sz w:val="18"/>
+                <w:szCs w:val="18"/>
+                <w:lang w:val="it-CH"/>
+              </w:rPr>
+              <w:t>Descrizione:</w:t>
+            </w:r>
+          </w:p>
+        </w:tc>
+        <w:tc>
+          <w:tcPr>
+            <w:tcW w:w="7471" w:type="dxa"/>
+            <w:gridSpan w:val="3"/>
+            <w:tcBorders>
+              <w:left w:val="single" w:sz="4" w:space="0" w:color="auto"/>
+            </w:tcBorders>
+          </w:tcPr>
+          <w:p>
+            <w:pPr>
+              <w:pStyle w:val="BodyTextChar"/>
+              <w:rPr>
+                <w:sz w:val="18"/>
+                <w:szCs w:val="18"/>
+                <w:lang w:val="it-CH"/>
+              </w:rPr>
+            </w:pPr>
+            <w:r>
+              <w:rPr>
+                <w:sz w:val="18"/>
+                <w:szCs w:val="18"/>
+                <w:lang w:val="it-CH"/>
+              </w:rPr>
+              <w:t xml:space="preserve">Procedura per </w:t>
+            </w:r>
+            <w:r>
+              <w:rPr>
+                <w:sz w:val="18"/>
+                <w:szCs w:val="18"/>
+                <w:lang w:val="it-CH"/>
+              </w:rPr>
+              <w:t>vedere</w:t>
+            </w:r>
+            <w:r>
+              <w:rPr>
+                <w:sz w:val="18"/>
+                <w:szCs w:val="18"/>
+                <w:lang w:val="it-CH"/>
+              </w:rPr>
+              <w:t xml:space="preserve"> orologi</w:t>
+            </w:r>
+            <w:r>
+              <w:rPr>
+                <w:sz w:val="18"/>
+                <w:szCs w:val="18"/>
+                <w:lang w:val="it-CH"/>
+              </w:rPr>
+              <w:t xml:space="preserve"> paginati</w:t>
+            </w:r>
+            <w:r>
+              <w:rPr>
+                <w:sz w:val="18"/>
+                <w:szCs w:val="18"/>
+                <w:lang w:val="it-CH"/>
+              </w:rPr>
+              <w:t>.</w:t>
+            </w:r>
+          </w:p>
+        </w:tc>
+      </w:tr>
+      <w:tr>
+        <w:tc>
+          <w:tcPr>
+            <w:tcW w:w="2050" w:type="dxa"/>
+            <w:tcBorders>
+              <w:right w:val="single" w:sz="4" w:space="0" w:color="auto"/>
+            </w:tcBorders>
+            <w:shd w:val="pct25" w:color="auto" w:fill="auto"/>
+          </w:tcPr>
+          <w:p>
+            <w:pPr>
+              <w:pStyle w:val="BodyTextChar"/>
+              <w:rPr>
+                <w:b/>
+                <w:sz w:val="18"/>
+                <w:szCs w:val="18"/>
+                <w:lang w:val="it-CH"/>
+              </w:rPr>
+            </w:pPr>
+            <w:r>
+              <w:rPr>
+                <w:b/>
+                <w:sz w:val="18"/>
+                <w:szCs w:val="18"/>
+                <w:lang w:val="it-CH"/>
+              </w:rPr>
+              <w:t>Prerequisiti:</w:t>
+            </w:r>
+          </w:p>
+        </w:tc>
+        <w:tc>
+          <w:tcPr>
+            <w:tcW w:w="7471" w:type="dxa"/>
+            <w:gridSpan w:val="3"/>
+            <w:tcBorders>
+              <w:left w:val="single" w:sz="4" w:space="0" w:color="auto"/>
+            </w:tcBorders>
+          </w:tcPr>
+          <w:p>
+            <w:pPr>
+              <w:pStyle w:val="BodyTextChar"/>
+              <w:rPr>
+                <w:sz w:val="18"/>
+                <w:szCs w:val="18"/>
+                <w:lang w:val="it-CH"/>
+              </w:rPr>
+            </w:pPr>
+            <w:r>
+              <w:rPr>
+                <w:sz w:val="18"/>
+                <w:szCs w:val="18"/>
+                <w:lang w:val="it-CH"/>
+              </w:rPr>
+              <w:t xml:space="preserve">Avere un utente registrato. Inserire nella barra di ricerca: </w:t>
+            </w:r>
+            <w:hyperlink r:id="rId18" w:history="1">
+              <w:r>
+                <w:rPr>
+                  <w:rStyle w:val="Collegamentoipertestuale"/>
+                  <w:sz w:val="18"/>
+                  <w:szCs w:val="18"/>
+                  <w:lang w:val="it-CH"/>
+                </w:rPr>
+                <w:t>http://10.20.4.181:</w:t>
+              </w:r>
+              <w:r>
+                <w:t xml:space="preserve"> </w:t>
+              </w:r>
+              <w:r>
+                <w:rPr>
+                  <w:rStyle w:val="Collegamentoipertestuale"/>
+                  <w:sz w:val="18"/>
+                  <w:szCs w:val="18"/>
+                  <w:lang w:val="it-CH"/>
+                </w:rPr>
+                <w:t xml:space="preserve">5173/brand/A. Lange &amp; </w:t>
+              </w:r>
+              <w:proofErr w:type="spellStart"/>
+              <w:r>
+                <w:rPr>
+                  <w:rStyle w:val="Collegamentoipertestuale"/>
+                  <w:sz w:val="18"/>
+                  <w:szCs w:val="18"/>
+                  <w:lang w:val="it-CH"/>
+                </w:rPr>
+                <w:t>Söhne</w:t>
+              </w:r>
+              <w:proofErr w:type="spellEnd"/>
+              <w:r>
+                <w:rPr>
+                  <w:rStyle w:val="Collegamentoipertestuale"/>
+                  <w:sz w:val="18"/>
+                  <w:szCs w:val="18"/>
+                  <w:lang w:val="it-CH"/>
+                </w:rPr>
+                <w:t>/family/4/</w:t>
+              </w:r>
+              <w:proofErr w:type="spellStart"/>
+              <w:r>
+                <w:rPr>
+                  <w:rStyle w:val="Collegamentoipertestuale"/>
+                  <w:sz w:val="18"/>
+                  <w:szCs w:val="18"/>
+                  <w:lang w:val="it-CH"/>
+                </w:rPr>
+                <w:t>watches</w:t>
+              </w:r>
+              <w:proofErr w:type="spellEnd"/>
+            </w:hyperlink>
+          </w:p>
+          <w:p>
+            <w:pPr>
+              <w:pStyle w:val="BodyTextChar"/>
+              <w:rPr>
+                <w:sz w:val="18"/>
+                <w:szCs w:val="18"/>
+                <w:lang w:val="it-CH"/>
+              </w:rPr>
+            </w:pPr>
+            <w:r>
+              <w:rPr>
+                <w:sz w:val="18"/>
+                <w:szCs w:val="18"/>
+                <w:lang w:val="it-CH"/>
+              </w:rPr>
+              <w:t xml:space="preserve">Email: </w:t>
+            </w:r>
+            <w:hyperlink r:id="rId19" w:history="1">
+              <w:r>
+                <w:rPr>
+                  <w:sz w:val="18"/>
+                  <w:szCs w:val="18"/>
+                  <w:lang w:val="it-CH"/>
+                </w:rPr>
+                <w:t>test@mail.com</w:t>
+              </w:r>
+            </w:hyperlink>
+            <w:r>
+              <w:rPr>
+                <w:sz w:val="18"/>
+                <w:szCs w:val="18"/>
+                <w:lang w:val="it-CH"/>
+              </w:rPr>
+              <w:t xml:space="preserve"> Password: Admin$00</w:t>
+            </w:r>
+          </w:p>
+        </w:tc>
+      </w:tr>
+      <w:tr>
+        <w:tc>
+          <w:tcPr>
+            <w:tcW w:w="2050" w:type="dxa"/>
+            <w:tcBorders>
+              <w:right w:val="single" w:sz="4" w:space="0" w:color="auto"/>
+            </w:tcBorders>
+            <w:shd w:val="pct25" w:color="auto" w:fill="auto"/>
+          </w:tcPr>
+          <w:p>
+            <w:pPr>
+              <w:pStyle w:val="BodyTextChar"/>
+              <w:rPr>
+                <w:b/>
+                <w:sz w:val="18"/>
+                <w:szCs w:val="18"/>
+                <w:lang w:val="it-CH"/>
+              </w:rPr>
+            </w:pPr>
+            <w:r>
+              <w:rPr>
+                <w:b/>
+                <w:sz w:val="18"/>
+                <w:szCs w:val="18"/>
+                <w:lang w:val="it-CH"/>
+              </w:rPr>
+              <w:t>Procedura:</w:t>
+            </w:r>
+          </w:p>
+        </w:tc>
+        <w:tc>
+          <w:tcPr>
+            <w:tcW w:w="7471" w:type="dxa"/>
+            <w:gridSpan w:val="3"/>
+            <w:tcBorders>
+              <w:left w:val="single" w:sz="4" w:space="0" w:color="auto"/>
+            </w:tcBorders>
+          </w:tcPr>
+          <w:p>
+            <w:pPr>
+              <w:pStyle w:val="BodyTextChar"/>
+              <w:numPr>
+                <w:ilvl w:val="0"/>
+                <w:numId w:val="16"/>
+              </w:numPr>
+              <w:rPr>
+                <w:sz w:val="18"/>
+                <w:szCs w:val="18"/>
+                <w:lang w:val="it-CH"/>
+              </w:rPr>
+            </w:pPr>
+            <w:r>
+              <w:rPr>
+                <w:sz w:val="18"/>
+                <w:szCs w:val="18"/>
+                <w:lang w:val="it-CH"/>
+              </w:rPr>
+              <w:t>Andare in fondo alla pagina</w:t>
+            </w:r>
+          </w:p>
+          <w:p>
+            <w:pPr>
+              <w:pStyle w:val="BodyTextChar"/>
+              <w:numPr>
+                <w:ilvl w:val="0"/>
+                <w:numId w:val="16"/>
+              </w:numPr>
+              <w:rPr>
+                <w:sz w:val="18"/>
+                <w:szCs w:val="18"/>
+                <w:lang w:val="it-CH"/>
+              </w:rPr>
+            </w:pPr>
+            <w:r>
+              <w:rPr>
+                <w:sz w:val="18"/>
+                <w:szCs w:val="18"/>
+                <w:lang w:val="it-CH"/>
+              </w:rPr>
+              <w:t>Premere su 2</w:t>
+            </w:r>
+            <w:r>
+              <w:rPr>
+                <w:sz w:val="18"/>
+                <w:szCs w:val="18"/>
+                <w:lang w:val="it-CH"/>
+              </w:rPr>
+              <w:t xml:space="preserve"> (o freccia)</w:t>
+            </w:r>
+          </w:p>
+        </w:tc>
+      </w:tr>
+      <w:tr>
+        <w:tc>
+          <w:tcPr>
+            <w:tcW w:w="2050" w:type="dxa"/>
+            <w:tcBorders>
+              <w:right w:val="single" w:sz="4" w:space="0" w:color="auto"/>
+            </w:tcBorders>
+            <w:shd w:val="pct25" w:color="auto" w:fill="auto"/>
+          </w:tcPr>
+          <w:p>
+            <w:pPr>
+              <w:pStyle w:val="BodyTextChar"/>
+              <w:rPr>
+                <w:b/>
+                <w:sz w:val="18"/>
+                <w:szCs w:val="18"/>
+                <w:lang w:val="it-CH"/>
+              </w:rPr>
+            </w:pPr>
+            <w:r>
+              <w:rPr>
+                <w:b/>
+                <w:sz w:val="18"/>
+                <w:szCs w:val="18"/>
+                <w:lang w:val="it-CH"/>
+              </w:rPr>
+              <w:t>Risultati attesi:</w:t>
+            </w:r>
+          </w:p>
+        </w:tc>
+        <w:tc>
+          <w:tcPr>
+            <w:tcW w:w="7471" w:type="dxa"/>
+            <w:gridSpan w:val="3"/>
+            <w:tcBorders>
+              <w:left w:val="single" w:sz="4" w:space="0" w:color="auto"/>
+            </w:tcBorders>
+          </w:tcPr>
+          <w:p>
+            <w:pPr>
+              <w:pStyle w:val="BodyTextChar"/>
+              <w:rPr>
+                <w:sz w:val="18"/>
+                <w:szCs w:val="18"/>
+                <w:lang w:val="it-CH"/>
+              </w:rPr>
+            </w:pPr>
+            <w:r>
+              <w:rPr>
+                <w:sz w:val="18"/>
+                <w:szCs w:val="18"/>
+                <w:lang w:val="it-CH"/>
+              </w:rPr>
+              <w:t>L’utente viene riportato in alto alla pagina e si trova sulla seconda pagina.</w:t>
             </w:r>
           </w:p>
         </w:tc>
@@ -3493,7 +4619,15 @@
                 <w:szCs w:val="18"/>
                 <w:lang w:val="it-CH"/>
               </w:rPr>
-              <w:t>05</w:t>
+              <w:t>0</w:t>
+            </w:r>
+            <w:r>
+              <w:rPr>
+                <w:sz w:val="18"/>
+                <w:szCs w:val="18"/>
+                <w:lang w:val="it-CH"/>
+              </w:rPr>
+              <w:t>6</w:t>
             </w:r>
           </w:p>
           <w:p>
@@ -3567,15 +4701,7 @@
                 <w:szCs w:val="18"/>
                 <w:lang w:val="it-CH"/>
               </w:rPr>
-              <w:t>Tornare a</w:t>
-            </w:r>
-            <w:r>
-              <w:rPr>
-                <w:sz w:val="18"/>
-                <w:szCs w:val="18"/>
-                <w:lang w:val="it-CH"/>
-              </w:rPr>
-              <w:t>gli orologi</w:t>
+              <w:t>Ricerca</w:t>
             </w:r>
           </w:p>
         </w:tc>
@@ -3633,15 +4759,7 @@
                 <w:szCs w:val="18"/>
                 <w:lang w:val="it-CH"/>
               </w:rPr>
-              <w:t>Tornare indietro da un orologio</w:t>
-            </w:r>
-            <w:r>
-              <w:rPr>
-                <w:sz w:val="18"/>
-                <w:szCs w:val="18"/>
-                <w:lang w:val="it-CH"/>
-              </w:rPr>
-              <w:t xml:space="preserve"> alla lista di orologi.</w:t>
+              <w:t>Fare la ricerca sugli orologi in base a brand, family, reference e descrizione.</w:t>
             </w:r>
           </w:p>
         </w:tc>
@@ -3699,15 +4817,66 @@
                 <w:szCs w:val="18"/>
                 <w:lang w:val="it-CH"/>
               </w:rPr>
-              <w:t>Trovarsi nell’interfaccia di visualizzazione di un orologio (TC-004)</w:t>
-            </w:r>
-            <w:r>
-              <w:rPr>
-                <w:sz w:val="18"/>
-                <w:szCs w:val="18"/>
-                <w:lang w:val="it-CH"/>
-              </w:rPr>
-              <w:t xml:space="preserve"> e avere eseguito il login.</w:t>
+              <w:t xml:space="preserve">Avere un utente registrato. Inserire nella barra di ricerca: </w:t>
+            </w:r>
+            <w:hyperlink r:id="rId20" w:history="1">
+              <w:r>
+                <w:rPr>
+                  <w:rStyle w:val="Collegamentoipertestuale"/>
+                  <w:sz w:val="18"/>
+                  <w:szCs w:val="18"/>
+                  <w:lang w:val="it-CH"/>
+                </w:rPr>
+                <w:t>http://10.20.4.181:</w:t>
+              </w:r>
+              <w:r>
+                <w:t xml:space="preserve"> </w:t>
+              </w:r>
+              <w:r>
+                <w:rPr>
+                  <w:rStyle w:val="Collegamentoipertestuale"/>
+                  <w:sz w:val="18"/>
+                  <w:szCs w:val="18"/>
+                  <w:lang w:val="it-CH"/>
+                </w:rPr>
+                <w:t>5173</w:t>
+              </w:r>
+            </w:hyperlink>
+          </w:p>
+          <w:p>
+            <w:pPr>
+              <w:pStyle w:val="BodyTextChar"/>
+              <w:rPr>
+                <w:sz w:val="18"/>
+                <w:szCs w:val="18"/>
+                <w:lang w:val="it-CH"/>
+              </w:rPr>
+            </w:pPr>
+            <w:r>
+              <w:rPr>
+                <w:sz w:val="18"/>
+                <w:szCs w:val="18"/>
+                <w:lang w:val="it-CH"/>
+              </w:rPr>
+              <w:t xml:space="preserve">Email: </w:t>
+            </w:r>
+            <w:hyperlink r:id="rId21" w:history="1">
+              <w:r>
+                <w:rPr>
+                  <w:sz w:val="18"/>
+                  <w:szCs w:val="18"/>
+                  <w:lang w:val="it-CH"/>
+                </w:rPr>
+                <w:t>test@mail.com</w:t>
+              </w:r>
+            </w:hyperlink>
+            <w:r>
+              <w:rPr>
+                <w:sz w:val="18"/>
+                <w:szCs w:val="18"/>
+                <w:lang w:val="it-CH"/>
+              </w:rPr>
+              <w:t xml:space="preserve"> Password: Admin$00</w:t>
             </w:r>
           </w:p>
         </w:tc>
@@ -3769,7 +4938,41 @@
                 <w:szCs w:val="18"/>
                 <w:lang w:val="it-CH"/>
               </w:rPr>
-              <w:t>Premere la freccia “&lt;” sotto la barra di ricerca.</w:t>
+              <w:t>Premere nella barra di ricerca e digitare “</w:t>
+            </w:r>
+            <w:proofErr w:type="spellStart"/>
+            <w:r>
+              <w:rPr>
+                <w:sz w:val="18"/>
+                <w:szCs w:val="18"/>
+                <w:lang w:val="it-CH"/>
+              </w:rPr>
+              <w:t>Zeitwerk</w:t>
+            </w:r>
+            <w:proofErr w:type="spellEnd"/>
+            <w:r>
+              <w:rPr>
+                <w:sz w:val="18"/>
+                <w:szCs w:val="18"/>
+                <w:lang w:val="it-CH"/>
+              </w:rPr>
+              <w:t xml:space="preserve"> Duncan</w:t>
+            </w:r>
+            <w:r>
+              <w:rPr>
+                <w:sz w:val="18"/>
+                <w:szCs w:val="18"/>
+                <w:lang w:val="it-CH"/>
+              </w:rPr>
+              <w:t>”</w:t>
+            </w:r>
+            <w:r>
+              <w:rPr>
+                <w:sz w:val="18"/>
+                <w:szCs w:val="18"/>
+                <w:lang w:val="it-CH"/>
+              </w:rPr>
+              <w:t>.</w:t>
             </w:r>
           </w:p>
         </w:tc>
@@ -3827,23 +5030,69 @@
                 <w:szCs w:val="18"/>
                 <w:lang w:val="it-CH"/>
               </w:rPr>
-              <w:t>Ci si trova nella pagina degli orologi</w:t>
-            </w:r>
-            <w:r>
-              <w:rPr>
-                <w:sz w:val="18"/>
-                <w:szCs w:val="18"/>
-                <w:lang w:val="it-CH"/>
-              </w:rPr>
-              <w:t xml:space="preserve"> (ancora sotto brand e family)</w:t>
-            </w:r>
-            <w:r>
-              <w:rPr>
-                <w:sz w:val="18"/>
-                <w:szCs w:val="18"/>
-                <w:lang w:val="it-CH"/>
-              </w:rPr>
-              <w:t>.</w:t>
+              <w:t xml:space="preserve">Viene visualizzato </w:t>
+            </w:r>
+            <w:proofErr w:type="spellStart"/>
+            <w:r>
+              <w:rPr>
+                <w:sz w:val="18"/>
+                <w:szCs w:val="18"/>
+                <w:lang w:val="it-CH"/>
+              </w:rPr>
+              <w:t>un’orologio</w:t>
+            </w:r>
+            <w:proofErr w:type="spellEnd"/>
+            <w:r>
+              <w:rPr>
+                <w:sz w:val="18"/>
+                <w:szCs w:val="18"/>
+                <w:lang w:val="it-CH"/>
+              </w:rPr>
+              <w:t xml:space="preserve"> di nome “</w:t>
+            </w:r>
+            <w:proofErr w:type="spellStart"/>
+            <w:r>
+              <w:rPr>
+                <w:sz w:val="18"/>
+                <w:szCs w:val="18"/>
+                <w:lang w:val="it-CH"/>
+              </w:rPr>
+              <w:t>Zeitwerk</w:t>
+            </w:r>
+            <w:proofErr w:type="spellEnd"/>
+            <w:r>
+              <w:rPr>
+                <w:sz w:val="18"/>
+                <w:szCs w:val="18"/>
+                <w:lang w:val="it-CH"/>
+              </w:rPr>
+              <w:t xml:space="preserve"> Duncan Wang / </w:t>
+            </w:r>
+            <w:proofErr w:type="spellStart"/>
+            <w:r>
+              <w:rPr>
+                <w:sz w:val="18"/>
+                <w:szCs w:val="18"/>
+                <w:lang w:val="it-CH"/>
+              </w:rPr>
+              <w:t>Kidz</w:t>
+            </w:r>
+            <w:proofErr w:type="spellEnd"/>
+            <w:r>
+              <w:rPr>
+                <w:sz w:val="18"/>
+                <w:szCs w:val="18"/>
+                <w:lang w:val="it-CH"/>
+              </w:rPr>
+              <w:t xml:space="preserve"> Horizon</w:t>
+            </w:r>
+            <w:r>
+              <w:rPr>
+                <w:sz w:val="18"/>
+                <w:szCs w:val="18"/>
+                <w:lang w:val="it-CH"/>
+              </w:rPr>
+              <w:t>”</w:t>
             </w:r>
           </w:p>
         </w:tc>
@@ -3852,542 +5101,6 @@
     <w:p>
       <w:pPr>
         <w:rPr>
-          <w:lang w:val="it-IT"/>
-        </w:rPr>
-      </w:pPr>
-    </w:p>
-    <w:tbl>
-      <w:tblPr>
-        <w:tblW w:w="9521" w:type="dxa"/>
-        <w:tblInd w:w="113" w:type="dxa"/>
-        <w:tblBorders>
-          <w:top w:val="single" w:sz="4" w:space="0" w:color="auto"/>
-          <w:left w:val="single" w:sz="4" w:space="0" w:color="auto"/>
-          <w:bottom w:val="single" w:sz="4" w:space="0" w:color="auto"/>
-          <w:right w:val="single" w:sz="4" w:space="0" w:color="auto"/>
-          <w:insideH w:val="single" w:sz="4" w:space="0" w:color="auto"/>
-          <w:insideV w:val="single" w:sz="4" w:space="0" w:color="auto"/>
-        </w:tblBorders>
-        <w:tblLook w:val="01E0" w:firstRow="1" w:lastRow="1" w:firstColumn="1" w:lastColumn="1" w:noHBand="0" w:noVBand="0"/>
-      </w:tblPr>
-      <w:tblGrid>
-        <w:gridCol w:w="2050"/>
-        <w:gridCol w:w="1562"/>
-        <w:gridCol w:w="1267"/>
-        <w:gridCol w:w="4642"/>
-      </w:tblGrid>
-      <w:tr>
-        <w:tc>
-          <w:tcPr>
-            <w:tcW w:w="2050" w:type="dxa"/>
-            <w:tcBorders>
-              <w:bottom w:val="single" w:sz="4" w:space="0" w:color="auto"/>
-              <w:right w:val="single" w:sz="4" w:space="0" w:color="auto"/>
-            </w:tcBorders>
-            <w:shd w:val="pct25" w:color="auto" w:fill="auto"/>
-          </w:tcPr>
-          <w:p>
-            <w:pPr>
-              <w:pStyle w:val="BodyTextChar"/>
-              <w:rPr>
-                <w:b/>
-                <w:sz w:val="18"/>
-                <w:szCs w:val="18"/>
-                <w:lang w:val="it-CH"/>
-              </w:rPr>
-            </w:pPr>
-            <w:r>
-              <w:rPr>
-                <w:b/>
-                <w:sz w:val="18"/>
-                <w:szCs w:val="18"/>
-                <w:lang w:val="it-CH"/>
-              </w:rPr>
-              <w:t>Test Case:</w:t>
-            </w:r>
-          </w:p>
-          <w:p>
-            <w:pPr>
-              <w:pStyle w:val="Corpotesto"/>
-              <w:rPr>
-                <w:sz w:val="18"/>
-                <w:szCs w:val="18"/>
-                <w:lang w:eastAsia="en-US"/>
-              </w:rPr>
-            </w:pPr>
-            <w:r>
-              <w:rPr>
-                <w:b/>
-                <w:sz w:val="18"/>
-                <w:szCs w:val="18"/>
-                <w:lang w:eastAsia="en-US"/>
-              </w:rPr>
-              <w:t>Riferimento</w:t>
-            </w:r>
-            <w:r>
-              <w:rPr>
-                <w:sz w:val="18"/>
-                <w:szCs w:val="18"/>
-                <w:lang w:eastAsia="en-US"/>
-              </w:rPr>
-              <w:t xml:space="preserve">: </w:t>
-            </w:r>
-          </w:p>
-        </w:tc>
-        <w:tc>
-          <w:tcPr>
-            <w:tcW w:w="1562" w:type="dxa"/>
-            <w:tcBorders>
-              <w:left w:val="single" w:sz="4" w:space="0" w:color="auto"/>
-              <w:bottom w:val="single" w:sz="4" w:space="0" w:color="auto"/>
-              <w:right w:val="single" w:sz="4" w:space="0" w:color="auto"/>
-            </w:tcBorders>
-          </w:tcPr>
-          <w:p>
-            <w:pPr>
-              <w:pStyle w:val="BodyTextChar"/>
-              <w:rPr>
-                <w:sz w:val="18"/>
-                <w:szCs w:val="18"/>
-                <w:lang w:val="it-CH"/>
-              </w:rPr>
-            </w:pPr>
-            <w:r>
-              <w:rPr>
-                <w:sz w:val="18"/>
-                <w:szCs w:val="18"/>
-                <w:lang w:val="it-CH"/>
-              </w:rPr>
-              <w:t>TC-0</w:t>
-            </w:r>
-            <w:r>
-              <w:rPr>
-                <w:sz w:val="18"/>
-                <w:szCs w:val="18"/>
-                <w:lang w:val="it-CH"/>
-              </w:rPr>
-              <w:t>0</w:t>
-            </w:r>
-            <w:r>
-              <w:rPr>
-                <w:sz w:val="18"/>
-                <w:szCs w:val="18"/>
-                <w:lang w:val="it-CH"/>
-              </w:rPr>
-              <w:t>6</w:t>
-            </w:r>
-          </w:p>
-          <w:p>
-            <w:r>
-              <w:rPr>
-                <w:sz w:val="18"/>
-                <w:szCs w:val="18"/>
-              </w:rPr>
-              <w:t>REQ-00</w:t>
-            </w:r>
-            <w:r>
-              <w:rPr>
-                <w:sz w:val="18"/>
-                <w:szCs w:val="18"/>
-              </w:rPr>
-              <w:t>7</w:t>
-            </w:r>
-          </w:p>
-        </w:tc>
-        <w:tc>
-          <w:tcPr>
-            <w:tcW w:w="1267" w:type="dxa"/>
-            <w:tcBorders>
-              <w:left w:val="single" w:sz="4" w:space="0" w:color="auto"/>
-              <w:bottom w:val="single" w:sz="4" w:space="0" w:color="auto"/>
-              <w:right w:val="single" w:sz="4" w:space="0" w:color="auto"/>
-            </w:tcBorders>
-            <w:shd w:val="pct25" w:color="auto" w:fill="auto"/>
-          </w:tcPr>
-          <w:p>
-            <w:pPr>
-              <w:pStyle w:val="BodyTextChar"/>
-              <w:rPr>
-                <w:b/>
-                <w:sz w:val="18"/>
-                <w:szCs w:val="18"/>
-                <w:lang w:val="it-CH"/>
-              </w:rPr>
-            </w:pPr>
-            <w:r>
-              <w:rPr>
-                <w:b/>
-                <w:sz w:val="18"/>
-                <w:szCs w:val="18"/>
-                <w:lang w:val="it-CH"/>
-              </w:rPr>
-              <w:t>Nome:</w:t>
-            </w:r>
-          </w:p>
-        </w:tc>
-        <w:tc>
-          <w:tcPr>
-            <w:tcW w:w="4642" w:type="dxa"/>
-            <w:tcBorders>
-              <w:left w:val="single" w:sz="4" w:space="0" w:color="auto"/>
-              <w:bottom w:val="single" w:sz="4" w:space="0" w:color="auto"/>
-            </w:tcBorders>
-          </w:tcPr>
-          <w:p>
-            <w:pPr>
-              <w:pStyle w:val="BodyTextChar"/>
-              <w:rPr>
-                <w:sz w:val="18"/>
-                <w:szCs w:val="18"/>
-                <w:lang w:val="it-CH"/>
-              </w:rPr>
-            </w:pPr>
-            <w:r>
-              <w:rPr>
-                <w:sz w:val="18"/>
-                <w:szCs w:val="18"/>
-                <w:lang w:val="it-CH"/>
-              </w:rPr>
-              <w:t>Aggiornamento foto orologi</w:t>
-            </w:r>
-          </w:p>
-        </w:tc>
-      </w:tr>
-      <w:tr>
-        <w:tc>
-          <w:tcPr>
-            <w:tcW w:w="2050" w:type="dxa"/>
-            <w:tcBorders>
-              <w:right w:val="single" w:sz="4" w:space="0" w:color="auto"/>
-            </w:tcBorders>
-            <w:shd w:val="pct25" w:color="auto" w:fill="auto"/>
-          </w:tcPr>
-          <w:p>
-            <w:pPr>
-              <w:pStyle w:val="BodyTextChar"/>
-              <w:rPr>
-                <w:b/>
-                <w:sz w:val="18"/>
-                <w:szCs w:val="18"/>
-                <w:lang w:val="it-CH"/>
-              </w:rPr>
-            </w:pPr>
-            <w:r>
-              <w:rPr>
-                <w:b/>
-                <w:sz w:val="18"/>
-                <w:szCs w:val="18"/>
-                <w:lang w:val="it-CH"/>
-              </w:rPr>
-              <w:t>Descrizione:</w:t>
-            </w:r>
-          </w:p>
-        </w:tc>
-        <w:tc>
-          <w:tcPr>
-            <w:tcW w:w="7471" w:type="dxa"/>
-            <w:gridSpan w:val="3"/>
-            <w:tcBorders>
-              <w:left w:val="single" w:sz="4" w:space="0" w:color="auto"/>
-            </w:tcBorders>
-          </w:tcPr>
-          <w:p>
-            <w:pPr>
-              <w:pStyle w:val="BodyTextChar"/>
-              <w:rPr>
-                <w:sz w:val="18"/>
-                <w:szCs w:val="18"/>
-                <w:lang w:val="it-CH"/>
-              </w:rPr>
-            </w:pPr>
-            <w:r>
-              <w:rPr>
-                <w:sz w:val="18"/>
-                <w:szCs w:val="18"/>
-                <w:lang w:val="it-CH"/>
-              </w:rPr>
-              <w:t>Le foto degli orologi in brand e family si aggiornano quando si aggiorna la pagina visualizzando una foto randomica di quella categoria.</w:t>
-            </w:r>
-          </w:p>
-        </w:tc>
-      </w:tr>
-      <w:tr>
-        <w:tc>
-          <w:tcPr>
-            <w:tcW w:w="2050" w:type="dxa"/>
-            <w:tcBorders>
-              <w:right w:val="single" w:sz="4" w:space="0" w:color="auto"/>
-            </w:tcBorders>
-            <w:shd w:val="pct25" w:color="auto" w:fill="auto"/>
-          </w:tcPr>
-          <w:p>
-            <w:pPr>
-              <w:pStyle w:val="BodyTextChar"/>
-              <w:rPr>
-                <w:b/>
-                <w:sz w:val="18"/>
-                <w:szCs w:val="18"/>
-                <w:lang w:val="it-CH"/>
-              </w:rPr>
-            </w:pPr>
-            <w:r>
-              <w:rPr>
-                <w:b/>
-                <w:sz w:val="18"/>
-                <w:szCs w:val="18"/>
-                <w:lang w:val="it-CH"/>
-              </w:rPr>
-              <w:t>Prerequisiti:</w:t>
-            </w:r>
-          </w:p>
-        </w:tc>
-        <w:tc>
-          <w:tcPr>
-            <w:tcW w:w="7471" w:type="dxa"/>
-            <w:gridSpan w:val="3"/>
-            <w:tcBorders>
-              <w:left w:val="single" w:sz="4" w:space="0" w:color="auto"/>
-            </w:tcBorders>
-          </w:tcPr>
-          <w:p>
-            <w:pPr>
-              <w:pStyle w:val="BodyTextChar"/>
-              <w:rPr>
-                <w:sz w:val="18"/>
-                <w:szCs w:val="18"/>
-                <w:lang w:val="it-CH"/>
-              </w:rPr>
-            </w:pPr>
-            <w:r>
-              <w:rPr>
-                <w:sz w:val="18"/>
-                <w:szCs w:val="18"/>
-                <w:lang w:val="it-CH"/>
-              </w:rPr>
-              <w:t xml:space="preserve">Trovarsi </w:t>
-            </w:r>
-            <w:r>
-              <w:rPr>
-                <w:sz w:val="18"/>
-                <w:szCs w:val="18"/>
-                <w:lang w:val="it-CH"/>
-              </w:rPr>
-              <w:t>nella homepage e avere effettuato il login.</w:t>
-            </w:r>
-          </w:p>
-        </w:tc>
-      </w:tr>
-      <w:tr>
-        <w:tc>
-          <w:tcPr>
-            <w:tcW w:w="2050" w:type="dxa"/>
-            <w:tcBorders>
-              <w:right w:val="single" w:sz="4" w:space="0" w:color="auto"/>
-            </w:tcBorders>
-            <w:shd w:val="pct25" w:color="auto" w:fill="auto"/>
-          </w:tcPr>
-          <w:p>
-            <w:pPr>
-              <w:pStyle w:val="BodyTextChar"/>
-              <w:rPr>
-                <w:b/>
-                <w:sz w:val="18"/>
-                <w:szCs w:val="18"/>
-                <w:lang w:val="it-CH"/>
-              </w:rPr>
-            </w:pPr>
-            <w:r>
-              <w:rPr>
-                <w:b/>
-                <w:sz w:val="18"/>
-                <w:szCs w:val="18"/>
-                <w:lang w:val="it-CH"/>
-              </w:rPr>
-              <w:t>Procedura:</w:t>
-            </w:r>
-          </w:p>
-        </w:tc>
-        <w:tc>
-          <w:tcPr>
-            <w:tcW w:w="7471" w:type="dxa"/>
-            <w:gridSpan w:val="3"/>
-            <w:tcBorders>
-              <w:left w:val="single" w:sz="4" w:space="0" w:color="auto"/>
-            </w:tcBorders>
-          </w:tcPr>
-          <w:p>
-            <w:pPr>
-              <w:pStyle w:val="BodyTextChar"/>
-              <w:numPr>
-                <w:ilvl w:val="0"/>
-                <w:numId w:val="17"/>
-              </w:numPr>
-              <w:rPr>
-                <w:sz w:val="18"/>
-                <w:szCs w:val="18"/>
-                <w:lang w:val="it-CH"/>
-              </w:rPr>
-            </w:pPr>
-            <w:r>
-              <w:rPr>
-                <w:sz w:val="18"/>
-                <w:szCs w:val="18"/>
-                <w:lang w:val="it-CH"/>
-              </w:rPr>
-              <w:t>Premere F5 sulla tastiera</w:t>
-            </w:r>
-          </w:p>
-        </w:tc>
-      </w:tr>
-      <w:tr>
-        <w:tc>
-          <w:tcPr>
-            <w:tcW w:w="2050" w:type="dxa"/>
-            <w:tcBorders>
-              <w:right w:val="single" w:sz="4" w:space="0" w:color="auto"/>
-            </w:tcBorders>
-            <w:shd w:val="pct25" w:color="auto" w:fill="auto"/>
-          </w:tcPr>
-          <w:p>
-            <w:pPr>
-              <w:pStyle w:val="BodyTextChar"/>
-              <w:rPr>
-                <w:b/>
-                <w:sz w:val="18"/>
-                <w:szCs w:val="18"/>
-                <w:lang w:val="it-CH"/>
-              </w:rPr>
-            </w:pPr>
-            <w:r>
-              <w:rPr>
-                <w:b/>
-                <w:sz w:val="18"/>
-                <w:szCs w:val="18"/>
-                <w:lang w:val="it-CH"/>
-              </w:rPr>
-              <w:t>Risultati attesi:</w:t>
-            </w:r>
-          </w:p>
-        </w:tc>
-        <w:tc>
-          <w:tcPr>
-            <w:tcW w:w="7471" w:type="dxa"/>
-            <w:gridSpan w:val="3"/>
-            <w:tcBorders>
-              <w:left w:val="single" w:sz="4" w:space="0" w:color="auto"/>
-            </w:tcBorders>
-          </w:tcPr>
-          <w:p>
-            <w:pPr>
-              <w:pStyle w:val="BodyTextChar"/>
-              <w:rPr>
-                <w:sz w:val="18"/>
-                <w:szCs w:val="18"/>
-                <w:lang w:val="it-CH"/>
-              </w:rPr>
-            </w:pPr>
-            <w:r>
-              <w:rPr>
-                <w:sz w:val="18"/>
-                <w:szCs w:val="18"/>
-                <w:lang w:val="it-CH"/>
-              </w:rPr>
-              <w:t>Le immagini degli orologi sono cambiati.</w:t>
-            </w:r>
-          </w:p>
-        </w:tc>
-      </w:tr>
-    </w:tbl>
-    <w:p>
-      <w:pPr>
-        <w:rPr>
-          <w:lang w:val="it-IT"/>
-        </w:rPr>
-      </w:pPr>
-    </w:p>
-    <w:p>
-      <w:pPr>
-        <w:rPr>
-          <w:lang w:val="it-IT"/>
-        </w:rPr>
-      </w:pPr>
-    </w:p>
-    <w:p>
-      <w:pPr>
-        <w:rPr>
-          <w:b/>
-          <w:lang w:val="it-IT"/>
-        </w:rPr>
-      </w:pPr>
-    </w:p>
-    <w:p>
-      <w:pPr>
-        <w:rPr>
-          <w:b/>
-          <w:lang w:val="it-IT"/>
-        </w:rPr>
-      </w:pPr>
-    </w:p>
-    <w:p>
-      <w:pPr>
-        <w:rPr>
-          <w:b/>
-          <w:lang w:val="it-IT"/>
-        </w:rPr>
-      </w:pPr>
-    </w:p>
-    <w:p>
-      <w:pPr>
-        <w:rPr>
-          <w:b/>
-          <w:lang w:val="it-IT"/>
-        </w:rPr>
-      </w:pPr>
-    </w:p>
-    <w:p>
-      <w:pPr>
-        <w:rPr>
-          <w:b/>
-          <w:lang w:val="it-IT"/>
-        </w:rPr>
-      </w:pPr>
-    </w:p>
-    <w:p>
-      <w:pPr>
-        <w:rPr>
-          <w:b/>
-          <w:lang w:val="it-IT"/>
-        </w:rPr>
-      </w:pPr>
-    </w:p>
-    <w:p>
-      <w:pPr>
-        <w:rPr>
-          <w:b/>
-          <w:lang w:val="it-IT"/>
-        </w:rPr>
-      </w:pPr>
-    </w:p>
-    <w:p>
-      <w:pPr>
-        <w:rPr>
-          <w:b/>
-          <w:lang w:val="it-IT"/>
-        </w:rPr>
-      </w:pPr>
-    </w:p>
-    <w:p>
-      <w:pPr>
-        <w:rPr>
-          <w:b/>
-          <w:lang w:val="it-IT"/>
-        </w:rPr>
-      </w:pPr>
-    </w:p>
-    <w:p>
-      <w:pPr>
-        <w:rPr>
-          <w:b/>
           <w:lang w:val="it-IT"/>
         </w:rPr>
       </w:pPr>
@@ -4414,15 +5127,15 @@
         <w:spacing w:before="240" w:after="240" w:line="240" w:lineRule="auto"/>
         <w:ind w:left="576" w:hanging="576"/>
       </w:pPr>
-      <w:bookmarkStart w:id="8" w:name="_Toc156554502"/>
-      <w:bookmarkStart w:id="9" w:name="_Toc159585889"/>
+      <w:bookmarkStart w:id="9" w:name="_Toc156554502"/>
+      <w:bookmarkStart w:id="10" w:name="_Toc160804641"/>
       <w:r>
         <w:lastRenderedPageBreak/>
         <w:t>Risultati test</w:t>
       </w:r>
-      <w:bookmarkEnd w:id="7"/>
       <w:bookmarkEnd w:id="8"/>
       <w:bookmarkEnd w:id="9"/>
+      <w:bookmarkEnd w:id="10"/>
     </w:p>
     <w:p/>
     <w:tbl>
@@ -4440,7 +5153,7 @@
       <w:tr>
         <w:tc>
           <w:tcPr>
-            <w:tcW w:w="919" w:type="dxa"/>
+            <w:tcW w:w="847" w:type="dxa"/>
             <w:shd w:val="clear" w:color="auto" w:fill="D9D9D9" w:themeFill="background1" w:themeFillShade="D9"/>
           </w:tcPr>
           <w:p>
@@ -4464,7 +5177,7 @@
         </w:tc>
         <w:tc>
           <w:tcPr>
-            <w:tcW w:w="6516" w:type="dxa"/>
+            <w:tcW w:w="6636" w:type="dxa"/>
             <w:shd w:val="clear" w:color="auto" w:fill="D9D9D9" w:themeFill="background1" w:themeFillShade="D9"/>
           </w:tcPr>
           <w:p>
@@ -4488,7 +5201,7 @@
         </w:tc>
         <w:tc>
           <w:tcPr>
-            <w:tcW w:w="1217" w:type="dxa"/>
+            <w:tcW w:w="1194" w:type="dxa"/>
             <w:shd w:val="clear" w:color="auto" w:fill="D9D9D9" w:themeFill="background1" w:themeFillShade="D9"/>
           </w:tcPr>
           <w:p>
@@ -4512,7 +5225,7 @@
         </w:tc>
         <w:tc>
           <w:tcPr>
-            <w:tcW w:w="976" w:type="dxa"/>
+            <w:tcW w:w="951" w:type="dxa"/>
             <w:shd w:val="clear" w:color="auto" w:fill="D9D9D9" w:themeFill="background1" w:themeFillShade="D9"/>
           </w:tcPr>
           <w:p>
@@ -4538,7 +5251,7 @@
       <w:tr>
         <w:tc>
           <w:tcPr>
-            <w:tcW w:w="919" w:type="dxa"/>
+            <w:tcW w:w="847" w:type="dxa"/>
           </w:tcPr>
           <w:p>
             <w:pPr>
@@ -4561,8 +5274,34 @@
         </w:tc>
         <w:tc>
           <w:tcPr>
-            <w:tcW w:w="6516" w:type="dxa"/>
-          </w:tcPr>
+            <w:tcW w:w="6636" w:type="dxa"/>
+          </w:tcPr>
+          <w:p>
+            <w:pPr>
+              <w:pStyle w:val="BodyTextChar"/>
+              <w:rPr>
+                <w:sz w:val="18"/>
+                <w:szCs w:val="18"/>
+                <w:lang w:val="it-CH" w:eastAsia="en-US"/>
+              </w:rPr>
+            </w:pPr>
+            <w:r>
+              <w:rPr>
+                <w:sz w:val="18"/>
+                <w:szCs w:val="18"/>
+                <w:lang w:val="it-CH" w:eastAsia="en-US"/>
+              </w:rPr>
+              <w:t>Premere sulla stella</w:t>
+            </w:r>
+            <w:r>
+              <w:rPr>
+                <w:sz w:val="18"/>
+                <w:szCs w:val="18"/>
+                <w:lang w:val="it-CH" w:eastAsia="en-US"/>
+              </w:rPr>
+              <w:t>, così diventa nero.</w:t>
+            </w:r>
+          </w:p>
           <w:p>
             <w:pPr>
               <w:pStyle w:val="BodyTextChar"/>
@@ -4575,15 +5314,14 @@
             </w:pPr>
             <w:r>
               <w:rPr>
-                <w:noProof/>
-                <w:sz w:val="18"/>
-                <w:szCs w:val="18"/>
-                <w:lang w:val="it-CH"/>
+                <w:sz w:val="18"/>
+                <w:szCs w:val="18"/>
+                <w:lang w:val="it-CH" w:eastAsia="en-US"/>
               </w:rPr>
               <w:drawing>
-                <wp:inline distT="0" distB="0" distL="0" distR="0" wp14:anchorId="3CFC80F3" wp14:editId="21574100">
-                  <wp:extent cx="3450866" cy="3166677"/>
-                  <wp:effectExtent l="0" t="0" r="0" b="0"/>
+                <wp:inline distT="0" distB="0" distL="0" distR="0" wp14:anchorId="7A85FD1B" wp14:editId="7E3C1F00">
+                  <wp:extent cx="3871926" cy="1864856"/>
+                  <wp:effectExtent l="0" t="0" r="0" b="2540"/>
                   <wp:docPr id="1" name="Immagine 1"/>
                   <wp:cNvGraphicFramePr>
                     <a:graphicFrameLocks xmlns:a="http://schemas.openxmlformats.org/drawingml/2006/main" noChangeAspect="1"/>
@@ -4596,7 +5334,7 @@
                           <pic:cNvPicPr/>
                         </pic:nvPicPr>
                         <pic:blipFill>
-                          <a:blip r:embed="rId13"/>
+                          <a:blip r:embed="rId22"/>
                           <a:stretch>
                             <a:fillRect/>
                           </a:stretch>
@@ -4604,7 +5342,7 @@
                         <pic:spPr>
                           <a:xfrm>
                             <a:off x="0" y="0"/>
-                            <a:ext cx="3480736" cy="3194087"/>
+                            <a:ext cx="3899903" cy="1878331"/>
                           </a:xfrm>
                           <a:prstGeom prst="rect">
                             <a:avLst/>
@@ -4632,7 +5370,7 @@
                 <w:szCs w:val="18"/>
                 <w:lang w:val="it-CH" w:eastAsia="en-US"/>
               </w:rPr>
-              <w:t>Premere su register e ci si trova nella homepage</w:t>
+              <w:t>Premere su</w:t>
             </w:r>
             <w:r>
               <w:rPr>
@@ -4640,127 +5378,50 @@
                 <w:szCs w:val="18"/>
                 <w:lang w:val="it-CH" w:eastAsia="en-US"/>
               </w:rPr>
+              <w:t xml:space="preserve"> </w:t>
+            </w:r>
+            <w:r>
+              <w:rPr>
+                <w:sz w:val="18"/>
+                <w:szCs w:val="18"/>
+                <w:lang w:val="it-CH" w:eastAsia="en-US"/>
+              </w:rPr>
+              <w:t>F</w:t>
+            </w:r>
+            <w:r>
+              <w:rPr>
+                <w:sz w:val="18"/>
+                <w:szCs w:val="18"/>
+                <w:lang w:val="it-CH" w:eastAsia="en-US"/>
+              </w:rPr>
+              <w:t>avourites</w:t>
+            </w:r>
+            <w:r>
+              <w:rPr>
+                <w:sz w:val="18"/>
+                <w:szCs w:val="18"/>
+                <w:lang w:val="it-CH" w:eastAsia="en-US"/>
+              </w:rPr>
               <w:t>.</w:t>
             </w:r>
           </w:p>
-        </w:tc>
-        <w:tc>
-          <w:tcPr>
-            <w:tcW w:w="1217" w:type="dxa"/>
-            <w:shd w:val="clear" w:color="auto" w:fill="auto"/>
-          </w:tcPr>
-          <w:p>
-            <w:pPr>
-              <w:pStyle w:val="BodyTextChar"/>
-              <w:rPr>
-                <w:sz w:val="18"/>
-                <w:szCs w:val="18"/>
-                <w:lang w:val="it-CH" w:eastAsia="en-US"/>
-              </w:rPr>
-            </w:pPr>
-            <w:r>
-              <w:rPr>
-                <w:sz w:val="18"/>
-                <w:szCs w:val="18"/>
-                <w:lang w:val="it-CH" w:eastAsia="en-US"/>
-              </w:rPr>
-              <w:t>23</w:t>
-            </w:r>
-            <w:r>
-              <w:rPr>
-                <w:sz w:val="18"/>
-                <w:szCs w:val="18"/>
-                <w:lang w:val="it-CH" w:eastAsia="en-US"/>
-              </w:rPr>
-              <w:t>.02.2024</w:t>
-            </w:r>
-          </w:p>
-          <w:p>
-            <w:pPr>
-              <w:pStyle w:val="BodyTextChar"/>
-              <w:rPr>
-                <w:sz w:val="18"/>
-                <w:szCs w:val="18"/>
-                <w:lang w:val="it-CH" w:eastAsia="en-US"/>
-              </w:rPr>
-            </w:pPr>
-          </w:p>
-        </w:tc>
-        <w:tc>
-          <w:tcPr>
-            <w:tcW w:w="976" w:type="dxa"/>
-            <w:shd w:val="clear" w:color="auto" w:fill="C5E0B3" w:themeFill="accent6" w:themeFillTint="66"/>
-          </w:tcPr>
-          <w:p>
-            <w:pPr>
-              <w:pStyle w:val="BodyTextChar"/>
-              <w:rPr>
-                <w:sz w:val="18"/>
-                <w:szCs w:val="18"/>
-                <w:lang w:val="it-CH" w:eastAsia="en-US"/>
-              </w:rPr>
-            </w:pPr>
-            <w:r>
-              <w:rPr>
-                <w:sz w:val="18"/>
-                <w:szCs w:val="18"/>
-                <w:lang w:val="it-CH" w:eastAsia="en-US"/>
-              </w:rPr>
-              <w:t>Passato</w:t>
-            </w:r>
-          </w:p>
-        </w:tc>
-      </w:tr>
-      <w:tr>
-        <w:tc>
-          <w:tcPr>
-            <w:tcW w:w="919" w:type="dxa"/>
-          </w:tcPr>
-          <w:p>
-            <w:pPr>
-              <w:pStyle w:val="BodyTextChar"/>
-              <w:rPr>
-                <w:sz w:val="18"/>
-                <w:szCs w:val="18"/>
-                <w:lang w:val="it-CH" w:eastAsia="en-US"/>
-              </w:rPr>
-            </w:pPr>
-            <w:r>
-              <w:rPr>
-                <w:sz w:val="18"/>
-                <w:szCs w:val="18"/>
-                <w:lang w:val="it-CH" w:eastAsia="en-US"/>
-              </w:rPr>
-              <w:t>TC-002</w:t>
-            </w:r>
-          </w:p>
-        </w:tc>
-        <w:tc>
-          <w:tcPr>
-            <w:tcW w:w="6516" w:type="dxa"/>
-          </w:tcPr>
-          <w:p>
-            <w:pPr>
-              <w:pStyle w:val="BodyTextChar"/>
+          <w:p>
+            <w:pPr>
+              <w:pStyle w:val="Corpotesto"/>
               <w:jc w:val="center"/>
               <w:rPr>
-                <w:sz w:val="18"/>
-                <w:szCs w:val="18"/>
-                <w:lang w:val="it-CH" w:eastAsia="en-US"/>
-              </w:rPr>
-            </w:pPr>
-            <w:r>
-              <w:rPr>
-                <w:noProof/>
-                <w:sz w:val="18"/>
-                <w:szCs w:val="18"/>
-                <w:lang w:val="it-CH"/>
+                <w:lang w:eastAsia="en-US"/>
+              </w:rPr>
+            </w:pPr>
+            <w:r>
+              <w:rPr>
+                <w:lang w:eastAsia="en-US"/>
               </w:rPr>
               <w:drawing>
-                <wp:inline distT="0" distB="0" distL="0" distR="0" wp14:anchorId="42EA50E1" wp14:editId="24C0C7FA">
-                  <wp:extent cx="3498574" cy="2252705"/>
-                  <wp:effectExtent l="0" t="0" r="6985" b="0"/>
-                  <wp:docPr id="2" name="Immagine 2"/>
+                <wp:inline distT="0" distB="0" distL="0" distR="0" wp14:anchorId="74300DC2" wp14:editId="068AA985">
+                  <wp:extent cx="1932167" cy="2350471"/>
+                  <wp:effectExtent l="0" t="0" r="0" b="0"/>
+                  <wp:docPr id="7" name="Immagine 7"/>
                   <wp:cNvGraphicFramePr>
                     <a:graphicFrameLocks xmlns:a="http://schemas.openxmlformats.org/drawingml/2006/main" noChangeAspect="1"/>
                   </wp:cNvGraphicFramePr>
@@ -4772,7 +5433,7 @@
                           <pic:cNvPicPr/>
                         </pic:nvPicPr>
                         <pic:blipFill>
-                          <a:blip r:embed="rId14"/>
+                          <a:blip r:embed="rId23"/>
                           <a:stretch>
                             <a:fillRect/>
                           </a:stretch>
@@ -4780,7 +5441,7 @@
                         <pic:spPr>
                           <a:xfrm>
                             <a:off x="0" y="0"/>
-                            <a:ext cx="3505485" cy="2257155"/>
+                            <a:ext cx="1941308" cy="2361591"/>
                           </a:xfrm>
                           <a:prstGeom prst="rect">
                             <a:avLst/>
@@ -4793,6 +5454,12 @@
               </w:drawing>
             </w:r>
           </w:p>
+        </w:tc>
+        <w:tc>
+          <w:tcPr>
+            <w:tcW w:w="1194" w:type="dxa"/>
+            <w:shd w:val="clear" w:color="auto" w:fill="auto"/>
+          </w:tcPr>
           <w:p>
             <w:pPr>
               <w:pStyle w:val="BodyTextChar"/>
@@ -4808,55 +5475,31 @@
                 <w:szCs w:val="18"/>
                 <w:lang w:val="it-CH" w:eastAsia="en-US"/>
               </w:rPr>
-              <w:t>Premere Login e ci si trova nella homepage.</w:t>
-            </w:r>
-          </w:p>
-        </w:tc>
-        <w:tc>
-          <w:tcPr>
-            <w:tcW w:w="1217" w:type="dxa"/>
-            <w:shd w:val="clear" w:color="auto" w:fill="auto"/>
-          </w:tcPr>
-          <w:p>
-            <w:pPr>
-              <w:pStyle w:val="BodyTextChar"/>
+              <w:t>08.03</w:t>
+            </w:r>
+            <w:r>
               <w:rPr>
                 <w:sz w:val="18"/>
                 <w:szCs w:val="18"/>
                 <w:lang w:val="it-CH" w:eastAsia="en-US"/>
               </w:rPr>
-            </w:pPr>
-            <w:r>
+              <w:t>.2024</w:t>
+            </w:r>
+          </w:p>
+          <w:p>
+            <w:pPr>
+              <w:pStyle w:val="BodyTextChar"/>
               <w:rPr>
                 <w:sz w:val="18"/>
                 <w:szCs w:val="18"/>
                 <w:lang w:val="it-CH" w:eastAsia="en-US"/>
               </w:rPr>
-              <w:t>23</w:t>
-            </w:r>
-            <w:r>
-              <w:rPr>
-                <w:sz w:val="18"/>
-                <w:szCs w:val="18"/>
-                <w:lang w:val="it-CH" w:eastAsia="en-US"/>
-              </w:rPr>
-              <w:t>.02.2024</w:t>
-            </w:r>
-          </w:p>
-          <w:p>
-            <w:pPr>
-              <w:pStyle w:val="BodyTextChar"/>
-              <w:rPr>
-                <w:sz w:val="18"/>
-                <w:szCs w:val="18"/>
-                <w:lang w:val="it-CH" w:eastAsia="en-US"/>
-              </w:rPr>
-            </w:pPr>
-          </w:p>
-        </w:tc>
-        <w:tc>
-          <w:tcPr>
-            <w:tcW w:w="976" w:type="dxa"/>
+            </w:pPr>
+          </w:p>
+        </w:tc>
+        <w:tc>
+          <w:tcPr>
+            <w:tcW w:w="951" w:type="dxa"/>
             <w:shd w:val="clear" w:color="auto" w:fill="C5E0B3" w:themeFill="accent6" w:themeFillTint="66"/>
           </w:tcPr>
           <w:p>
@@ -4882,7 +5525,7 @@
       <w:tr>
         <w:tc>
           <w:tcPr>
-            <w:tcW w:w="919" w:type="dxa"/>
+            <w:tcW w:w="847" w:type="dxa"/>
           </w:tcPr>
           <w:p>
             <w:pPr>
@@ -4899,36 +5542,83 @@
                 <w:szCs w:val="18"/>
                 <w:lang w:val="it-CH" w:eastAsia="en-US"/>
               </w:rPr>
-              <w:t>TC-003</w:t>
-            </w:r>
-          </w:p>
-        </w:tc>
-        <w:tc>
-          <w:tcPr>
-            <w:tcW w:w="6516" w:type="dxa"/>
-          </w:tcPr>
-          <w:p>
-            <w:pPr>
-              <w:pStyle w:val="BodyTextChar"/>
+              <w:t>TC-002</w:t>
+            </w:r>
+          </w:p>
+        </w:tc>
+        <w:tc>
+          <w:tcPr>
+            <w:tcW w:w="6636" w:type="dxa"/>
+          </w:tcPr>
+          <w:p>
+            <w:pPr>
+              <w:pStyle w:val="BodyTextChar"/>
+              <w:rPr>
+                <w:sz w:val="18"/>
+                <w:szCs w:val="18"/>
+                <w:lang w:val="it-CH" w:eastAsia="en-US"/>
+              </w:rPr>
+            </w:pPr>
+            <w:r>
+              <w:rPr>
+                <w:sz w:val="18"/>
+                <w:szCs w:val="18"/>
+                <w:lang w:val="it-CH" w:eastAsia="en-US"/>
+              </w:rPr>
+              <w:t>Premere sulla stella di colore nero.</w:t>
+            </w:r>
+          </w:p>
+          <w:p>
+            <w:pPr>
+              <w:pStyle w:val="BodyTextChar"/>
+              <w:rPr>
+                <w:sz w:val="18"/>
+                <w:szCs w:val="18"/>
+                <w:lang w:val="it-CH" w:eastAsia="en-US"/>
+              </w:rPr>
+            </w:pPr>
+            <w:r>
+              <w:rPr>
+                <w:sz w:val="18"/>
+                <w:szCs w:val="18"/>
+                <w:lang w:val="it-CH" w:eastAsia="en-US"/>
+              </w:rPr>
+              <w:t>Premere su Favourites</w:t>
+            </w:r>
+            <w:r>
+              <w:rPr>
+                <w:sz w:val="18"/>
+                <w:szCs w:val="18"/>
+                <w:lang w:val="it-CH" w:eastAsia="en-US"/>
+              </w:rPr>
+              <w:t>, l’orologio non è più presente</w:t>
+            </w:r>
+            <w:r>
+              <w:rPr>
+                <w:sz w:val="18"/>
+                <w:szCs w:val="18"/>
+                <w:lang w:val="it-CH" w:eastAsia="en-US"/>
+              </w:rPr>
+              <w:t>.</w:t>
+            </w:r>
+          </w:p>
+          <w:p>
+            <w:pPr>
+              <w:pStyle w:val="Corpotesto"/>
               <w:jc w:val="center"/>
               <w:rPr>
-                <w:sz w:val="18"/>
-                <w:szCs w:val="18"/>
-                <w:lang w:val="it-CH" w:eastAsia="en-US"/>
-              </w:rPr>
-            </w:pPr>
-            <w:r>
-              <w:rPr>
-                <w:noProof/>
-                <w:sz w:val="18"/>
-                <w:szCs w:val="18"/>
-                <w:lang w:val="it-CH"/>
+                <w:lang w:eastAsia="en-US"/>
+              </w:rPr>
+            </w:pPr>
+            <w:r>
+              <w:rPr>
+                <w:lang w:eastAsia="en-US"/>
               </w:rPr>
               <w:drawing>
-                <wp:inline distT="0" distB="0" distL="0" distR="0" wp14:anchorId="464C815B" wp14:editId="0013921B">
-                  <wp:extent cx="2584174" cy="610804"/>
-                  <wp:effectExtent l="0" t="0" r="6985" b="0"/>
-                  <wp:docPr id="3" name="Immagine 3"/>
+                <wp:inline distT="0" distB="0" distL="0" distR="0" wp14:anchorId="00B384EE" wp14:editId="217682C0">
+                  <wp:extent cx="2219749" cy="2083241"/>
+                  <wp:effectExtent l="114300" t="114300" r="104775" b="146050"/>
+                  <wp:docPr id="8" name="Immagine 8"/>
                   <wp:cNvGraphicFramePr>
                     <a:graphicFrameLocks xmlns:a="http://schemas.openxmlformats.org/drawingml/2006/main" noChangeAspect="1"/>
                   </wp:cNvGraphicFramePr>
@@ -4940,7 +5630,7 @@
                           <pic:cNvPicPr/>
                         </pic:nvPicPr>
                         <pic:blipFill>
-                          <a:blip r:embed="rId15"/>
+                          <a:blip r:embed="rId24"/>
                           <a:stretch>
                             <a:fillRect/>
                           </a:stretch>
@@ -4948,11 +5638,41 @@
                         <pic:spPr>
                           <a:xfrm>
                             <a:off x="0" y="0"/>
-                            <a:ext cx="2618285" cy="618867"/>
+                            <a:ext cx="2225749" cy="2088872"/>
                           </a:xfrm>
                           <a:prstGeom prst="rect">
                             <a:avLst/>
                           </a:prstGeom>
+                          <a:solidFill>
+                            <a:srgbClr val="FFFFFF">
+                              <a:shade val="85000"/>
+                            </a:srgbClr>
+                          </a:solidFill>
+                          <a:ln w="88900" cap="sq">
+                            <a:solidFill>
+                              <a:srgbClr val="FFFFFF"/>
+                            </a:solidFill>
+                            <a:miter lim="800000"/>
+                          </a:ln>
+                          <a:effectLst>
+                            <a:outerShdw blurRad="55000" dist="18000" dir="5400000" algn="tl" rotWithShape="0">
+                              <a:srgbClr val="000000">
+                                <a:alpha val="40000"/>
+                              </a:srgbClr>
+                            </a:outerShdw>
+                          </a:effectLst>
+                          <a:scene3d>
+                            <a:camera prst="orthographicFront"/>
+                            <a:lightRig rig="twoPt" dir="t">
+                              <a:rot lat="0" lon="0" rev="7200000"/>
+                            </a:lightRig>
+                          </a:scene3d>
+                          <a:sp3d>
+                            <a:bevelT w="25400" h="19050"/>
+                            <a:contourClr>
+                              <a:srgbClr val="FFFFFF"/>
+                            </a:contourClr>
+                          </a:sp3d>
                         </pic:spPr>
                       </pic:pic>
                     </a:graphicData>
@@ -4961,6 +5681,12 @@
               </w:drawing>
             </w:r>
           </w:p>
+        </w:tc>
+        <w:tc>
+          <w:tcPr>
+            <w:tcW w:w="1194" w:type="dxa"/>
+            <w:shd w:val="clear" w:color="auto" w:fill="auto"/>
+          </w:tcPr>
           <w:p>
             <w:pPr>
               <w:pStyle w:val="BodyTextChar"/>
@@ -4976,73 +5702,31 @@
                 <w:szCs w:val="18"/>
                 <w:lang w:val="it-CH" w:eastAsia="en-US"/>
               </w:rPr>
-              <w:t xml:space="preserve">Premere la porta per eseguire il </w:t>
-            </w:r>
-            <w:proofErr w:type="spellStart"/>
+              <w:t>08.03</w:t>
+            </w:r>
             <w:r>
               <w:rPr>
                 <w:sz w:val="18"/>
                 <w:szCs w:val="18"/>
                 <w:lang w:val="it-CH" w:eastAsia="en-US"/>
               </w:rPr>
-              <w:t>logout</w:t>
-            </w:r>
-            <w:proofErr w:type="spellEnd"/>
-            <w:r>
+              <w:t>.2024</w:t>
+            </w:r>
+          </w:p>
+          <w:p>
+            <w:pPr>
+              <w:pStyle w:val="BodyTextChar"/>
               <w:rPr>
                 <w:sz w:val="18"/>
                 <w:szCs w:val="18"/>
                 <w:lang w:val="it-CH" w:eastAsia="en-US"/>
               </w:rPr>
-              <w:t>. Dopodiché ci si trova nella pagina di login</w:t>
-            </w:r>
-          </w:p>
-        </w:tc>
-        <w:tc>
-          <w:tcPr>
-            <w:tcW w:w="1217" w:type="dxa"/>
-            <w:shd w:val="clear" w:color="auto" w:fill="auto"/>
-          </w:tcPr>
-          <w:p>
-            <w:pPr>
-              <w:pStyle w:val="BodyTextChar"/>
-              <w:rPr>
-                <w:sz w:val="18"/>
-                <w:szCs w:val="18"/>
-                <w:lang w:val="it-CH" w:eastAsia="en-US"/>
-              </w:rPr>
-            </w:pPr>
-            <w:r>
-              <w:rPr>
-                <w:sz w:val="18"/>
-                <w:szCs w:val="18"/>
-                <w:lang w:val="it-CH" w:eastAsia="en-US"/>
-              </w:rPr>
-              <w:t>23</w:t>
-            </w:r>
-            <w:r>
-              <w:rPr>
-                <w:sz w:val="18"/>
-                <w:szCs w:val="18"/>
-                <w:lang w:val="it-CH" w:eastAsia="en-US"/>
-              </w:rPr>
-              <w:t>.02.2024</w:t>
-            </w:r>
-          </w:p>
-          <w:p>
-            <w:pPr>
-              <w:pStyle w:val="BodyTextChar"/>
-              <w:rPr>
-                <w:sz w:val="18"/>
-                <w:szCs w:val="18"/>
-                <w:lang w:val="it-CH" w:eastAsia="en-US"/>
-              </w:rPr>
-            </w:pPr>
-          </w:p>
-        </w:tc>
-        <w:tc>
-          <w:tcPr>
-            <w:tcW w:w="976" w:type="dxa"/>
+            </w:pPr>
+          </w:p>
+        </w:tc>
+        <w:tc>
+          <w:tcPr>
+            <w:tcW w:w="951" w:type="dxa"/>
             <w:shd w:val="clear" w:color="auto" w:fill="C5E0B3" w:themeFill="accent6" w:themeFillTint="66"/>
           </w:tcPr>
           <w:p>
@@ -5068,7 +5752,7 @@
       <w:tr>
         <w:tc>
           <w:tcPr>
-            <w:tcW w:w="919" w:type="dxa"/>
+            <w:tcW w:w="847" w:type="dxa"/>
           </w:tcPr>
           <w:p>
             <w:pPr>
@@ -5086,32 +5770,31 @@
                 <w:lang w:val="it-CH" w:eastAsia="en-US"/>
               </w:rPr>
               <w:lastRenderedPageBreak/>
-              <w:t>TC-004</w:t>
-            </w:r>
-          </w:p>
-        </w:tc>
-        <w:tc>
-          <w:tcPr>
-            <w:tcW w:w="6516" w:type="dxa"/>
-          </w:tcPr>
-          <w:p>
-            <w:pPr>
-              <w:pStyle w:val="BodyTextChar"/>
-              <w:rPr>
-                <w:sz w:val="18"/>
-                <w:szCs w:val="18"/>
-                <w:lang w:val="it-CH" w:eastAsia="en-US"/>
-              </w:rPr>
-            </w:pPr>
-            <w:r>
-              <w:rPr>
-                <w:noProof/>
+              <w:t>TC-003</w:t>
+            </w:r>
+          </w:p>
+        </w:tc>
+        <w:tc>
+          <w:tcPr>
+            <w:tcW w:w="6636" w:type="dxa"/>
+          </w:tcPr>
+          <w:p>
+            <w:pPr>
+              <w:pStyle w:val="Corpotesto"/>
+              <w:jc w:val="center"/>
+              <w:rPr>
+                <w:lang w:eastAsia="en-US"/>
+              </w:rPr>
+            </w:pPr>
+            <w:r>
+              <w:rPr>
+                <w:lang w:eastAsia="en-US"/>
               </w:rPr>
               <w:drawing>
-                <wp:inline distT="0" distB="0" distL="0" distR="0" wp14:anchorId="27DB7C1D" wp14:editId="6846B9B0">
-                  <wp:extent cx="4073361" cy="2218414"/>
-                  <wp:effectExtent l="0" t="0" r="3810" b="0"/>
-                  <wp:docPr id="19" name="Immagine 19"/>
+                <wp:inline distT="0" distB="0" distL="0" distR="0" wp14:anchorId="1698290C" wp14:editId="6F815279">
+                  <wp:extent cx="2767054" cy="1833590"/>
+                  <wp:effectExtent l="0" t="0" r="0" b="0"/>
+                  <wp:docPr id="9" name="Immagine 9"/>
                   <wp:cNvGraphicFramePr>
                     <a:graphicFrameLocks xmlns:a="http://schemas.openxmlformats.org/drawingml/2006/main" noChangeAspect="1"/>
                   </wp:cNvGraphicFramePr>
@@ -5123,7 +5806,7 @@
                           <pic:cNvPicPr/>
                         </pic:nvPicPr>
                         <pic:blipFill>
-                          <a:blip r:embed="rId16"/>
+                          <a:blip r:embed="rId25"/>
                           <a:stretch>
                             <a:fillRect/>
                           </a:stretch>
@@ -5131,7 +5814,7 @@
                         <pic:spPr>
                           <a:xfrm>
                             <a:off x="0" y="0"/>
-                            <a:ext cx="4073361" cy="2218414"/>
+                            <a:ext cx="2786187" cy="1846268"/>
                           </a:xfrm>
                           <a:prstGeom prst="rect">
                             <a:avLst/>
@@ -5143,46 +5826,51 @@
                 </wp:inline>
               </w:drawing>
             </w:r>
-            <w:r>
+          </w:p>
+          <w:p>
+            <w:pPr>
+              <w:pStyle w:val="BodyTextChar"/>
               <w:rPr>
                 <w:sz w:val="18"/>
                 <w:szCs w:val="18"/>
                 <w:lang w:val="it-CH" w:eastAsia="en-US"/>
               </w:rPr>
-              <w:br/>
-            </w:r>
+            </w:pPr>
+            <w:proofErr w:type="spellStart"/>
             <w:r>
               <w:rPr>
                 <w:sz w:val="18"/>
                 <w:szCs w:val="18"/>
                 <w:lang w:val="it-CH" w:eastAsia="en-US"/>
               </w:rPr>
-              <w:t xml:space="preserve">Premere </w:t>
-            </w:r>
+              <w:t>Dopo</w:t>
+            </w:r>
+            <w:proofErr w:type="spellEnd"/>
             <w:r>
               <w:rPr>
                 <w:sz w:val="18"/>
                 <w:szCs w:val="18"/>
                 <w:lang w:val="it-CH" w:eastAsia="en-US"/>
               </w:rPr>
-              <w:t>“</w:t>
-            </w:r>
+              <w:t xml:space="preserve"> aver </w:t>
+            </w:r>
+            <w:proofErr w:type="spellStart"/>
             <w:r>
               <w:rPr>
                 <w:sz w:val="18"/>
                 <w:szCs w:val="18"/>
                 <w:lang w:val="it-CH" w:eastAsia="en-US"/>
               </w:rPr>
-              <w:t xml:space="preserve">A. Lange &amp; </w:t>
-            </w:r>
-            <w:proofErr w:type="spellStart"/>
+              <w:t>premuto</w:t>
+            </w:r>
+            <w:proofErr w:type="spellEnd"/>
             <w:r>
               <w:rPr>
                 <w:sz w:val="18"/>
                 <w:szCs w:val="18"/>
                 <w:lang w:val="it-CH" w:eastAsia="en-US"/>
               </w:rPr>
-              <w:t>S</w:t>
+              <w:t xml:space="preserve"> su Add To storage</w:t>
             </w:r>
             <w:r>
               <w:rPr>
@@ -5190,42 +5878,140 @@
                 <w:szCs w:val="18"/>
                 <w:lang w:val="it-CH" w:eastAsia="en-US"/>
               </w:rPr>
-              <w:t>ö</w:t>
-            </w:r>
-            <w:r>
+              <w:t>.</w:t>
+            </w:r>
+          </w:p>
+        </w:tc>
+        <w:tc>
+          <w:tcPr>
+            <w:tcW w:w="1194" w:type="dxa"/>
+            <w:shd w:val="clear" w:color="auto" w:fill="auto"/>
+          </w:tcPr>
+          <w:p>
+            <w:pPr>
+              <w:pStyle w:val="BodyTextChar"/>
               <w:rPr>
                 <w:sz w:val="18"/>
                 <w:szCs w:val="18"/>
                 <w:lang w:val="it-CH" w:eastAsia="en-US"/>
               </w:rPr>
-              <w:t>hne</w:t>
-            </w:r>
-            <w:proofErr w:type="spellEnd"/>
+            </w:pPr>
             <w:r>
               <w:rPr>
                 <w:sz w:val="18"/>
                 <w:szCs w:val="18"/>
                 <w:lang w:val="it-CH" w:eastAsia="en-US"/>
               </w:rPr>
-              <w:t>”</w:t>
+              <w:t>08.03</w:t>
+            </w:r>
+            <w:r>
+              <w:rPr>
+                <w:sz w:val="18"/>
+                <w:szCs w:val="18"/>
+                <w:lang w:val="it-CH" w:eastAsia="en-US"/>
+              </w:rPr>
+              <w:t>.2024</w:t>
+            </w:r>
+          </w:p>
+          <w:p>
+            <w:pPr>
+              <w:pStyle w:val="BodyTextChar"/>
+              <w:rPr>
+                <w:sz w:val="18"/>
+                <w:szCs w:val="18"/>
+                <w:lang w:val="it-CH" w:eastAsia="en-US"/>
+              </w:rPr>
+            </w:pPr>
+          </w:p>
+        </w:tc>
+        <w:tc>
+          <w:tcPr>
+            <w:tcW w:w="951" w:type="dxa"/>
+            <w:shd w:val="clear" w:color="auto" w:fill="C5E0B3" w:themeFill="accent6" w:themeFillTint="66"/>
+          </w:tcPr>
+          <w:p>
+            <w:pPr>
+              <w:pStyle w:val="BodyTextChar"/>
+              <w:rPr>
+                <w:sz w:val="18"/>
+                <w:szCs w:val="18"/>
+                <w:lang w:val="it-CH" w:eastAsia="en-US"/>
+              </w:rPr>
+            </w:pPr>
+            <w:r>
+              <w:rPr>
+                <w:sz w:val="18"/>
+                <w:szCs w:val="18"/>
+                <w:lang w:val="it-CH" w:eastAsia="en-US"/>
+              </w:rPr>
+              <w:t>Passato</w:t>
+            </w:r>
+          </w:p>
+        </w:tc>
+      </w:tr>
+      <w:tr>
+        <w:tc>
+          <w:tcPr>
+            <w:tcW w:w="847" w:type="dxa"/>
+          </w:tcPr>
+          <w:p>
+            <w:pPr>
+              <w:pStyle w:val="BodyTextChar"/>
+              <w:rPr>
+                <w:sz w:val="18"/>
+                <w:szCs w:val="18"/>
+                <w:lang w:val="it-CH" w:eastAsia="en-US"/>
+              </w:rPr>
+            </w:pPr>
+            <w:r>
+              <w:rPr>
+                <w:sz w:val="18"/>
+                <w:szCs w:val="18"/>
+                <w:lang w:val="it-CH" w:eastAsia="en-US"/>
+              </w:rPr>
+              <w:t>TC-004</w:t>
+            </w:r>
+          </w:p>
+        </w:tc>
+        <w:tc>
+          <w:tcPr>
+            <w:tcW w:w="6636" w:type="dxa"/>
+          </w:tcPr>
+          <w:p>
+            <w:pPr>
+              <w:pStyle w:val="BodyTextChar"/>
+              <w:rPr>
+                <w:sz w:val="18"/>
+                <w:szCs w:val="18"/>
+                <w:lang w:eastAsia="en-US"/>
+              </w:rPr>
+            </w:pPr>
+            <w:r>
+              <w:rPr>
+                <w:sz w:val="18"/>
+                <w:szCs w:val="18"/>
+                <w:lang w:val="it-CH" w:eastAsia="en-US"/>
+              </w:rPr>
+              <w:t>Premere su Storage.</w:t>
             </w:r>
           </w:p>
           <w:p>
             <w:pPr>
               <w:pStyle w:val="Corpotesto"/>
+              <w:jc w:val="center"/>
               <w:rPr>
                 <w:lang w:eastAsia="en-US"/>
               </w:rPr>
             </w:pPr>
             <w:r>
               <w:rPr>
-                <w:noProof/>
+                <w:lang w:eastAsia="en-US"/>
               </w:rPr>
               <w:drawing>
-                <wp:inline distT="0" distB="0" distL="0" distR="0" wp14:anchorId="0B61BAFA" wp14:editId="7750DB21">
-                  <wp:extent cx="3998787" cy="2417196"/>
-                  <wp:effectExtent l="0" t="0" r="1905" b="2540"/>
-                  <wp:docPr id="23" name="Immagine 23"/>
+                <wp:inline distT="0" distB="0" distL="0" distR="0" wp14:anchorId="550D5E90" wp14:editId="305EED59">
+                  <wp:extent cx="2146852" cy="2521381"/>
+                  <wp:effectExtent l="0" t="0" r="6350" b="0"/>
+                  <wp:docPr id="10" name="Immagine 10"/>
                   <wp:cNvGraphicFramePr>
                     <a:graphicFrameLocks xmlns:a="http://schemas.openxmlformats.org/drawingml/2006/main" noChangeAspect="1"/>
                   </wp:cNvGraphicFramePr>
@@ -5237,7 +6023,7 @@
                           <pic:cNvPicPr/>
                         </pic:nvPicPr>
                         <pic:blipFill>
-                          <a:blip r:embed="rId17"/>
+                          <a:blip r:embed="rId26"/>
                           <a:stretch>
                             <a:fillRect/>
                           </a:stretch>
@@ -5245,7 +6031,7 @@
                         <pic:spPr>
                           <a:xfrm>
                             <a:off x="0" y="0"/>
-                            <a:ext cx="4029026" cy="2435475"/>
+                            <a:ext cx="2160723" cy="2537671"/>
                           </a:xfrm>
                           <a:prstGeom prst="rect">
                             <a:avLst/>
@@ -5260,38 +6046,151 @@
           </w:p>
           <w:p>
             <w:pPr>
+              <w:pStyle w:val="BodyTextChar"/>
+              <w:rPr>
+                <w:lang w:eastAsia="en-US"/>
+              </w:rPr>
+            </w:pPr>
+            <w:r>
+              <w:rPr>
+                <w:sz w:val="18"/>
+                <w:szCs w:val="18"/>
+                <w:lang w:val="it-CH" w:eastAsia="en-US"/>
+              </w:rPr>
+              <w:t>Ecco l’orologio aggiunto prima.</w:t>
+            </w:r>
+          </w:p>
+        </w:tc>
+        <w:tc>
+          <w:tcPr>
+            <w:tcW w:w="1194" w:type="dxa"/>
+            <w:shd w:val="clear" w:color="auto" w:fill="auto"/>
+          </w:tcPr>
+          <w:p>
+            <w:pPr>
+              <w:pStyle w:val="BodyTextChar"/>
+              <w:rPr>
+                <w:sz w:val="18"/>
+                <w:szCs w:val="18"/>
+                <w:lang w:val="it-CH" w:eastAsia="en-US"/>
+              </w:rPr>
+            </w:pPr>
+            <w:r>
+              <w:rPr>
+                <w:sz w:val="18"/>
+                <w:szCs w:val="18"/>
+                <w:lang w:val="it-CH" w:eastAsia="en-US"/>
+              </w:rPr>
+              <w:t>08.03</w:t>
+            </w:r>
+            <w:r>
+              <w:rPr>
+                <w:sz w:val="18"/>
+                <w:szCs w:val="18"/>
+                <w:lang w:val="it-CH" w:eastAsia="en-US"/>
+              </w:rPr>
+              <w:t>.2024</w:t>
+            </w:r>
+          </w:p>
+          <w:p>
+            <w:pPr>
+              <w:pStyle w:val="BodyTextChar"/>
+              <w:rPr>
+                <w:sz w:val="18"/>
+                <w:szCs w:val="18"/>
+                <w:lang w:val="it-CH" w:eastAsia="en-US"/>
+              </w:rPr>
+            </w:pPr>
+          </w:p>
+        </w:tc>
+        <w:tc>
+          <w:tcPr>
+            <w:tcW w:w="951" w:type="dxa"/>
+            <w:shd w:val="clear" w:color="auto" w:fill="C5E0B3" w:themeFill="accent6" w:themeFillTint="66"/>
+          </w:tcPr>
+          <w:p>
+            <w:pPr>
+              <w:pStyle w:val="BodyTextChar"/>
+              <w:rPr>
+                <w:sz w:val="18"/>
+                <w:szCs w:val="18"/>
+                <w:lang w:val="it-CH" w:eastAsia="en-US"/>
+              </w:rPr>
+            </w:pPr>
+            <w:r>
+              <w:rPr>
+                <w:sz w:val="18"/>
+                <w:szCs w:val="18"/>
+                <w:lang w:val="it-CH" w:eastAsia="en-US"/>
+              </w:rPr>
+              <w:t>Passato</w:t>
+            </w:r>
+          </w:p>
+        </w:tc>
+      </w:tr>
+      <w:tr>
+        <w:tc>
+          <w:tcPr>
+            <w:tcW w:w="847" w:type="dxa"/>
+          </w:tcPr>
+          <w:p>
+            <w:pPr>
+              <w:pStyle w:val="BodyTextChar"/>
+              <w:rPr>
+                <w:sz w:val="18"/>
+                <w:szCs w:val="18"/>
+                <w:lang w:val="it-CH" w:eastAsia="en-US"/>
+              </w:rPr>
+            </w:pPr>
+            <w:r>
+              <w:rPr>
+                <w:sz w:val="18"/>
+                <w:szCs w:val="18"/>
+                <w:lang w:val="it-CH" w:eastAsia="en-US"/>
+              </w:rPr>
+              <w:t>TC-005</w:t>
+            </w:r>
+          </w:p>
+        </w:tc>
+        <w:tc>
+          <w:tcPr>
+            <w:tcW w:w="6636" w:type="dxa"/>
+          </w:tcPr>
+          <w:p>
+            <w:pPr>
+              <w:pStyle w:val="BodyTextChar"/>
+              <w:rPr>
+                <w:sz w:val="18"/>
+                <w:szCs w:val="18"/>
+                <w:lang w:val="it-CH" w:eastAsia="en-US"/>
+              </w:rPr>
+            </w:pPr>
+            <w:r>
+              <w:rPr>
+                <w:sz w:val="18"/>
+                <w:szCs w:val="18"/>
+                <w:lang w:val="it-CH" w:eastAsia="en-US"/>
+              </w:rPr>
+              <w:t>Prima:</w:t>
+            </w:r>
+          </w:p>
+          <w:p>
+            <w:pPr>
               <w:pStyle w:val="Corpotesto"/>
-              <w:rPr>
-                <w:sz w:val="18"/>
-                <w:szCs w:val="18"/>
+              <w:jc w:val="center"/>
+              <w:rPr>
                 <w:lang w:eastAsia="en-US"/>
               </w:rPr>
             </w:pPr>
             <w:r>
               <w:rPr>
-                <w:sz w:val="18"/>
-                <w:szCs w:val="18"/>
                 <w:lang w:eastAsia="en-US"/>
               </w:rPr>
-              <w:t>Premere “Lange 1”</w:t>
-            </w:r>
-          </w:p>
-          <w:p>
-            <w:pPr>
-              <w:pStyle w:val="Corpotesto"/>
-              <w:rPr>
-                <w:lang w:eastAsia="en-US"/>
-              </w:rPr>
-            </w:pPr>
-            <w:r>
-              <w:rPr>
-                <w:noProof/>
-              </w:rPr>
               <w:drawing>
-                <wp:inline distT="0" distB="0" distL="0" distR="0" wp14:anchorId="3B7F32FA" wp14:editId="72E8AE3E">
-                  <wp:extent cx="3836239" cy="2369488"/>
+                <wp:inline distT="0" distB="0" distL="0" distR="0" wp14:anchorId="66CEB146" wp14:editId="6A6390B6">
+                  <wp:extent cx="3925232" cy="1852654"/>
                   <wp:effectExtent l="0" t="0" r="0" b="0"/>
-                  <wp:docPr id="24" name="Immagine 24"/>
+                  <wp:docPr id="13" name="Immagine 13"/>
                   <wp:cNvGraphicFramePr>
                     <a:graphicFrameLocks xmlns:a="http://schemas.openxmlformats.org/drawingml/2006/main" noChangeAspect="1"/>
                   </wp:cNvGraphicFramePr>
@@ -5303,7 +6202,7 @@
                           <pic:cNvPicPr/>
                         </pic:nvPicPr>
                         <pic:blipFill>
-                          <a:blip r:embed="rId18"/>
+                          <a:blip r:embed="rId27"/>
                           <a:stretch>
                             <a:fillRect/>
                           </a:stretch>
@@ -5311,7 +6210,7 @@
                         <pic:spPr>
                           <a:xfrm>
                             <a:off x="0" y="0"/>
-                            <a:ext cx="3867869" cy="2389024"/>
+                            <a:ext cx="3955612" cy="1866993"/>
                           </a:xfrm>
                           <a:prstGeom prst="rect">
                             <a:avLst/>
@@ -5326,63 +6225,52 @@
           </w:p>
           <w:p>
             <w:pPr>
+              <w:pStyle w:val="BodyTextChar"/>
+              <w:rPr>
+                <w:lang w:eastAsia="en-US"/>
+              </w:rPr>
+            </w:pPr>
+            <w:r>
+              <w:rPr>
+                <w:sz w:val="18"/>
+                <w:szCs w:val="18"/>
+                <w:lang w:val="it-CH" w:eastAsia="en-US"/>
+              </w:rPr>
+              <w:t>Dopo</w:t>
+            </w:r>
+            <w:r>
+              <w:rPr>
+                <w:sz w:val="18"/>
+                <w:szCs w:val="18"/>
+                <w:lang w:val="it-CH" w:eastAsia="en-US"/>
+              </w:rPr>
+              <w:t xml:space="preserve"> (la pagina è tornata in su e gli orologi sono cambiati, pagina 2)</w:t>
+            </w:r>
+            <w:r>
+              <w:rPr>
+                <w:lang w:eastAsia="en-US"/>
+              </w:rPr>
+              <w:t>:</w:t>
+            </w:r>
+          </w:p>
+          <w:p>
+            <w:pPr>
               <w:pStyle w:val="Corpotesto"/>
-              <w:rPr>
-                <w:sz w:val="18"/>
-                <w:szCs w:val="18"/>
-                <w:lang w:eastAsia="en-US"/>
-              </w:rPr>
-            </w:pPr>
-            <w:r>
-              <w:rPr>
-                <w:sz w:val="18"/>
-                <w:szCs w:val="18"/>
-                <w:lang w:eastAsia="en-US"/>
-              </w:rPr>
-              <w:t xml:space="preserve">Premere </w:t>
-            </w:r>
-            <w:r>
-              <w:rPr>
-                <w:sz w:val="18"/>
-                <w:szCs w:val="18"/>
-                <w:lang w:eastAsia="en-US"/>
-              </w:rPr>
-              <w:t>“</w:t>
-            </w:r>
-            <w:r>
-              <w:rPr>
-                <w:sz w:val="18"/>
-                <w:szCs w:val="18"/>
-                <w:lang w:eastAsia="en-US"/>
-              </w:rPr>
-              <w:t>Lange 1 Yellow Gold</w:t>
-            </w:r>
-            <w:r>
-              <w:rPr>
-                <w:sz w:val="18"/>
-                <w:szCs w:val="18"/>
-                <w:lang w:eastAsia="en-US"/>
-              </w:rPr>
-              <w:t>”</w:t>
-            </w:r>
-          </w:p>
-          <w:p>
-            <w:pPr>
-              <w:pStyle w:val="Corpotesto"/>
-              <w:rPr>
-                <w:lang w:eastAsia="en-US"/>
-              </w:rPr>
-            </w:pPr>
-            <w:r>
-              <w:rPr>
-                <w:noProof/>
+              <w:jc w:val="center"/>
+              <w:rPr>
+                <w:lang w:val="en-GB" w:eastAsia="en-US"/>
+              </w:rPr>
+            </w:pPr>
+            <w:r>
+              <w:rPr>
+                <w:lang w:val="en-GB" w:eastAsia="en-US"/>
               </w:rPr>
               <w:lastRenderedPageBreak/>
               <w:drawing>
-                <wp:inline distT="0" distB="0" distL="0" distR="0" wp14:anchorId="1E4417E5" wp14:editId="25D4CF98">
-                  <wp:extent cx="3796230" cy="2210463"/>
+                <wp:inline distT="0" distB="0" distL="0" distR="0" wp14:anchorId="622C6A2B" wp14:editId="51C75F14">
+                  <wp:extent cx="3721210" cy="2198441"/>
                   <wp:effectExtent l="0" t="0" r="0" b="0"/>
-                  <wp:docPr id="25" name="Immagine 25"/>
+                  <wp:docPr id="14" name="Immagine 14"/>
                   <wp:cNvGraphicFramePr>
                     <a:graphicFrameLocks xmlns:a="http://schemas.openxmlformats.org/drawingml/2006/main" noChangeAspect="1"/>
                   </wp:cNvGraphicFramePr>
@@ -5394,7 +6282,7 @@
                           <pic:cNvPicPr/>
                         </pic:nvPicPr>
                         <pic:blipFill>
-                          <a:blip r:embed="rId19"/>
+                          <a:blip r:embed="rId28"/>
                           <a:stretch>
                             <a:fillRect/>
                           </a:stretch>
@@ -5402,7 +6290,7 @@
                         <pic:spPr>
                           <a:xfrm>
                             <a:off x="0" y="0"/>
-                            <a:ext cx="3824605" cy="2226985"/>
+                            <a:ext cx="3734283" cy="2206164"/>
                           </a:xfrm>
                           <a:prstGeom prst="rect">
                             <a:avLst/>
@@ -5415,26 +6303,10 @@
               </w:drawing>
             </w:r>
           </w:p>
-          <w:p>
-            <w:pPr>
-              <w:pStyle w:val="Corpotesto"/>
-              <w:rPr>
-                <w:lang w:eastAsia="en-US"/>
-              </w:rPr>
-            </w:pPr>
-            <w:r>
-              <w:rPr>
-                <w:sz w:val="18"/>
-                <w:szCs w:val="18"/>
-                <w:lang w:eastAsia="en-US"/>
-              </w:rPr>
-              <w:t>Ecco tutte le informazioni di questo orologio</w:t>
-            </w:r>
-          </w:p>
-        </w:tc>
-        <w:tc>
-          <w:tcPr>
-            <w:tcW w:w="1217" w:type="dxa"/>
+        </w:tc>
+        <w:tc>
+          <w:tcPr>
+            <w:tcW w:w="1194" w:type="dxa"/>
             <w:shd w:val="clear" w:color="auto" w:fill="auto"/>
           </w:tcPr>
           <w:p>
@@ -5453,7 +6325,7 @@
                 <w:lang w:val="it-CH" w:eastAsia="en-US"/>
               </w:rPr>
               <w:lastRenderedPageBreak/>
-              <w:t>23</w:t>
+              <w:t>08.03</w:t>
             </w:r>
             <w:r>
               <w:rPr>
@@ -5461,7 +6333,7 @@
                 <w:szCs w:val="18"/>
                 <w:lang w:val="it-CH" w:eastAsia="en-US"/>
               </w:rPr>
-              <w:t>.02.2024</w:t>
+              <w:t>.2024</w:t>
             </w:r>
           </w:p>
           <w:p>
@@ -5477,7 +6349,7 @@
         </w:tc>
         <w:tc>
           <w:tcPr>
-            <w:tcW w:w="976" w:type="dxa"/>
+            <w:tcW w:w="951" w:type="dxa"/>
             <w:shd w:val="clear" w:color="auto" w:fill="C5E0B3" w:themeFill="accent6" w:themeFillTint="66"/>
           </w:tcPr>
           <w:p>
@@ -5503,49 +6375,50 @@
       <w:tr>
         <w:tc>
           <w:tcPr>
-            <w:tcW w:w="919" w:type="dxa"/>
-          </w:tcPr>
-          <w:p>
-            <w:pPr>
-              <w:pStyle w:val="BodyTextChar"/>
-              <w:rPr>
-                <w:sz w:val="18"/>
-                <w:szCs w:val="18"/>
-                <w:lang w:val="it-CH" w:eastAsia="en-US"/>
-              </w:rPr>
-            </w:pPr>
-            <w:r>
-              <w:rPr>
-                <w:sz w:val="18"/>
-                <w:szCs w:val="18"/>
-                <w:lang w:val="it-CH" w:eastAsia="en-US"/>
-              </w:rPr>
-              <w:t>TC-005</w:t>
-            </w:r>
-          </w:p>
-        </w:tc>
-        <w:tc>
-          <w:tcPr>
-            <w:tcW w:w="6516" w:type="dxa"/>
-          </w:tcPr>
-          <w:p>
-            <w:pPr>
-              <w:pStyle w:val="BodyTextChar"/>
-              <w:rPr>
-                <w:sz w:val="18"/>
-                <w:szCs w:val="18"/>
-                <w:lang w:val="it-CH" w:eastAsia="en-US"/>
-              </w:rPr>
-            </w:pPr>
-            <w:r>
-              <w:rPr>
-                <w:noProof/>
+            <w:tcW w:w="847" w:type="dxa"/>
+          </w:tcPr>
+          <w:p>
+            <w:pPr>
+              <w:pStyle w:val="BodyTextChar"/>
+              <w:rPr>
+                <w:sz w:val="18"/>
+                <w:szCs w:val="18"/>
+                <w:lang w:val="it-CH"/>
+              </w:rPr>
+            </w:pPr>
+            <w:r>
+              <w:rPr>
+                <w:sz w:val="18"/>
+                <w:szCs w:val="18"/>
+                <w:lang w:val="it-CH"/>
+              </w:rPr>
+              <w:t>TC-006</w:t>
+            </w:r>
+          </w:p>
+        </w:tc>
+        <w:tc>
+          <w:tcPr>
+            <w:tcW w:w="6636" w:type="dxa"/>
+          </w:tcPr>
+          <w:p>
+            <w:pPr>
+              <w:pStyle w:val="Corpotesto"/>
+              <w:jc w:val="center"/>
+              <w:rPr>
+                <w:lang w:val="en-GB" w:eastAsia="it-CH"/>
+              </w:rPr>
+            </w:pPr>
+            <w:r>
+              <w:rPr>
+                <w:sz w:val="18"/>
+                <w:szCs w:val="18"/>
+                <w:lang w:eastAsia="en-US"/>
               </w:rPr>
               <w:drawing>
-                <wp:inline distT="0" distB="0" distL="0" distR="0" wp14:anchorId="190E35D1" wp14:editId="51334F64">
-                  <wp:extent cx="3796230" cy="2210463"/>
-                  <wp:effectExtent l="0" t="0" r="0" b="0"/>
-                  <wp:docPr id="26" name="Immagine 26"/>
+                <wp:inline distT="0" distB="0" distL="0" distR="0" wp14:anchorId="40DCFF1C" wp14:editId="6A0C0A99">
+                  <wp:extent cx="2218414" cy="3977299"/>
+                  <wp:effectExtent l="0" t="0" r="0" b="4445"/>
+                  <wp:docPr id="4" name="Immagine 4"/>
                   <wp:cNvGraphicFramePr>
                     <a:graphicFrameLocks xmlns:a="http://schemas.openxmlformats.org/drawingml/2006/main" noChangeAspect="1"/>
                   </wp:cNvGraphicFramePr>
@@ -5557,7 +6430,7 @@
                           <pic:cNvPicPr/>
                         </pic:nvPicPr>
                         <pic:blipFill>
-                          <a:blip r:embed="rId19"/>
+                          <a:blip r:embed="rId29"/>
                           <a:stretch>
                             <a:fillRect/>
                           </a:stretch>
@@ -5565,7 +6438,7 @@
                         <pic:spPr>
                           <a:xfrm>
                             <a:off x="0" y="0"/>
-                            <a:ext cx="3824605" cy="2226985"/>
+                            <a:ext cx="2231360" cy="4000509"/>
                           </a:xfrm>
                           <a:prstGeom prst="rect">
                             <a:avLst/>
@@ -5582,80 +6455,130 @@
             <w:pPr>
               <w:pStyle w:val="Corpotesto"/>
               <w:rPr>
+                <w:lang w:val="en-GB" w:eastAsia="it-CH"/>
+              </w:rPr>
+            </w:pPr>
+            <w:r>
+              <w:rPr>
                 <w:sz w:val="18"/>
                 <w:szCs w:val="18"/>
                 <w:lang w:eastAsia="en-US"/>
               </w:rPr>
-            </w:pPr>
+              <w:t xml:space="preserve">Ecco </w:t>
+            </w:r>
+            <w:proofErr w:type="spellStart"/>
             <w:r>
               <w:rPr>
                 <w:sz w:val="18"/>
                 <w:szCs w:val="18"/>
                 <w:lang w:eastAsia="en-US"/>
               </w:rPr>
-              <w:t>Premere la freccia “&lt;”</w:t>
-            </w:r>
+              <w:t>il</w:t>
+            </w:r>
+            <w:proofErr w:type="spellEnd"/>
             <w:r>
               <w:rPr>
                 <w:sz w:val="18"/>
                 <w:szCs w:val="18"/>
                 <w:lang w:eastAsia="en-US"/>
               </w:rPr>
-              <w:t xml:space="preserve"> per tornare indietro.</w:t>
-            </w:r>
-          </w:p>
-          <w:p>
-            <w:pPr>
-              <w:pStyle w:val="Corpotesto"/>
-              <w:rPr>
+              <w:t xml:space="preserve"> </w:t>
+            </w:r>
+            <w:proofErr w:type="spellStart"/>
+            <w:r>
+              <w:rPr>
+                <w:sz w:val="18"/>
+                <w:szCs w:val="18"/>
                 <w:lang w:eastAsia="en-US"/>
               </w:rPr>
-            </w:pPr>
-            <w:r>
-              <w:rPr>
-                <w:noProof/>
-              </w:rPr>
-              <w:drawing>
-                <wp:inline distT="0" distB="0" distL="0" distR="0" wp14:anchorId="5860230E" wp14:editId="7B2DAC3F">
-                  <wp:extent cx="3836239" cy="2369488"/>
-                  <wp:effectExtent l="0" t="0" r="0" b="0"/>
-                  <wp:docPr id="27" name="Immagine 27"/>
-                  <wp:cNvGraphicFramePr>
-                    <a:graphicFrameLocks xmlns:a="http://schemas.openxmlformats.org/drawingml/2006/main" noChangeAspect="1"/>
-                  </wp:cNvGraphicFramePr>
-                  <a:graphic xmlns:a="http://schemas.openxmlformats.org/drawingml/2006/main">
-                    <a:graphicData uri="http://schemas.openxmlformats.org/drawingml/2006/picture">
-                      <pic:pic xmlns:pic="http://schemas.openxmlformats.org/drawingml/2006/picture">
-                        <pic:nvPicPr>
-                          <pic:cNvPr id="1" name=""/>
-                          <pic:cNvPicPr/>
-                        </pic:nvPicPr>
-                        <pic:blipFill>
-                          <a:blip r:embed="rId18"/>
-                          <a:stretch>
-                            <a:fillRect/>
-                          </a:stretch>
-                        </pic:blipFill>
-                        <pic:spPr>
-                          <a:xfrm>
-                            <a:off x="0" y="0"/>
-                            <a:ext cx="3867869" cy="2389024"/>
-                          </a:xfrm>
-                          <a:prstGeom prst="rect">
-                            <a:avLst/>
-                          </a:prstGeom>
-                        </pic:spPr>
-                      </pic:pic>
-                    </a:graphicData>
-                  </a:graphic>
-                </wp:inline>
-              </w:drawing>
-            </w:r>
-          </w:p>
-        </w:tc>
-        <w:tc>
-          <w:tcPr>
-            <w:tcW w:w="1217" w:type="dxa"/>
+              <w:t>risultato</w:t>
+            </w:r>
+            <w:proofErr w:type="spellEnd"/>
+            <w:r>
+              <w:rPr>
+                <w:sz w:val="18"/>
+                <w:szCs w:val="18"/>
+                <w:lang w:eastAsia="en-US"/>
+              </w:rPr>
+              <w:t xml:space="preserve"> </w:t>
+            </w:r>
+            <w:proofErr w:type="spellStart"/>
+            <w:r>
+              <w:rPr>
+                <w:sz w:val="18"/>
+                <w:szCs w:val="18"/>
+                <w:lang w:eastAsia="en-US"/>
+              </w:rPr>
+              <w:t>della</w:t>
+            </w:r>
+            <w:proofErr w:type="spellEnd"/>
+            <w:r>
+              <w:rPr>
+                <w:sz w:val="18"/>
+                <w:szCs w:val="18"/>
+                <w:lang w:eastAsia="en-US"/>
+              </w:rPr>
+              <w:t xml:space="preserve"> </w:t>
+            </w:r>
+            <w:proofErr w:type="spellStart"/>
+            <w:r>
+              <w:rPr>
+                <w:sz w:val="18"/>
+                <w:szCs w:val="18"/>
+                <w:lang w:eastAsia="en-US"/>
+              </w:rPr>
+              <w:t>ricerca</w:t>
+            </w:r>
+            <w:proofErr w:type="spellEnd"/>
+            <w:r>
+              <w:rPr>
+                <w:sz w:val="18"/>
+                <w:szCs w:val="18"/>
+                <w:lang w:eastAsia="en-US"/>
+              </w:rPr>
+              <w:t xml:space="preserve"> di “</w:t>
+            </w:r>
+            <w:proofErr w:type="spellStart"/>
+            <w:r>
+              <w:rPr>
+                <w:sz w:val="18"/>
+                <w:szCs w:val="18"/>
+                <w:lang w:eastAsia="en-US"/>
+              </w:rPr>
+              <w:t>Zeitwerk</w:t>
+            </w:r>
+            <w:proofErr w:type="spellEnd"/>
+            <w:r>
+              <w:rPr>
+                <w:sz w:val="18"/>
+                <w:szCs w:val="18"/>
+                <w:lang w:eastAsia="en-US"/>
+              </w:rPr>
+              <w:t xml:space="preserve"> </w:t>
+            </w:r>
+            <w:proofErr w:type="spellStart"/>
+            <w:r>
+              <w:rPr>
+                <w:sz w:val="18"/>
+                <w:szCs w:val="18"/>
+                <w:lang w:eastAsia="en-US"/>
+              </w:rPr>
+              <w:t>Ducncan</w:t>
+            </w:r>
+            <w:proofErr w:type="spellEnd"/>
+            <w:r>
+              <w:rPr>
+                <w:sz w:val="18"/>
+                <w:szCs w:val="18"/>
+                <w:lang w:eastAsia="en-US"/>
+              </w:rPr>
+              <w:t>”</w:t>
+            </w:r>
+          </w:p>
+        </w:tc>
+        <w:tc>
+          <w:tcPr>
+            <w:tcW w:w="1194" w:type="dxa"/>
             <w:shd w:val="clear" w:color="auto" w:fill="auto"/>
           </w:tcPr>
           <w:p>
@@ -5673,7 +6596,7 @@
                 <w:szCs w:val="18"/>
                 <w:lang w:val="it-CH" w:eastAsia="en-US"/>
               </w:rPr>
-              <w:t>23</w:t>
+              <w:t>08.03</w:t>
             </w:r>
             <w:r>
               <w:rPr>
@@ -5681,255 +6604,23 @@
                 <w:szCs w:val="18"/>
                 <w:lang w:val="it-CH" w:eastAsia="en-US"/>
               </w:rPr>
-              <w:t>.02.2024</w:t>
-            </w:r>
-          </w:p>
-          <w:p>
-            <w:pPr>
-              <w:pStyle w:val="BodyTextChar"/>
-              <w:rPr>
-                <w:sz w:val="18"/>
-                <w:szCs w:val="18"/>
-                <w:lang w:val="it-CH" w:eastAsia="en-US"/>
-              </w:rPr>
-            </w:pPr>
-          </w:p>
-        </w:tc>
-        <w:tc>
-          <w:tcPr>
-            <w:tcW w:w="976" w:type="dxa"/>
-            <w:shd w:val="clear" w:color="auto" w:fill="C5E0B3" w:themeFill="accent6" w:themeFillTint="66"/>
-          </w:tcPr>
-          <w:p>
-            <w:pPr>
-              <w:pStyle w:val="BodyTextChar"/>
-              <w:rPr>
-                <w:sz w:val="18"/>
-                <w:szCs w:val="18"/>
-                <w:lang w:val="it-CH" w:eastAsia="en-US"/>
-              </w:rPr>
-            </w:pPr>
-            <w:r>
-              <w:rPr>
-                <w:sz w:val="18"/>
-                <w:szCs w:val="18"/>
-                <w:lang w:val="it-CH" w:eastAsia="en-US"/>
-              </w:rPr>
-              <w:t>Passato</w:t>
-            </w:r>
-          </w:p>
-        </w:tc>
-      </w:tr>
-      <w:tr>
-        <w:tc>
-          <w:tcPr>
-            <w:tcW w:w="919" w:type="dxa"/>
-          </w:tcPr>
-          <w:p>
-            <w:pPr>
-              <w:pStyle w:val="BodyTextChar"/>
-              <w:rPr>
-                <w:sz w:val="18"/>
-                <w:szCs w:val="18"/>
-                <w:lang w:val="it-CH"/>
-              </w:rPr>
-            </w:pPr>
-            <w:r>
-              <w:rPr>
-                <w:sz w:val="18"/>
-                <w:szCs w:val="18"/>
-                <w:lang w:val="it-CH"/>
-              </w:rPr>
-              <w:t>TC-006</w:t>
-            </w:r>
-          </w:p>
-        </w:tc>
-        <w:tc>
-          <w:tcPr>
-            <w:tcW w:w="6516" w:type="dxa"/>
-          </w:tcPr>
-          <w:p>
-            <w:pPr>
-              <w:pStyle w:val="Corpotesto"/>
-              <w:rPr>
-                <w:sz w:val="18"/>
-                <w:szCs w:val="18"/>
-                <w:lang w:eastAsia="en-US"/>
-              </w:rPr>
-            </w:pPr>
-            <w:r>
-              <w:rPr>
-                <w:sz w:val="18"/>
-                <w:szCs w:val="18"/>
-                <w:lang w:eastAsia="en-US"/>
-              </w:rPr>
-              <w:t>Prima</w:t>
-            </w:r>
-          </w:p>
-          <w:p>
-            <w:pPr>
-              <w:pStyle w:val="Corpotesto"/>
-              <w:rPr>
-                <w:lang w:val="en-GB" w:eastAsia="it-CH"/>
-              </w:rPr>
-            </w:pPr>
-            <w:r>
-              <w:rPr>
-                <w:noProof/>
-                <w:lang w:val="en-GB" w:eastAsia="it-CH"/>
-              </w:rPr>
-              <w:lastRenderedPageBreak/>
-              <w:drawing>
-                <wp:inline distT="0" distB="0" distL="0" distR="0" wp14:anchorId="3F182923" wp14:editId="32DA4B20">
-                  <wp:extent cx="2138901" cy="1914135"/>
-                  <wp:effectExtent l="0" t="0" r="0" b="0"/>
-                  <wp:docPr id="5" name="Immagine 5"/>
-                  <wp:cNvGraphicFramePr>
-                    <a:graphicFrameLocks xmlns:a="http://schemas.openxmlformats.org/drawingml/2006/main" noChangeAspect="1"/>
-                  </wp:cNvGraphicFramePr>
-                  <a:graphic xmlns:a="http://schemas.openxmlformats.org/drawingml/2006/main">
-                    <a:graphicData uri="http://schemas.openxmlformats.org/drawingml/2006/picture">
-                      <pic:pic xmlns:pic="http://schemas.openxmlformats.org/drawingml/2006/picture">
-                        <pic:nvPicPr>
-                          <pic:cNvPr id="1" name=""/>
-                          <pic:cNvPicPr/>
-                        </pic:nvPicPr>
-                        <pic:blipFill>
-                          <a:blip r:embed="rId20"/>
-                          <a:stretch>
-                            <a:fillRect/>
-                          </a:stretch>
-                        </pic:blipFill>
-                        <pic:spPr>
-                          <a:xfrm>
-                            <a:off x="0" y="0"/>
-                            <a:ext cx="2150193" cy="1924240"/>
-                          </a:xfrm>
-                          <a:prstGeom prst="rect">
-                            <a:avLst/>
-                          </a:prstGeom>
-                        </pic:spPr>
-                      </pic:pic>
-                    </a:graphicData>
-                  </a:graphic>
-                </wp:inline>
-              </w:drawing>
-            </w:r>
-          </w:p>
-          <w:p>
-            <w:pPr>
-              <w:pStyle w:val="Corpotesto"/>
-              <w:rPr>
-                <w:sz w:val="18"/>
-                <w:szCs w:val="18"/>
-                <w:lang w:eastAsia="en-US"/>
-              </w:rPr>
-            </w:pPr>
-            <w:r>
-              <w:rPr>
-                <w:sz w:val="18"/>
-                <w:szCs w:val="18"/>
-                <w:lang w:eastAsia="en-US"/>
-              </w:rPr>
-              <w:t>Dopo</w:t>
-            </w:r>
-          </w:p>
-          <w:p>
-            <w:pPr>
-              <w:pStyle w:val="Corpotesto"/>
-              <w:rPr>
-                <w:lang w:val="en-GB" w:eastAsia="it-CH"/>
-              </w:rPr>
-            </w:pPr>
-            <w:r>
-              <w:rPr>
-                <w:noProof/>
-                <w:lang w:val="en-GB" w:eastAsia="it-CH"/>
-              </w:rPr>
-              <w:drawing>
-                <wp:inline distT="0" distB="0" distL="0" distR="0" wp14:anchorId="079E425B" wp14:editId="202EA7DA">
-                  <wp:extent cx="2185902" cy="2122998"/>
-                  <wp:effectExtent l="0" t="0" r="5080" b="0"/>
-                  <wp:docPr id="6" name="Immagine 6"/>
-                  <wp:cNvGraphicFramePr>
-                    <a:graphicFrameLocks xmlns:a="http://schemas.openxmlformats.org/drawingml/2006/main" noChangeAspect="1"/>
-                  </wp:cNvGraphicFramePr>
-                  <a:graphic xmlns:a="http://schemas.openxmlformats.org/drawingml/2006/main">
-                    <a:graphicData uri="http://schemas.openxmlformats.org/drawingml/2006/picture">
-                      <pic:pic xmlns:pic="http://schemas.openxmlformats.org/drawingml/2006/picture">
-                        <pic:nvPicPr>
-                          <pic:cNvPr id="1" name=""/>
-                          <pic:cNvPicPr/>
-                        </pic:nvPicPr>
-                        <pic:blipFill>
-                          <a:blip r:embed="rId21"/>
-                          <a:stretch>
-                            <a:fillRect/>
-                          </a:stretch>
-                        </pic:blipFill>
-                        <pic:spPr>
-                          <a:xfrm>
-                            <a:off x="0" y="0"/>
-                            <a:ext cx="2200471" cy="2137147"/>
-                          </a:xfrm>
-                          <a:prstGeom prst="rect">
-                            <a:avLst/>
-                          </a:prstGeom>
-                        </pic:spPr>
-                      </pic:pic>
-                    </a:graphicData>
-                  </a:graphic>
-                </wp:inline>
-              </w:drawing>
-            </w:r>
-          </w:p>
-        </w:tc>
-        <w:tc>
-          <w:tcPr>
-            <w:tcW w:w="1217" w:type="dxa"/>
-            <w:shd w:val="clear" w:color="auto" w:fill="auto"/>
-          </w:tcPr>
-          <w:p>
-            <w:pPr>
-              <w:pStyle w:val="BodyTextChar"/>
-              <w:rPr>
-                <w:sz w:val="18"/>
-                <w:szCs w:val="18"/>
-                <w:lang w:val="it-CH" w:eastAsia="en-US"/>
-              </w:rPr>
-            </w:pPr>
-            <w:r>
-              <w:rPr>
-                <w:sz w:val="18"/>
-                <w:szCs w:val="18"/>
-                <w:lang w:val="it-CH" w:eastAsia="en-US"/>
-              </w:rPr>
-              <w:lastRenderedPageBreak/>
-              <w:t>23</w:t>
-            </w:r>
-            <w:r>
-              <w:rPr>
-                <w:sz w:val="18"/>
-                <w:szCs w:val="18"/>
-                <w:lang w:val="it-CH" w:eastAsia="en-US"/>
-              </w:rPr>
-              <w:t>.02.2024</w:t>
-            </w:r>
-          </w:p>
-          <w:p>
-            <w:pPr>
-              <w:pStyle w:val="BodyTextChar"/>
-              <w:rPr>
-                <w:sz w:val="18"/>
-                <w:szCs w:val="18"/>
-                <w:lang w:val="it-CH"/>
-              </w:rPr>
-            </w:pPr>
-          </w:p>
-        </w:tc>
-        <w:tc>
-          <w:tcPr>
-            <w:tcW w:w="976" w:type="dxa"/>
+              <w:t>.2024</w:t>
+            </w:r>
+          </w:p>
+          <w:p>
+            <w:pPr>
+              <w:pStyle w:val="BodyTextChar"/>
+              <w:rPr>
+                <w:sz w:val="18"/>
+                <w:szCs w:val="18"/>
+                <w:lang w:val="it-CH"/>
+              </w:rPr>
+            </w:pPr>
+          </w:p>
+        </w:tc>
+        <w:tc>
+          <w:tcPr>
+            <w:tcW w:w="951" w:type="dxa"/>
             <w:shd w:val="clear" w:color="auto" w:fill="C5E0B3" w:themeFill="accent6" w:themeFillTint="66"/>
           </w:tcPr>
           <w:p>
@@ -5955,8 +6646,8 @@
     </w:tbl>
     <w:p/>
     <w:sectPr>
-      <w:headerReference w:type="default" r:id="rId22"/>
-      <w:footerReference w:type="default" r:id="rId23"/>
+      <w:headerReference w:type="default" r:id="rId30"/>
+      <w:footerReference w:type="default" r:id="rId31"/>
       <w:pgSz w:w="11906" w:h="16838"/>
       <w:pgMar w:top="1417" w:right="1134" w:bottom="1134" w:left="1134" w:header="708" w:footer="708" w:gutter="0"/>
       <w:pgNumType w:start="0"/>
@@ -6609,6 +7300,96 @@
     </w:lvl>
   </w:abstractNum>
   <w:abstractNum w:abstractNumId="6" w15:restartNumberingAfterBreak="0">
+    <w:nsid w:val="3504145B"/>
+    <w:multiLevelType w:val="hybridMultilevel"/>
+    <w:tmpl w:val="8F18253E"/>
+    <w:lvl w:ilvl="0" w:tplc="1F009216">
+      <w:start w:val="1"/>
+      <w:numFmt w:val="decimal"/>
+      <w:lvlText w:val="%1."/>
+      <w:lvlJc w:val="left"/>
+      <w:pPr>
+        <w:ind w:left="720" w:hanging="360"/>
+      </w:pPr>
+      <w:rPr>
+        <w:sz w:val="18"/>
+        <w:szCs w:val="18"/>
+      </w:rPr>
+    </w:lvl>
+    <w:lvl w:ilvl="1" w:tplc="08100019" w:tentative="1">
+      <w:start w:val="1"/>
+      <w:numFmt w:val="lowerLetter"/>
+      <w:lvlText w:val="%2."/>
+      <w:lvlJc w:val="left"/>
+      <w:pPr>
+        <w:ind w:left="1440" w:hanging="360"/>
+      </w:pPr>
+    </w:lvl>
+    <w:lvl w:ilvl="2" w:tplc="0810001B" w:tentative="1">
+      <w:start w:val="1"/>
+      <w:numFmt w:val="lowerRoman"/>
+      <w:lvlText w:val="%3."/>
+      <w:lvlJc w:val="right"/>
+      <w:pPr>
+        <w:ind w:left="2160" w:hanging="180"/>
+      </w:pPr>
+    </w:lvl>
+    <w:lvl w:ilvl="3" w:tplc="0810000F" w:tentative="1">
+      <w:start w:val="1"/>
+      <w:numFmt w:val="decimal"/>
+      <w:lvlText w:val="%4."/>
+      <w:lvlJc w:val="left"/>
+      <w:pPr>
+        <w:ind w:left="2880" w:hanging="360"/>
+      </w:pPr>
+    </w:lvl>
+    <w:lvl w:ilvl="4" w:tplc="08100019" w:tentative="1">
+      <w:start w:val="1"/>
+      <w:numFmt w:val="lowerLetter"/>
+      <w:lvlText w:val="%5."/>
+      <w:lvlJc w:val="left"/>
+      <w:pPr>
+        <w:ind w:left="3600" w:hanging="360"/>
+      </w:pPr>
+    </w:lvl>
+    <w:lvl w:ilvl="5" w:tplc="0810001B" w:tentative="1">
+      <w:start w:val="1"/>
+      <w:numFmt w:val="lowerRoman"/>
+      <w:lvlText w:val="%6."/>
+      <w:lvlJc w:val="right"/>
+      <w:pPr>
+        <w:ind w:left="4320" w:hanging="180"/>
+      </w:pPr>
+    </w:lvl>
+    <w:lvl w:ilvl="6" w:tplc="0810000F" w:tentative="1">
+      <w:start w:val="1"/>
+      <w:numFmt w:val="decimal"/>
+      <w:lvlText w:val="%7."/>
+      <w:lvlJc w:val="left"/>
+      <w:pPr>
+        <w:ind w:left="5040" w:hanging="360"/>
+      </w:pPr>
+    </w:lvl>
+    <w:lvl w:ilvl="7" w:tplc="08100019" w:tentative="1">
+      <w:start w:val="1"/>
+      <w:numFmt w:val="lowerLetter"/>
+      <w:lvlText w:val="%8."/>
+      <w:lvlJc w:val="left"/>
+      <w:pPr>
+        <w:ind w:left="5760" w:hanging="360"/>
+      </w:pPr>
+    </w:lvl>
+    <w:lvl w:ilvl="8" w:tplc="0810001B" w:tentative="1">
+      <w:start w:val="1"/>
+      <w:numFmt w:val="lowerRoman"/>
+      <w:lvlText w:val="%9."/>
+      <w:lvlJc w:val="right"/>
+      <w:pPr>
+        <w:ind w:left="6480" w:hanging="180"/>
+      </w:pPr>
+    </w:lvl>
+  </w:abstractNum>
+  <w:abstractNum w:abstractNumId="7" w15:restartNumberingAfterBreak="0">
     <w:nsid w:val="356779E9"/>
     <w:multiLevelType w:val="hybridMultilevel"/>
     <w:tmpl w:val="12F003AA"/>
@@ -6694,11 +7475,11 @@
       </w:pPr>
     </w:lvl>
   </w:abstractNum>
-  <w:abstractNum w:abstractNumId="7" w15:restartNumberingAfterBreak="0">
-    <w:nsid w:val="5226338C"/>
+  <w:abstractNum w:abstractNumId="8" w15:restartNumberingAfterBreak="0">
+    <w:nsid w:val="3BE6359A"/>
     <w:multiLevelType w:val="hybridMultilevel"/>
-    <w:tmpl w:val="12F003AA"/>
-    <w:lvl w:ilvl="0" w:tplc="0810000F">
+    <w:tmpl w:val="8F18253E"/>
+    <w:lvl w:ilvl="0" w:tplc="1F009216">
       <w:start w:val="1"/>
       <w:numFmt w:val="decimal"/>
       <w:lvlText w:val="%1."/>
@@ -6706,6 +7487,10 @@
       <w:pPr>
         <w:ind w:left="720" w:hanging="360"/>
       </w:pPr>
+      <w:rPr>
+        <w:sz w:val="18"/>
+        <w:szCs w:val="18"/>
+      </w:rPr>
     </w:lvl>
     <w:lvl w:ilvl="1" w:tplc="08100019" w:tentative="1">
       <w:start w:val="1"/>
@@ -6780,7 +7565,97 @@
       </w:pPr>
     </w:lvl>
   </w:abstractNum>
-  <w:abstractNum w:abstractNumId="8" w15:restartNumberingAfterBreak="0">
+  <w:abstractNum w:abstractNumId="9" w15:restartNumberingAfterBreak="0">
+    <w:nsid w:val="5226338C"/>
+    <w:multiLevelType w:val="hybridMultilevel"/>
+    <w:tmpl w:val="E07EBE80"/>
+    <w:lvl w:ilvl="0" w:tplc="C72C71F2">
+      <w:start w:val="1"/>
+      <w:numFmt w:val="decimal"/>
+      <w:lvlText w:val="%1."/>
+      <w:lvlJc w:val="left"/>
+      <w:pPr>
+        <w:ind w:left="720" w:hanging="360"/>
+      </w:pPr>
+      <w:rPr>
+        <w:sz w:val="18"/>
+        <w:szCs w:val="18"/>
+      </w:rPr>
+    </w:lvl>
+    <w:lvl w:ilvl="1" w:tplc="08100019" w:tentative="1">
+      <w:start w:val="1"/>
+      <w:numFmt w:val="lowerLetter"/>
+      <w:lvlText w:val="%2."/>
+      <w:lvlJc w:val="left"/>
+      <w:pPr>
+        <w:ind w:left="1440" w:hanging="360"/>
+      </w:pPr>
+    </w:lvl>
+    <w:lvl w:ilvl="2" w:tplc="0810001B" w:tentative="1">
+      <w:start w:val="1"/>
+      <w:numFmt w:val="lowerRoman"/>
+      <w:lvlText w:val="%3."/>
+      <w:lvlJc w:val="right"/>
+      <w:pPr>
+        <w:ind w:left="2160" w:hanging="180"/>
+      </w:pPr>
+    </w:lvl>
+    <w:lvl w:ilvl="3" w:tplc="0810000F" w:tentative="1">
+      <w:start w:val="1"/>
+      <w:numFmt w:val="decimal"/>
+      <w:lvlText w:val="%4."/>
+      <w:lvlJc w:val="left"/>
+      <w:pPr>
+        <w:ind w:left="2880" w:hanging="360"/>
+      </w:pPr>
+    </w:lvl>
+    <w:lvl w:ilvl="4" w:tplc="08100019" w:tentative="1">
+      <w:start w:val="1"/>
+      <w:numFmt w:val="lowerLetter"/>
+      <w:lvlText w:val="%5."/>
+      <w:lvlJc w:val="left"/>
+      <w:pPr>
+        <w:ind w:left="3600" w:hanging="360"/>
+      </w:pPr>
+    </w:lvl>
+    <w:lvl w:ilvl="5" w:tplc="0810001B" w:tentative="1">
+      <w:start w:val="1"/>
+      <w:numFmt w:val="lowerRoman"/>
+      <w:lvlText w:val="%6."/>
+      <w:lvlJc w:val="right"/>
+      <w:pPr>
+        <w:ind w:left="4320" w:hanging="180"/>
+      </w:pPr>
+    </w:lvl>
+    <w:lvl w:ilvl="6" w:tplc="0810000F" w:tentative="1">
+      <w:start w:val="1"/>
+      <w:numFmt w:val="decimal"/>
+      <w:lvlText w:val="%7."/>
+      <w:lvlJc w:val="left"/>
+      <w:pPr>
+        <w:ind w:left="5040" w:hanging="360"/>
+      </w:pPr>
+    </w:lvl>
+    <w:lvl w:ilvl="7" w:tplc="08100019" w:tentative="1">
+      <w:start w:val="1"/>
+      <w:numFmt w:val="lowerLetter"/>
+      <w:lvlText w:val="%8."/>
+      <w:lvlJc w:val="left"/>
+      <w:pPr>
+        <w:ind w:left="5760" w:hanging="360"/>
+      </w:pPr>
+    </w:lvl>
+    <w:lvl w:ilvl="8" w:tplc="0810001B" w:tentative="1">
+      <w:start w:val="1"/>
+      <w:numFmt w:val="lowerRoman"/>
+      <w:lvlText w:val="%9."/>
+      <w:lvlJc w:val="right"/>
+      <w:pPr>
+        <w:ind w:left="6480" w:hanging="180"/>
+      </w:pPr>
+    </w:lvl>
+  </w:abstractNum>
+  <w:abstractNum w:abstractNumId="10" w15:restartNumberingAfterBreak="0">
     <w:nsid w:val="5A7E5A0E"/>
     <w:multiLevelType w:val="hybridMultilevel"/>
     <w:tmpl w:val="12F003AA"/>
@@ -6866,7 +7741,7 @@
       </w:pPr>
     </w:lvl>
   </w:abstractNum>
-  <w:abstractNum w:abstractNumId="9" w15:restartNumberingAfterBreak="0">
+  <w:abstractNum w:abstractNumId="11" w15:restartNumberingAfterBreak="0">
     <w:nsid w:val="5C4769A7"/>
     <w:multiLevelType w:val="hybridMultilevel"/>
     <w:tmpl w:val="12F003AA"/>
@@ -6952,7 +7827,7 @@
       </w:pPr>
     </w:lvl>
   </w:abstractNum>
-  <w:abstractNum w:abstractNumId="10" w15:restartNumberingAfterBreak="0">
+  <w:abstractNum w:abstractNumId="12" w15:restartNumberingAfterBreak="0">
     <w:nsid w:val="5D844BE7"/>
     <w:multiLevelType w:val="hybridMultilevel"/>
     <w:tmpl w:val="12F003AA"/>
@@ -7038,7 +7913,7 @@
       </w:pPr>
     </w:lvl>
   </w:abstractNum>
-  <w:abstractNum w:abstractNumId="11" w15:restartNumberingAfterBreak="0">
+  <w:abstractNum w:abstractNumId="13" w15:restartNumberingAfterBreak="0">
     <w:nsid w:val="6AA21D21"/>
     <w:multiLevelType w:val="hybridMultilevel"/>
     <w:tmpl w:val="12F003AA"/>
@@ -7124,7 +7999,7 @@
       </w:pPr>
     </w:lvl>
   </w:abstractNum>
-  <w:abstractNum w:abstractNumId="12" w15:restartNumberingAfterBreak="0">
+  <w:abstractNum w:abstractNumId="14" w15:restartNumberingAfterBreak="0">
     <w:nsid w:val="6BAF7883"/>
     <w:multiLevelType w:val="hybridMultilevel"/>
     <w:tmpl w:val="12F003AA"/>
@@ -7210,7 +8085,7 @@
       </w:pPr>
     </w:lvl>
   </w:abstractNum>
-  <w:abstractNum w:abstractNumId="13" w15:restartNumberingAfterBreak="0">
+  <w:abstractNum w:abstractNumId="15" w15:restartNumberingAfterBreak="0">
     <w:nsid w:val="6C7762AF"/>
     <w:multiLevelType w:val="hybridMultilevel"/>
     <w:tmpl w:val="12F003AA"/>
@@ -7296,7 +8171,7 @@
       </w:pPr>
     </w:lvl>
   </w:abstractNum>
-  <w:abstractNum w:abstractNumId="14" w15:restartNumberingAfterBreak="0">
+  <w:abstractNum w:abstractNumId="16" w15:restartNumberingAfterBreak="0">
     <w:nsid w:val="716922C6"/>
     <w:multiLevelType w:val="hybridMultilevel"/>
     <w:tmpl w:val="59BAA39C"/>
@@ -7382,7 +8257,7 @@
       </w:pPr>
     </w:lvl>
   </w:abstractNum>
-  <w:abstractNum w:abstractNumId="15" w15:restartNumberingAfterBreak="0">
+  <w:abstractNum w:abstractNumId="17" w15:restartNumberingAfterBreak="0">
     <w:nsid w:val="728E7E10"/>
     <w:multiLevelType w:val="hybridMultilevel"/>
     <w:tmpl w:val="12F003AA"/>
@@ -7468,7 +8343,7 @@
       </w:pPr>
     </w:lvl>
   </w:abstractNum>
-  <w:abstractNum w:abstractNumId="16" w15:restartNumberingAfterBreak="0">
+  <w:abstractNum w:abstractNumId="18" w15:restartNumberingAfterBreak="0">
     <w:nsid w:val="7B2E582F"/>
     <w:multiLevelType w:val="hybridMultilevel"/>
     <w:tmpl w:val="12F003AA"/>
@@ -7555,25 +8430,25 @@
     </w:lvl>
   </w:abstractNum>
   <w:num w:numId="1">
-    <w:abstractNumId w:val="6"/>
+    <w:abstractNumId w:val="7"/>
   </w:num>
   <w:num w:numId="2">
-    <w:abstractNumId w:val="7"/>
+    <w:abstractNumId w:val="9"/>
   </w:num>
   <w:num w:numId="3">
     <w:abstractNumId w:val="0"/>
   </w:num>
   <w:num w:numId="4">
-    <w:abstractNumId w:val="8"/>
+    <w:abstractNumId w:val="10"/>
   </w:num>
   <w:num w:numId="5">
-    <w:abstractNumId w:val="13"/>
+    <w:abstractNumId w:val="15"/>
   </w:num>
   <w:num w:numId="6">
-    <w:abstractNumId w:val="15"/>
+    <w:abstractNumId w:val="17"/>
   </w:num>
   <w:num w:numId="7">
-    <w:abstractNumId w:val="10"/>
+    <w:abstractNumId w:val="12"/>
   </w:num>
   <w:num w:numId="8">
     <w:abstractNumId w:val="5"/>
@@ -7582,19 +8457,19 @@
     <w:abstractNumId w:val="3"/>
   </w:num>
   <w:num w:numId="10">
-    <w:abstractNumId w:val="16"/>
+    <w:abstractNumId w:val="18"/>
   </w:num>
   <w:num w:numId="11">
+    <w:abstractNumId w:val="13"/>
+  </w:num>
+  <w:num w:numId="12">
     <w:abstractNumId w:val="11"/>
   </w:num>
-  <w:num w:numId="12">
-    <w:abstractNumId w:val="9"/>
-  </w:num>
   <w:num w:numId="13">
-    <w:abstractNumId w:val="12"/>
+    <w:abstractNumId w:val="14"/>
   </w:num>
   <w:num w:numId="14">
-    <w:abstractNumId w:val="14"/>
+    <w:abstractNumId w:val="16"/>
   </w:num>
   <w:num w:numId="15">
     <w:abstractNumId w:val="2"/>
@@ -7604,6 +8479,12 @@
   </w:num>
   <w:num w:numId="17">
     <w:abstractNumId w:val="4"/>
+  </w:num>
+  <w:num w:numId="18">
+    <w:abstractNumId w:val="6"/>
+  </w:num>
+  <w:num w:numId="19">
+    <w:abstractNumId w:val="8"/>
   </w:num>
 </w:numbering>
 </file>
@@ -8723,7 +9604,7 @@
 </file>
 
 <file path=customXml/itemProps2.xml><?xml version="1.0" encoding="utf-8"?>
-<ds:datastoreItem xmlns:ds="http://schemas.openxmlformats.org/officeDocument/2006/customXml" ds:itemID="{FB5F717C-7E7A-49DD-8AD4-AE469AB7D267}">
+<ds:datastoreItem xmlns:ds="http://schemas.openxmlformats.org/officeDocument/2006/customXml" ds:itemID="{31B07B96-1DA3-47CE-A90F-9C54FA9899F8}">
   <ds:schemaRefs>
     <ds:schemaRef ds:uri="http://schemas.openxmlformats.org/officeDocument/2006/bibliography"/>
   </ds:schemaRefs>

--- a/3_Documentazione/Documentazione_Sprint3.docx
+++ b/3_Documentazione/Documentazione_Sprint3.docx
@@ -673,110 +673,63 @@
           <w:r>
             <w:fldChar w:fldCharType="separate"/>
           </w:r>
-          <w:bookmarkStart w:id="0" w:name="_GoBack"/>
-          <w:bookmarkEnd w:id="0"/>
-          <w:r>
-            <w:rPr>
-              <w:rStyle w:val="Collegamentoipertestuale"/>
-              <w:noProof/>
-            </w:rPr>
-            <w:fldChar w:fldCharType="begin"/>
-          </w:r>
-          <w:r>
-            <w:rPr>
-              <w:rStyle w:val="Collegamentoipertestuale"/>
-              <w:noProof/>
-            </w:rPr>
-            <w:instrText xml:space="preserve"> </w:instrText>
-          </w:r>
-          <w:r>
-            <w:rPr>
-              <w:noProof/>
-            </w:rPr>
-            <w:instrText>HYPERLINK \l "_Toc160804634"</w:instrText>
-          </w:r>
-          <w:r>
-            <w:rPr>
-              <w:rStyle w:val="Collegamentoipertestuale"/>
-              <w:noProof/>
-            </w:rPr>
-            <w:instrText xml:space="preserve"> </w:instrText>
-          </w:r>
-          <w:r>
-            <w:rPr>
-              <w:rStyle w:val="Collegamentoipertestuale"/>
-              <w:noProof/>
-            </w:rPr>
-          </w:r>
-          <w:r>
-            <w:rPr>
-              <w:rStyle w:val="Collegamentoipertestuale"/>
-              <w:noProof/>
-            </w:rPr>
-            <w:fldChar w:fldCharType="separate"/>
-          </w:r>
-          <w:r>
-            <w:rPr>
-              <w:rStyle w:val="Collegamentoipertestuale"/>
-              <w:noProof/>
-            </w:rPr>
-            <w:t>Implementazione</w:t>
-          </w:r>
-          <w:r>
-            <w:rPr>
-              <w:noProof/>
-              <w:webHidden/>
-            </w:rPr>
-            <w:tab/>
-          </w:r>
-          <w:r>
-            <w:rPr>
-              <w:noProof/>
-              <w:webHidden/>
-            </w:rPr>
-            <w:fldChar w:fldCharType="begin"/>
-          </w:r>
-          <w:r>
-            <w:rPr>
-              <w:noProof/>
-              <w:webHidden/>
-            </w:rPr>
-            <w:instrText xml:space="preserve"> PAGEREF _Toc160804634 \h </w:instrText>
-          </w:r>
-          <w:r>
-            <w:rPr>
-              <w:noProof/>
-              <w:webHidden/>
-            </w:rPr>
-          </w:r>
-          <w:r>
-            <w:rPr>
-              <w:noProof/>
-              <w:webHidden/>
-            </w:rPr>
-            <w:fldChar w:fldCharType="separate"/>
-          </w:r>
-          <w:r>
-            <w:rPr>
-              <w:noProof/>
-              <w:webHidden/>
-            </w:rPr>
-            <w:t>2</w:t>
-          </w:r>
-          <w:r>
-            <w:rPr>
-              <w:noProof/>
-              <w:webHidden/>
-            </w:rPr>
-            <w:fldChar w:fldCharType="end"/>
-          </w:r>
-          <w:r>
-            <w:rPr>
-              <w:rStyle w:val="Collegamentoipertestuale"/>
-              <w:noProof/>
-            </w:rPr>
-            <w:fldChar w:fldCharType="end"/>
-          </w:r>
+          <w:hyperlink w:anchor="_Toc160804634" w:history="1">
+            <w:r>
+              <w:rPr>
+                <w:rStyle w:val="Collegamentoipertestuale"/>
+                <w:noProof/>
+              </w:rPr>
+              <w:t>Implementazione</w:t>
+            </w:r>
+            <w:r>
+              <w:rPr>
+                <w:noProof/>
+                <w:webHidden/>
+              </w:rPr>
+              <w:tab/>
+            </w:r>
+            <w:r>
+              <w:rPr>
+                <w:noProof/>
+                <w:webHidden/>
+              </w:rPr>
+              <w:fldChar w:fldCharType="begin"/>
+            </w:r>
+            <w:r>
+              <w:rPr>
+                <w:noProof/>
+                <w:webHidden/>
+              </w:rPr>
+              <w:instrText xml:space="preserve"> PAGEREF _Toc160804634 \h </w:instrText>
+            </w:r>
+            <w:r>
+              <w:rPr>
+                <w:noProof/>
+                <w:webHidden/>
+              </w:rPr>
+            </w:r>
+            <w:r>
+              <w:rPr>
+                <w:noProof/>
+                <w:webHidden/>
+              </w:rPr>
+              <w:fldChar w:fldCharType="separate"/>
+            </w:r>
+            <w:r>
+              <w:rPr>
+                <w:noProof/>
+                <w:webHidden/>
+              </w:rPr>
+              <w:t>2</w:t>
+            </w:r>
+            <w:r>
+              <w:rPr>
+                <w:noProof/>
+                <w:webHidden/>
+              </w:rPr>
+              <w:fldChar w:fldCharType="end"/>
+            </w:r>
+          </w:hyperlink>
         </w:p>
         <w:p>
           <w:pPr>
@@ -1300,22 +1253,22 @@
       <w:pPr>
         <w:pStyle w:val="Titolo1"/>
       </w:pPr>
-      <w:bookmarkStart w:id="1" w:name="_Toc160804634"/>
+      <w:bookmarkStart w:id="0" w:name="_Toc160804634"/>
       <w:r>
         <w:lastRenderedPageBreak/>
         <w:t>Implementazione</w:t>
       </w:r>
-      <w:bookmarkEnd w:id="1"/>
+      <w:bookmarkEnd w:id="0"/>
     </w:p>
     <w:p>
       <w:pPr>
         <w:pStyle w:val="Titolo2"/>
       </w:pPr>
-      <w:bookmarkStart w:id="2" w:name="_Toc160804635"/>
+      <w:bookmarkStart w:id="1" w:name="_Toc160804635"/>
       <w:r>
         <w:t>Interfaccia grafica</w:t>
       </w:r>
-      <w:bookmarkEnd w:id="2"/>
+      <w:bookmarkEnd w:id="1"/>
     </w:p>
     <w:p>
       <w:r>
@@ -1346,11 +1299,11 @@
       <w:pPr>
         <w:pStyle w:val="Titolo2"/>
       </w:pPr>
-      <w:bookmarkStart w:id="3" w:name="_Toc160804636"/>
+      <w:bookmarkStart w:id="2" w:name="_Toc160804636"/>
       <w:r>
         <w:t>Storage e Preferiti</w:t>
       </w:r>
-      <w:bookmarkEnd w:id="3"/>
+      <w:bookmarkEnd w:id="2"/>
     </w:p>
     <w:p>
       <w:r>
@@ -1361,7 +1314,7 @@
       <w:pPr>
         <w:pStyle w:val="Titolo2"/>
       </w:pPr>
-      <w:bookmarkStart w:id="4" w:name="_Toc160804637"/>
+      <w:bookmarkStart w:id="3" w:name="_Toc160804637"/>
       <w:r>
         <w:t>Paginazione</w:t>
       </w:r>
@@ -1371,7 +1324,7 @@
       <w:r>
         <w:t>, brand, family e ricerca</w:t>
       </w:r>
-      <w:bookmarkEnd w:id="4"/>
+      <w:bookmarkEnd w:id="3"/>
     </w:p>
     <w:p>
       <w:r>
@@ -1388,11 +1341,11 @@
       <w:pPr>
         <w:pStyle w:val="Titolo2"/>
       </w:pPr>
-      <w:bookmarkStart w:id="5" w:name="_Toc160804638"/>
+      <w:bookmarkStart w:id="4" w:name="_Toc160804638"/>
       <w:r>
         <w:t>Ricerca</w:t>
       </w:r>
-      <w:bookmarkEnd w:id="5"/>
+      <w:bookmarkEnd w:id="4"/>
     </w:p>
     <w:p>
       <w:r>
@@ -1403,21 +1356,21 @@
       <w:pPr>
         <w:pStyle w:val="Titolo1"/>
       </w:pPr>
-      <w:bookmarkStart w:id="6" w:name="_Toc160804639"/>
+      <w:bookmarkStart w:id="5" w:name="_Toc160804639"/>
       <w:r>
         <w:t>Test</w:t>
       </w:r>
-      <w:bookmarkEnd w:id="6"/>
+      <w:bookmarkEnd w:id="5"/>
     </w:p>
     <w:p>
       <w:pPr>
         <w:pStyle w:val="Titolo2"/>
       </w:pPr>
-      <w:bookmarkStart w:id="7" w:name="_Toc160804640"/>
+      <w:bookmarkStart w:id="6" w:name="_Toc160804640"/>
       <w:r>
         <w:t>Test Case</w:t>
       </w:r>
-      <w:bookmarkEnd w:id="7"/>
+      <w:bookmarkEnd w:id="6"/>
     </w:p>
     <w:p>
       <w:pPr>
@@ -1982,14 +1935,7 @@
                 <w:sz w:val="18"/>
                 <w:szCs w:val="18"/>
               </w:rPr>
-              <w:t>S</w:t>
-            </w:r>
-            <w:r>
-              <w:rPr>
-                <w:sz w:val="18"/>
-                <w:szCs w:val="18"/>
-              </w:rPr>
-              <w:t xml:space="preserve">i </w:t>
+              <w:t xml:space="preserve">Si </w:t>
             </w:r>
             <w:proofErr w:type="spellStart"/>
             <w:r>
@@ -2138,7 +2084,7 @@
                 <w:lang w:val="it-CH"/>
               </w:rPr>
             </w:pPr>
-            <w:bookmarkStart w:id="8" w:name="_Toc461179225"/>
+            <w:bookmarkStart w:id="7" w:name="_Toc461179225"/>
             <w:r>
               <w:rPr>
                 <w:b/>
@@ -2349,15 +2295,7 @@
                 <w:szCs w:val="18"/>
                 <w:lang w:val="it-CH"/>
               </w:rPr>
-              <w:t>Rimuovere</w:t>
-            </w:r>
-            <w:r>
-              <w:rPr>
-                <w:sz w:val="18"/>
-                <w:szCs w:val="18"/>
-                <w:lang w:val="it-CH"/>
-              </w:rPr>
-              <w:t xml:space="preserve"> un orologio </w:t>
+              <w:t xml:space="preserve">Rimuovere un orologio </w:t>
             </w:r>
             <w:r>
               <w:rPr>
@@ -2802,8 +2740,28 @@
                 <w:szCs w:val="18"/>
                 <w:lang w:val="it-CH"/>
               </w:rPr>
-              <w:t>Ci si trova nella pagina home dell’applicativo.</w:t>
-            </w:r>
+              <w:t xml:space="preserve">Nella pagina </w:t>
+            </w:r>
+            <w:proofErr w:type="spellStart"/>
+            <w:r>
+              <w:rPr>
+                <w:sz w:val="18"/>
+                <w:szCs w:val="18"/>
+                <w:lang w:val="it-CH"/>
+              </w:rPr>
+              <w:t>favourite</w:t>
+            </w:r>
+            <w:proofErr w:type="spellEnd"/>
+            <w:r>
+              <w:rPr>
+                <w:sz w:val="18"/>
+                <w:szCs w:val="18"/>
+                <w:lang w:val="it-CH"/>
+              </w:rPr>
+              <w:t xml:space="preserve"> non è più presente l’orologio.</w:t>
+            </w:r>
+            <w:bookmarkStart w:id="8" w:name="_GoBack"/>
+            <w:bookmarkEnd w:id="8"/>
           </w:p>
         </w:tc>
       </w:tr>
@@ -3497,15 +3455,7 @@
                 <w:szCs w:val="18"/>
                 <w:lang w:val="it-CH"/>
               </w:rPr>
-              <w:t>0</w:t>
-            </w:r>
-            <w:r>
-              <w:rPr>
-                <w:sz w:val="18"/>
-                <w:szCs w:val="18"/>
-                <w:lang w:val="it-CH"/>
-              </w:rPr>
-              <w:t>4</w:t>
+              <w:t>04</w:t>
             </w:r>
           </w:p>
           <w:p>
@@ -3637,23 +3587,7 @@
                 <w:szCs w:val="18"/>
                 <w:lang w:val="it-CH"/>
               </w:rPr>
-              <w:t>Visualizzare</w:t>
-            </w:r>
-            <w:r>
-              <w:rPr>
-                <w:sz w:val="18"/>
-                <w:szCs w:val="18"/>
-                <w:lang w:val="it-CH"/>
-              </w:rPr>
-              <w:t xml:space="preserve"> lo</w:t>
-            </w:r>
-            <w:r>
-              <w:rPr>
-                <w:sz w:val="18"/>
-                <w:szCs w:val="18"/>
-                <w:lang w:val="it-CH"/>
-              </w:rPr>
-              <w:t xml:space="preserve"> storage</w:t>
+              <w:t>Visualizzare lo storage</w:t>
             </w:r>
           </w:p>
         </w:tc>
@@ -4266,10 +4200,7 @@
                   <w:szCs w:val="18"/>
                   <w:lang w:val="it-CH"/>
                 </w:rPr>
-                <w:t>http://10.20.4.181:</w:t>
-              </w:r>
-              <w:r>
-                <w:t xml:space="preserve"> </w:t>
+                <w:t>http://10.20.4.181:5173/brand/A.%20Lange%20&amp;%20S%C</w:t>
               </w:r>
               <w:r>
                 <w:rPr>
@@ -4278,9 +4209,8 @@
                   <w:szCs w:val="18"/>
                   <w:lang w:val="it-CH"/>
                 </w:rPr>
-                <w:t xml:space="preserve">5173/brand/A. Lange &amp; </w:t>
+                <w:t>3</w:t>
               </w:r>
-              <w:proofErr w:type="spellStart"/>
               <w:r>
                 <w:rPr>
                   <w:rStyle w:val="Collegamentoipertestuale"/>
@@ -4288,30 +4218,17 @@
                   <w:szCs w:val="18"/>
                   <w:lang w:val="it-CH"/>
                 </w:rPr>
-                <w:t>Söhne</w:t>
+                <w:t>%B6hne/family/4/watches</w:t>
               </w:r>
-              <w:proofErr w:type="spellEnd"/>
-              <w:r>
-                <w:rPr>
-                  <w:rStyle w:val="Collegamentoipertestuale"/>
-                  <w:sz w:val="18"/>
-                  <w:szCs w:val="18"/>
-                  <w:lang w:val="it-CH"/>
-                </w:rPr>
-                <w:t>/family/4/</w:t>
-              </w:r>
-              <w:proofErr w:type="spellStart"/>
-              <w:r>
-                <w:rPr>
-                  <w:rStyle w:val="Collegamentoipertestuale"/>
-                  <w:sz w:val="18"/>
-                  <w:szCs w:val="18"/>
-                  <w:lang w:val="it-CH"/>
-                </w:rPr>
-                <w:t>watches</w:t>
-              </w:r>
-              <w:proofErr w:type="spellEnd"/>
             </w:hyperlink>
+            <w:r>
+              <w:rPr>
+                <w:sz w:val="18"/>
+                <w:szCs w:val="18"/>
+                <w:lang w:val="it-CH"/>
+              </w:rPr>
+              <w:t xml:space="preserve"> </w:t>
+            </w:r>
           </w:p>
           <w:p>
             <w:pPr>
@@ -5066,7 +4983,25 @@
                 <w:szCs w:val="18"/>
                 <w:lang w:val="it-CH"/>
               </w:rPr>
-              <w:t xml:space="preserve"> Duncan Wang / </w:t>
+              <w:t xml:space="preserve"> Duncan </w:t>
+            </w:r>
+            <w:proofErr w:type="spellStart"/>
+            <w:r>
+              <w:rPr>
+                <w:sz w:val="18"/>
+                <w:szCs w:val="18"/>
+                <w:lang w:val="it-CH"/>
+              </w:rPr>
+              <w:t>Wang</w:t>
+            </w:r>
+            <w:proofErr w:type="spellEnd"/>
+            <w:r>
+              <w:rPr>
+                <w:sz w:val="18"/>
+                <w:szCs w:val="18"/>
+                <w:lang w:val="it-CH"/>
+              </w:rPr>
+              <w:t xml:space="preserve"> / </w:t>
             </w:r>
             <w:proofErr w:type="spellStart"/>
             <w:r>
@@ -5133,7 +5068,7 @@
         <w:lastRenderedPageBreak/>
         <w:t>Risultati test</w:t>
       </w:r>
-      <w:bookmarkEnd w:id="8"/>
+      <w:bookmarkEnd w:id="7"/>
       <w:bookmarkEnd w:id="9"/>
       <w:bookmarkEnd w:id="10"/>
     </w:p>
@@ -5314,9 +5249,10 @@
             </w:pPr>
             <w:r>
               <w:rPr>
-                <w:sz w:val="18"/>
-                <w:szCs w:val="18"/>
-                <w:lang w:val="it-CH" w:eastAsia="en-US"/>
+                <w:noProof/>
+                <w:sz w:val="18"/>
+                <w:szCs w:val="18"/>
+                <w:lang w:val="it-CH"/>
               </w:rPr>
               <w:drawing>
                 <wp:inline distT="0" distB="0" distL="0" distR="0" wp14:anchorId="7A85FD1B" wp14:editId="7E3C1F00">
@@ -5415,6 +5351,7 @@
             </w:pPr>
             <w:r>
               <w:rPr>
+                <w:noProof/>
                 <w:lang w:eastAsia="en-US"/>
               </w:rPr>
               <w:drawing>
@@ -5612,6 +5549,7 @@
             </w:pPr>
             <w:r>
               <w:rPr>
+                <w:noProof/>
                 <w:lang w:eastAsia="en-US"/>
               </w:rPr>
               <w:drawing>
@@ -5788,6 +5726,7 @@
             </w:pPr>
             <w:r>
               <w:rPr>
+                <w:noProof/>
                 <w:lang w:eastAsia="en-US"/>
               </w:rPr>
               <w:drawing>
@@ -5836,41 +5775,13 @@
                 <w:lang w:val="it-CH" w:eastAsia="en-US"/>
               </w:rPr>
             </w:pPr>
-            <w:proofErr w:type="spellStart"/>
             <w:r>
               <w:rPr>
                 <w:sz w:val="18"/>
                 <w:szCs w:val="18"/>
                 <w:lang w:val="it-CH" w:eastAsia="en-US"/>
               </w:rPr>
-              <w:t>Dopo</w:t>
-            </w:r>
-            <w:proofErr w:type="spellEnd"/>
-            <w:r>
-              <w:rPr>
-                <w:sz w:val="18"/>
-                <w:szCs w:val="18"/>
-                <w:lang w:val="it-CH" w:eastAsia="en-US"/>
-              </w:rPr>
-              <w:t xml:space="preserve"> aver </w:t>
-            </w:r>
-            <w:proofErr w:type="spellStart"/>
-            <w:r>
-              <w:rPr>
-                <w:sz w:val="18"/>
-                <w:szCs w:val="18"/>
-                <w:lang w:val="it-CH" w:eastAsia="en-US"/>
-              </w:rPr>
-              <w:t>premuto</w:t>
-            </w:r>
-            <w:proofErr w:type="spellEnd"/>
-            <w:r>
-              <w:rPr>
-                <w:sz w:val="18"/>
-                <w:szCs w:val="18"/>
-                <w:lang w:val="it-CH" w:eastAsia="en-US"/>
-              </w:rPr>
-              <w:t xml:space="preserve"> su Add To storage</w:t>
+              <w:t>Dopo aver premuto su Add To storage</w:t>
             </w:r>
             <w:r>
               <w:rPr>
@@ -6005,6 +5916,7 @@
             </w:pPr>
             <w:r>
               <w:rPr>
+                <w:noProof/>
                 <w:lang w:eastAsia="en-US"/>
               </w:rPr>
               <w:drawing>
@@ -6184,6 +6096,7 @@
             </w:pPr>
             <w:r>
               <w:rPr>
+                <w:noProof/>
                 <w:lang w:eastAsia="en-US"/>
               </w:rPr>
               <w:drawing>
@@ -6263,6 +6176,7 @@
             </w:pPr>
             <w:r>
               <w:rPr>
+                <w:noProof/>
                 <w:lang w:val="en-GB" w:eastAsia="en-US"/>
               </w:rPr>
               <w:lastRenderedPageBreak/>
@@ -6410,6 +6324,7 @@
             </w:pPr>
             <w:r>
               <w:rPr>
+                <w:noProof/>
                 <w:sz w:val="18"/>
                 <w:szCs w:val="18"/>
                 <w:lang w:eastAsia="en-US"/>
@@ -6464,79 +6379,7 @@
                 <w:szCs w:val="18"/>
                 <w:lang w:eastAsia="en-US"/>
               </w:rPr>
-              <w:t xml:space="preserve">Ecco </w:t>
-            </w:r>
-            <w:proofErr w:type="spellStart"/>
-            <w:r>
-              <w:rPr>
-                <w:sz w:val="18"/>
-                <w:szCs w:val="18"/>
-                <w:lang w:eastAsia="en-US"/>
-              </w:rPr>
-              <w:t>il</w:t>
-            </w:r>
-            <w:proofErr w:type="spellEnd"/>
-            <w:r>
-              <w:rPr>
-                <w:sz w:val="18"/>
-                <w:szCs w:val="18"/>
-                <w:lang w:eastAsia="en-US"/>
-              </w:rPr>
-              <w:t xml:space="preserve"> </w:t>
-            </w:r>
-            <w:proofErr w:type="spellStart"/>
-            <w:r>
-              <w:rPr>
-                <w:sz w:val="18"/>
-                <w:szCs w:val="18"/>
-                <w:lang w:eastAsia="en-US"/>
-              </w:rPr>
-              <w:t>risultato</w:t>
-            </w:r>
-            <w:proofErr w:type="spellEnd"/>
-            <w:r>
-              <w:rPr>
-                <w:sz w:val="18"/>
-                <w:szCs w:val="18"/>
-                <w:lang w:eastAsia="en-US"/>
-              </w:rPr>
-              <w:t xml:space="preserve"> </w:t>
-            </w:r>
-            <w:proofErr w:type="spellStart"/>
-            <w:r>
-              <w:rPr>
-                <w:sz w:val="18"/>
-                <w:szCs w:val="18"/>
-                <w:lang w:eastAsia="en-US"/>
-              </w:rPr>
-              <w:t>della</w:t>
-            </w:r>
-            <w:proofErr w:type="spellEnd"/>
-            <w:r>
-              <w:rPr>
-                <w:sz w:val="18"/>
-                <w:szCs w:val="18"/>
-                <w:lang w:eastAsia="en-US"/>
-              </w:rPr>
-              <w:t xml:space="preserve"> </w:t>
-            </w:r>
-            <w:proofErr w:type="spellStart"/>
-            <w:r>
-              <w:rPr>
-                <w:sz w:val="18"/>
-                <w:szCs w:val="18"/>
-                <w:lang w:eastAsia="en-US"/>
-              </w:rPr>
-              <w:t>ricerca</w:t>
-            </w:r>
-            <w:proofErr w:type="spellEnd"/>
-            <w:r>
-              <w:rPr>
-                <w:sz w:val="18"/>
-                <w:szCs w:val="18"/>
-                <w:lang w:eastAsia="en-US"/>
-              </w:rPr>
-              <w:t xml:space="preserve"> di “</w:t>
+              <w:t>Ecco il risultato della ricerca di “</w:t>
             </w:r>
             <w:proofErr w:type="spellStart"/>
             <w:r>
@@ -6772,7 +6615,13 @@
       <w:tab/>
     </w:r>
     <w:r>
-      <w:t>01.03</w:t>
+      <w:t>0</w:t>
+    </w:r>
+    <w:r>
+      <w:t>8</w:t>
+    </w:r>
+    <w:r>
+      <w:t>.03</w:t>
     </w:r>
     <w:r>
       <w:t>.2024</w:t>
@@ -8956,7 +8805,6 @@
   <w:style w:type="character" w:default="1" w:styleId="Carpredefinitoparagrafo">
     <w:name w:val="Default Paragraph Font"/>
     <w:uiPriority w:val="1"/>
-    <w:semiHidden/>
     <w:unhideWhenUsed/>
   </w:style>
   <w:style w:type="table" w:default="1" w:styleId="Tabellanormale">
@@ -9282,6 +9130,18 @@
       <w:shd w:val="clear" w:color="auto" w:fill="E1DFDD"/>
     </w:rPr>
   </w:style>
+  <w:style w:type="character" w:styleId="Collegamentovisitato">
+    <w:name w:val="FollowedHyperlink"/>
+    <w:basedOn w:val="Carpredefinitoparagrafo"/>
+    <w:uiPriority w:val="99"/>
+    <w:semiHidden/>
+    <w:unhideWhenUsed/>
+    <w:rsid w:val="002E78F2"/>
+    <w:rPr>
+      <w:color w:val="954F72" w:themeColor="followedHyperlink"/>
+      <w:u w:val="single"/>
+    </w:rPr>
+  </w:style>
 </w:styles>
 </file>
 
@@ -9604,7 +9464,7 @@
 </file>
 
 <file path=customXml/itemProps2.xml><?xml version="1.0" encoding="utf-8"?>
-<ds:datastoreItem xmlns:ds="http://schemas.openxmlformats.org/officeDocument/2006/customXml" ds:itemID="{31B07B96-1DA3-47CE-A90F-9C54FA9899F8}">
+<ds:datastoreItem xmlns:ds="http://schemas.openxmlformats.org/officeDocument/2006/customXml" ds:itemID="{6302B736-AA96-4024-A1AC-A56BDF33AE2D}">
   <ds:schemaRefs>
     <ds:schemaRef ds:uri="http://schemas.openxmlformats.org/officeDocument/2006/bibliography"/>
   </ds:schemaRefs>

--- a/3_Documentazione/Documentazione_Sprint3.docx
+++ b/3_Documentazione/Documentazione_Sprint3.docx
@@ -1,6 +1,6 @@
 
 <file path=word/document.xml><?xml version="1.0" encoding="utf-8"?>
-<w:document xmlns:wpc="http://schemas.microsoft.com/office/word/2010/wordprocessingCanvas" xmlns:cx="http://schemas.microsoft.com/office/drawing/2014/chartex" xmlns:cx1="http://schemas.microsoft.com/office/drawing/2015/9/8/chartex" xmlns:cx2="http://schemas.microsoft.com/office/drawing/2015/10/21/chartex" xmlns:cx3="http://schemas.microsoft.com/office/drawing/2016/5/9/chartex" xmlns:cx4="http://schemas.microsoft.com/office/drawing/2016/5/10/chartex" xmlns:cx5="http://schemas.microsoft.com/office/drawing/2016/5/11/chartex" xmlns:cx6="http://schemas.microsoft.com/office/drawing/2016/5/12/chartex" xmlns:cx7="http://schemas.microsoft.com/office/drawing/2016/5/13/chartex" xmlns:cx8="http://schemas.microsoft.com/office/drawing/2016/5/14/chartex" xmlns:mc="http://schemas.openxmlformats.org/markup-compatibility/2006" xmlns:aink="http://schemas.microsoft.com/office/drawing/2016/ink" xmlns:am3d="http://schemas.microsoft.com/office/drawing/2017/model3d" xmlns:o="urn:schemas-microsoft-com:office:office" xmlns:r="http://schemas.openxmlformats.org/officeDocument/2006/relationships" xmlns:m="http://schemas.openxmlformats.org/officeDocument/2006/math" xmlns:v="urn:schemas-microsoft-com:vml" xmlns:wp14="http://schemas.microsoft.com/office/word/2010/wordprocessingDrawing" xmlns:wp="http://schemas.openxmlformats.org/drawingml/2006/wordprocessingDrawing" xmlns:w10="urn:schemas-microsoft-com:office:word" xmlns:w="http://schemas.openxmlformats.org/wordprocessingml/2006/main" xmlns:w14="http://schemas.microsoft.com/office/word/2010/wordml" xmlns:w15="http://schemas.microsoft.com/office/word/2012/wordml" xmlns:w16cid="http://schemas.microsoft.com/office/word/2016/wordml/cid" xmlns:w16se="http://schemas.microsoft.com/office/word/2015/wordml/symex" xmlns:wpg="http://schemas.microsoft.com/office/word/2010/wordprocessingGroup" xmlns:wpi="http://schemas.microsoft.com/office/word/2010/wordprocessingInk" xmlns:wne="http://schemas.microsoft.com/office/word/2006/wordml" xmlns:wps="http://schemas.microsoft.com/office/word/2010/wordprocessingShape" mc:Ignorable="w14 w15 w16se w16cid wp14">
+<w:document xmlns:wpc="http://schemas.microsoft.com/office/word/2010/wordprocessingCanvas" xmlns:cx="http://schemas.microsoft.com/office/drawing/2014/chartex" xmlns:cx1="http://schemas.microsoft.com/office/drawing/2015/9/8/chartex" xmlns:cx2="http://schemas.microsoft.com/office/drawing/2015/10/21/chartex" xmlns:cx3="http://schemas.microsoft.com/office/drawing/2016/5/9/chartex" xmlns:cx4="http://schemas.microsoft.com/office/drawing/2016/5/10/chartex" xmlns:cx5="http://schemas.microsoft.com/office/drawing/2016/5/11/chartex" xmlns:cx6="http://schemas.microsoft.com/office/drawing/2016/5/12/chartex" xmlns:cx7="http://schemas.microsoft.com/office/drawing/2016/5/13/chartex" xmlns:cx8="http://schemas.microsoft.com/office/drawing/2016/5/14/chartex" xmlns:mc="http://schemas.openxmlformats.org/markup-compatibility/2006" xmlns:aink="http://schemas.microsoft.com/office/drawing/2016/ink" xmlns:am3d="http://schemas.microsoft.com/office/drawing/2017/model3d" xmlns:o="urn:schemas-microsoft-com:office:office" xmlns:oel="http://schemas.microsoft.com/office/2019/extlst" xmlns:r="http://schemas.openxmlformats.org/officeDocument/2006/relationships" xmlns:m="http://schemas.openxmlformats.org/officeDocument/2006/math" xmlns:v="urn:schemas-microsoft-com:vml" xmlns:wp14="http://schemas.microsoft.com/office/word/2010/wordprocessingDrawing" xmlns:wp="http://schemas.openxmlformats.org/drawingml/2006/wordprocessingDrawing" xmlns:w10="urn:schemas-microsoft-com:office:word" xmlns:w="http://schemas.openxmlformats.org/wordprocessingml/2006/main" xmlns:w14="http://schemas.microsoft.com/office/word/2010/wordml" xmlns:w15="http://schemas.microsoft.com/office/word/2012/wordml" xmlns:w16cex="http://schemas.microsoft.com/office/word/2018/wordml/cex" xmlns:w16cid="http://schemas.microsoft.com/office/word/2016/wordml/cid" xmlns:w16="http://schemas.microsoft.com/office/word/2018/wordml" xmlns:w16du="http://schemas.microsoft.com/office/word/2023/wordml/word16du" xmlns:w16sdtdh="http://schemas.microsoft.com/office/word/2020/wordml/sdtdatahash" xmlns:w16se="http://schemas.microsoft.com/office/word/2015/wordml/symex" xmlns:wpg="http://schemas.microsoft.com/office/word/2010/wordprocessingGroup" xmlns:wpi="http://schemas.microsoft.com/office/word/2010/wordprocessingInk" xmlns:wne="http://schemas.microsoft.com/office/word/2006/wordml" xmlns:wps="http://schemas.microsoft.com/office/word/2010/wordprocessingShape" mc:Ignorable="w14 w15 w16se w16cid w16 w16cex w16sdtdh w16du wp14">
   <w:body>
     <w:sdt>
       <w:sdtPr>
@@ -270,7 +270,7 @@
                     <v:stroke joinstyle="miter"/>
                     <v:path gradientshapeok="t" o:connecttype="rect"/>
                   </v:shapetype>
-                  <v:shape id="Casella di testo 131" o:spid="_x0000_s1026" type="#_x0000_t202" style="position:absolute;margin-left:0;margin-top:0;width:369pt;height:529.2pt;z-index:251660288;visibility:visible;mso-wrap-style:square;mso-width-percent:790;mso-height-percent:350;mso-left-percent:77;mso-top-percent:540;mso-wrap-distance-left:14.4pt;mso-wrap-distance-top:0;mso-wrap-distance-right:14.4pt;mso-wrap-distance-bottom:0;mso-position-horizontal-relative:margin;mso-position-vertical-relative:page;mso-width-percent:790;mso-height-percent:350;mso-left-percent:77;mso-top-percent:540;mso-width-relative:margin;mso-height-relative:page;v-text-anchor:top" o:gfxdata="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" filled="f" stroked="f" strokeweight=".5pt">
+                  <v:shape id="Casella di testo 131" o:spid="_x0000_s1026" type="#_x0000_t202" style="position:absolute;margin-left:0;margin-top:0;width:369pt;height:529.2pt;z-index:251660288;visibility:visible;mso-wrap-style:square;mso-width-percent:790;mso-height-percent:350;mso-left-percent:77;mso-top-percent:540;mso-wrap-distance-left:14.4pt;mso-wrap-distance-top:0;mso-wrap-distance-right:14.4pt;mso-wrap-distance-bottom:0;mso-position-horizontal-relative:margin;mso-position-vertical-relative:page;mso-width-percent:790;mso-height-percent:350;mso-left-percent:77;mso-top-percent:540;mso-width-relative:margin;mso-height-relative:page;v-text-anchor:top" o:gfxdata="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" filled="f" stroked="f" strokeweight=".5pt">
                     <v:textbox style="mso-fit-shape-to-text:t" inset="0,0,0,0">
                       <w:txbxContent>
                         <w:p>
@@ -560,7 +560,7 @@
               </mc:Choice>
               <mc:Fallback>
                 <w:pict>
-                  <v:rect w14:anchorId="30E13E6B" id="Rettangolo 132" o:spid="_x0000_s1027" style="position:absolute;margin-left:-4.4pt;margin-top:0;width:46.8pt;height:77.75pt;z-index:251659264;visibility:visible;mso-wrap-style:square;mso-width-percent:76;mso-height-percent:98;mso-top-percent:23;mso-wrap-distance-left:9pt;mso-wrap-distance-top:0;mso-wrap-distance-right:9pt;mso-wrap-distance-bottom:0;mso-position-horizontal:right;mso-position-horizontal-relative:margin;mso-position-vertical-relative:page;mso-width-percent:76;mso-height-percent:98;mso-top-percent:23;mso-width-relative:page;mso-height-relative:page;v-text-anchor:bottom" o:gfxdata="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" fillcolor="#4472c4 [3204]" stroked="f" strokeweight="1pt">
+                  <v:rect w14:anchorId="30E13E6B" id="Rettangolo 132" o:spid="_x0000_s1027" style="position:absolute;margin-left:-4.4pt;margin-top:0;width:46.8pt;height:77.75pt;z-index:251659264;visibility:visible;mso-wrap-style:square;mso-width-percent:76;mso-height-percent:98;mso-top-percent:23;mso-wrap-distance-left:9pt;mso-wrap-distance-top:0;mso-wrap-distance-right:9pt;mso-wrap-distance-bottom:0;mso-position-horizontal:right;mso-position-horizontal-relative:margin;mso-position-vertical-relative:page;mso-width-percent:76;mso-height-percent:98;mso-top-percent:23;mso-width-relative:page;mso-height-relative:page;v-text-anchor:bottom" o:gfxdata="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" fillcolor="#4472c4 [3204]" stroked="f" strokeweight="1pt">
                     <o:lock v:ext="edit" aspectratio="t"/>
                     <v:textbox inset="3.6pt,,3.6pt">
                       <w:txbxContent>
@@ -661,7 +661,11 @@
             <w:rPr>
               <w:rFonts w:eastAsiaTheme="minorEastAsia"/>
               <w:noProof/>
-              <w:lang w:eastAsia="it-CH"/>
+              <w:kern w:val="2"/>
+              <w:sz w:val="24"/>
+              <w:szCs w:val="24"/>
+              <w:lang w:val="de-CH" w:eastAsia="de-CH"/>
+              <w14:ligatures w14:val="standardContextual"/>
             </w:rPr>
           </w:pPr>
           <w:r>
@@ -673,7 +677,7 @@
           <w:r>
             <w:fldChar w:fldCharType="separate"/>
           </w:r>
-          <w:hyperlink w:anchor="_Toc160804634" w:history="1">
+          <w:hyperlink w:anchor="_Toc165123287" w:history="1">
             <w:r>
               <w:rPr>
                 <w:rStyle w:val="Collegamentoipertestuale"/>
@@ -700,7 +704,7 @@
                 <w:noProof/>
                 <w:webHidden/>
               </w:rPr>
-              <w:instrText xml:space="preserve"> PAGEREF _Toc160804634 \h </w:instrText>
+              <w:instrText xml:space="preserve"> PAGEREF _Toc165123287 \h </w:instrText>
             </w:r>
             <w:r>
               <w:rPr>
@@ -740,10 +744,14 @@
             <w:rPr>
               <w:rFonts w:eastAsiaTheme="minorEastAsia"/>
               <w:noProof/>
-              <w:lang w:eastAsia="it-CH"/>
+              <w:kern w:val="2"/>
+              <w:sz w:val="24"/>
+              <w:szCs w:val="24"/>
+              <w:lang w:val="de-CH" w:eastAsia="de-CH"/>
+              <w14:ligatures w14:val="standardContextual"/>
             </w:rPr>
           </w:pPr>
-          <w:hyperlink w:anchor="_Toc160804635" w:history="1">
+          <w:hyperlink w:anchor="_Toc165123288" w:history="1">
             <w:r>
               <w:rPr>
                 <w:rStyle w:val="Collegamentoipertestuale"/>
@@ -770,7 +778,7 @@
                 <w:noProof/>
                 <w:webHidden/>
               </w:rPr>
-              <w:instrText xml:space="preserve"> PAGEREF _Toc160804635 \h </w:instrText>
+              <w:instrText xml:space="preserve"> PAGEREF _Toc165123288 \h </w:instrText>
             </w:r>
             <w:r>
               <w:rPr>
@@ -810,10 +818,14 @@
             <w:rPr>
               <w:rFonts w:eastAsiaTheme="minorEastAsia"/>
               <w:noProof/>
-              <w:lang w:eastAsia="it-CH"/>
+              <w:kern w:val="2"/>
+              <w:sz w:val="24"/>
+              <w:szCs w:val="24"/>
+              <w:lang w:val="de-CH" w:eastAsia="de-CH"/>
+              <w14:ligatures w14:val="standardContextual"/>
             </w:rPr>
           </w:pPr>
-          <w:hyperlink w:anchor="_Toc160804636" w:history="1">
+          <w:hyperlink w:anchor="_Toc165123289" w:history="1">
             <w:r>
               <w:rPr>
                 <w:rStyle w:val="Collegamentoipertestuale"/>
@@ -840,7 +852,7 @@
                 <w:noProof/>
                 <w:webHidden/>
               </w:rPr>
-              <w:instrText xml:space="preserve"> PAGEREF _Toc160804636 \h </w:instrText>
+              <w:instrText xml:space="preserve"> PAGEREF _Toc165123289 \h </w:instrText>
             </w:r>
             <w:r>
               <w:rPr>
@@ -880,10 +892,14 @@
             <w:rPr>
               <w:rFonts w:eastAsiaTheme="minorEastAsia"/>
               <w:noProof/>
-              <w:lang w:eastAsia="it-CH"/>
+              <w:kern w:val="2"/>
+              <w:sz w:val="24"/>
+              <w:szCs w:val="24"/>
+              <w:lang w:val="de-CH" w:eastAsia="de-CH"/>
+              <w14:ligatures w14:val="standardContextual"/>
             </w:rPr>
           </w:pPr>
-          <w:hyperlink w:anchor="_Toc160804637" w:history="1">
+          <w:hyperlink w:anchor="_Toc165123290" w:history="1">
             <w:r>
               <w:rPr>
                 <w:rStyle w:val="Collegamentoipertestuale"/>
@@ -910,7 +926,7 @@
                 <w:noProof/>
                 <w:webHidden/>
               </w:rPr>
-              <w:instrText xml:space="preserve"> PAGEREF _Toc160804637 \h </w:instrText>
+              <w:instrText xml:space="preserve"> PAGEREF _Toc165123290 \h </w:instrText>
             </w:r>
             <w:r>
               <w:rPr>
@@ -950,10 +966,14 @@
             <w:rPr>
               <w:rFonts w:eastAsiaTheme="minorEastAsia"/>
               <w:noProof/>
-              <w:lang w:eastAsia="it-CH"/>
+              <w:kern w:val="2"/>
+              <w:sz w:val="24"/>
+              <w:szCs w:val="24"/>
+              <w:lang w:val="de-CH" w:eastAsia="de-CH"/>
+              <w14:ligatures w14:val="standardContextual"/>
             </w:rPr>
           </w:pPr>
-          <w:hyperlink w:anchor="_Toc160804638" w:history="1">
+          <w:hyperlink w:anchor="_Toc165123291" w:history="1">
             <w:r>
               <w:rPr>
                 <w:rStyle w:val="Collegamentoipertestuale"/>
@@ -980,7 +1000,7 @@
                 <w:noProof/>
                 <w:webHidden/>
               </w:rPr>
-              <w:instrText xml:space="preserve"> PAGEREF _Toc160804638 \h </w:instrText>
+              <w:instrText xml:space="preserve"> PAGEREF _Toc165123291 \h </w:instrText>
             </w:r>
             <w:r>
               <w:rPr>
@@ -1020,10 +1040,14 @@
             <w:rPr>
               <w:rFonts w:eastAsiaTheme="minorEastAsia"/>
               <w:noProof/>
-              <w:lang w:eastAsia="it-CH"/>
+              <w:kern w:val="2"/>
+              <w:sz w:val="24"/>
+              <w:szCs w:val="24"/>
+              <w:lang w:val="de-CH" w:eastAsia="de-CH"/>
+              <w14:ligatures w14:val="standardContextual"/>
             </w:rPr>
           </w:pPr>
-          <w:hyperlink w:anchor="_Toc160804639" w:history="1">
+          <w:hyperlink w:anchor="_Toc165123292" w:history="1">
             <w:r>
               <w:rPr>
                 <w:rStyle w:val="Collegamentoipertestuale"/>
@@ -1050,7 +1074,7 @@
                 <w:noProof/>
                 <w:webHidden/>
               </w:rPr>
-              <w:instrText xml:space="preserve"> PAGEREF _Toc160804639 \h </w:instrText>
+              <w:instrText xml:space="preserve"> PAGEREF _Toc165123292 \h </w:instrText>
             </w:r>
             <w:r>
               <w:rPr>
@@ -1090,10 +1114,14 @@
             <w:rPr>
               <w:rFonts w:eastAsiaTheme="minorEastAsia"/>
               <w:noProof/>
-              <w:lang w:eastAsia="it-CH"/>
+              <w:kern w:val="2"/>
+              <w:sz w:val="24"/>
+              <w:szCs w:val="24"/>
+              <w:lang w:val="de-CH" w:eastAsia="de-CH"/>
+              <w14:ligatures w14:val="standardContextual"/>
             </w:rPr>
           </w:pPr>
-          <w:hyperlink w:anchor="_Toc160804640" w:history="1">
+          <w:hyperlink w:anchor="_Toc165123293" w:history="1">
             <w:r>
               <w:rPr>
                 <w:rStyle w:val="Collegamentoipertestuale"/>
@@ -1120,7 +1148,7 @@
                 <w:noProof/>
                 <w:webHidden/>
               </w:rPr>
-              <w:instrText xml:space="preserve"> PAGEREF _Toc160804640 \h </w:instrText>
+              <w:instrText xml:space="preserve"> PAGEREF _Toc165123293 \h </w:instrText>
             </w:r>
             <w:r>
               <w:rPr>
@@ -1160,10 +1188,14 @@
             <w:rPr>
               <w:rFonts w:eastAsiaTheme="minorEastAsia"/>
               <w:noProof/>
-              <w:lang w:eastAsia="it-CH"/>
+              <w:kern w:val="2"/>
+              <w:sz w:val="24"/>
+              <w:szCs w:val="24"/>
+              <w:lang w:val="de-CH" w:eastAsia="de-CH"/>
+              <w14:ligatures w14:val="standardContextual"/>
             </w:rPr>
           </w:pPr>
-          <w:hyperlink w:anchor="_Toc160804641" w:history="1">
+          <w:hyperlink w:anchor="_Toc165123294" w:history="1">
             <w:r>
               <w:rPr>
                 <w:rStyle w:val="Collegamentoipertestuale"/>
@@ -1190,7 +1222,7 @@
                 <w:noProof/>
                 <w:webHidden/>
               </w:rPr>
-              <w:instrText xml:space="preserve"> PAGEREF _Toc160804641 \h </w:instrText>
+              <w:instrText xml:space="preserve"> PAGEREF _Toc165123294 \h </w:instrText>
             </w:r>
             <w:r>
               <w:rPr>
@@ -1253,7 +1285,7 @@
       <w:pPr>
         <w:pStyle w:val="Titolo1"/>
       </w:pPr>
-      <w:bookmarkStart w:id="0" w:name="_Toc160804634"/>
+      <w:bookmarkStart w:id="0" w:name="_Toc165123287"/>
       <w:r>
         <w:lastRenderedPageBreak/>
         <w:t>Implementazione</w:t>
@@ -1264,7 +1296,7 @@
       <w:pPr>
         <w:pStyle w:val="Titolo2"/>
       </w:pPr>
-      <w:bookmarkStart w:id="1" w:name="_Toc160804635"/>
+      <w:bookmarkStart w:id="1" w:name="_Toc165123288"/>
       <w:r>
         <w:t>Interfaccia grafica</w:t>
       </w:r>
@@ -1299,7 +1331,7 @@
       <w:pPr>
         <w:pStyle w:val="Titolo2"/>
       </w:pPr>
-      <w:bookmarkStart w:id="2" w:name="_Toc160804636"/>
+      <w:bookmarkStart w:id="2" w:name="_Toc165123289"/>
       <w:r>
         <w:t>Storage e Preferiti</w:t>
       </w:r>
@@ -1314,7 +1346,7 @@
       <w:pPr>
         <w:pStyle w:val="Titolo2"/>
       </w:pPr>
-      <w:bookmarkStart w:id="3" w:name="_Toc160804637"/>
+      <w:bookmarkStart w:id="3" w:name="_Toc165123290"/>
       <w:r>
         <w:t>Paginazione</w:t>
       </w:r>
@@ -1341,7 +1373,7 @@
       <w:pPr>
         <w:pStyle w:val="Titolo2"/>
       </w:pPr>
-      <w:bookmarkStart w:id="4" w:name="_Toc160804638"/>
+      <w:bookmarkStart w:id="4" w:name="_Toc165123291"/>
       <w:r>
         <w:t>Ricerca</w:t>
       </w:r>
@@ -1356,7 +1388,7 @@
       <w:pPr>
         <w:pStyle w:val="Titolo1"/>
       </w:pPr>
-      <w:bookmarkStart w:id="5" w:name="_Toc160804639"/>
+      <w:bookmarkStart w:id="5" w:name="_Toc165123292"/>
       <w:r>
         <w:t>Test</w:t>
       </w:r>
@@ -1366,7 +1398,7 @@
       <w:pPr>
         <w:pStyle w:val="Titolo2"/>
       </w:pPr>
-      <w:bookmarkStart w:id="6" w:name="_Toc160804640"/>
+      <w:bookmarkStart w:id="6" w:name="_Toc165123293"/>
       <w:r>
         <w:t>Test Case</w:t>
       </w:r>
@@ -1935,103 +1967,7 @@
                 <w:sz w:val="18"/>
                 <w:szCs w:val="18"/>
               </w:rPr>
-              <w:t xml:space="preserve">Si </w:t>
-            </w:r>
-            <w:proofErr w:type="spellStart"/>
-            <w:r>
-              <w:rPr>
-                <w:sz w:val="18"/>
-                <w:szCs w:val="18"/>
-              </w:rPr>
-              <w:t>può</w:t>
-            </w:r>
-            <w:proofErr w:type="spellEnd"/>
-            <w:r>
-              <w:rPr>
-                <w:sz w:val="18"/>
-                <w:szCs w:val="18"/>
-              </w:rPr>
-              <w:t xml:space="preserve"> </w:t>
-            </w:r>
-            <w:proofErr w:type="spellStart"/>
-            <w:r>
-              <w:rPr>
-                <w:sz w:val="18"/>
-                <w:szCs w:val="18"/>
-              </w:rPr>
-              <w:t>visualizzare</w:t>
-            </w:r>
-            <w:proofErr w:type="spellEnd"/>
-            <w:r>
-              <w:rPr>
-                <w:sz w:val="18"/>
-                <w:szCs w:val="18"/>
-              </w:rPr>
-              <w:t xml:space="preserve"> </w:t>
-            </w:r>
-            <w:proofErr w:type="spellStart"/>
-            <w:r>
-              <w:rPr>
-                <w:sz w:val="18"/>
-                <w:szCs w:val="18"/>
-              </w:rPr>
-              <w:t>l’orologio</w:t>
-            </w:r>
-            <w:proofErr w:type="spellEnd"/>
-            <w:r>
-              <w:rPr>
-                <w:sz w:val="18"/>
-                <w:szCs w:val="18"/>
-              </w:rPr>
-              <w:t xml:space="preserve"> </w:t>
-            </w:r>
-            <w:proofErr w:type="spellStart"/>
-            <w:r>
-              <w:rPr>
-                <w:sz w:val="18"/>
-                <w:szCs w:val="18"/>
-              </w:rPr>
-              <w:t>appena</w:t>
-            </w:r>
-            <w:proofErr w:type="spellEnd"/>
-            <w:r>
-              <w:rPr>
-                <w:sz w:val="18"/>
-                <w:szCs w:val="18"/>
-              </w:rPr>
-              <w:t xml:space="preserve"> </w:t>
-            </w:r>
-            <w:proofErr w:type="spellStart"/>
-            <w:r>
-              <w:rPr>
-                <w:sz w:val="18"/>
-                <w:szCs w:val="18"/>
-              </w:rPr>
-              <w:t>aggiunto</w:t>
-            </w:r>
-            <w:proofErr w:type="spellEnd"/>
-            <w:r>
-              <w:rPr>
-                <w:sz w:val="18"/>
-                <w:szCs w:val="18"/>
-              </w:rPr>
-              <w:t xml:space="preserve"> ai </w:t>
-            </w:r>
-            <w:proofErr w:type="spellStart"/>
-            <w:r>
-              <w:rPr>
-                <w:sz w:val="18"/>
-                <w:szCs w:val="18"/>
-              </w:rPr>
-              <w:t>preferiti</w:t>
-            </w:r>
-            <w:proofErr w:type="spellEnd"/>
-            <w:r>
-              <w:rPr>
-                <w:sz w:val="18"/>
-                <w:szCs w:val="18"/>
-              </w:rPr>
-              <w:t>.</w:t>
+              <w:t>Si può visualizzare l’orologio appena aggiunto ai preferiti.</w:t>
             </w:r>
           </w:p>
         </w:tc>
@@ -2522,31 +2458,13 @@
                 <w:szCs w:val="18"/>
               </w:rPr>
             </w:pPr>
-            <w:proofErr w:type="spellStart"/>
-            <w:r>
-              <w:rPr>
-                <w:sz w:val="18"/>
-                <w:szCs w:val="18"/>
-              </w:rPr>
-              <w:t>Premere</w:t>
-            </w:r>
-            <w:proofErr w:type="spellEnd"/>
-            <w:r>
-              <w:rPr>
-                <w:sz w:val="18"/>
-                <w:szCs w:val="18"/>
-              </w:rPr>
-              <w:t xml:space="preserve"> </w:t>
-            </w:r>
-            <w:proofErr w:type="spellStart"/>
-            <w:r>
-              <w:rPr>
-                <w:sz w:val="18"/>
-                <w:szCs w:val="18"/>
-              </w:rPr>
-              <w:t>sull’orologio</w:t>
-            </w:r>
-            <w:proofErr w:type="spellEnd"/>
+            <w:r>
+              <w:rPr>
+                <w:sz w:val="18"/>
+                <w:szCs w:val="18"/>
+              </w:rPr>
+              <w:t>Premere sull’orologio</w:t>
+            </w:r>
           </w:p>
           <w:p>
             <w:pPr>
@@ -2556,133 +2474,12 @@
                 <w:numId w:val="2"/>
               </w:numPr>
             </w:pPr>
-            <w:proofErr w:type="spellStart"/>
-            <w:r>
-              <w:rPr>
-                <w:sz w:val="18"/>
-                <w:szCs w:val="18"/>
-              </w:rPr>
-              <w:t>Premere</w:t>
-            </w:r>
-            <w:proofErr w:type="spellEnd"/>
-            <w:r>
-              <w:rPr>
-                <w:sz w:val="18"/>
-                <w:szCs w:val="18"/>
-              </w:rPr>
-              <w:t xml:space="preserve"> </w:t>
-            </w:r>
-            <w:proofErr w:type="spellStart"/>
-            <w:r>
-              <w:rPr>
-                <w:sz w:val="18"/>
-                <w:szCs w:val="18"/>
-              </w:rPr>
-              <w:t>sulla</w:t>
-            </w:r>
-            <w:proofErr w:type="spellEnd"/>
-            <w:r>
-              <w:rPr>
-                <w:sz w:val="18"/>
-                <w:szCs w:val="18"/>
-              </w:rPr>
-              <w:t xml:space="preserve"> </w:t>
-            </w:r>
-            <w:proofErr w:type="spellStart"/>
-            <w:r>
-              <w:rPr>
-                <w:sz w:val="18"/>
-                <w:szCs w:val="18"/>
-              </w:rPr>
-              <w:t>stella</w:t>
-            </w:r>
-            <w:proofErr w:type="spellEnd"/>
-            <w:r>
-              <w:rPr>
-                <w:sz w:val="18"/>
-                <w:szCs w:val="18"/>
-              </w:rPr>
-              <w:t xml:space="preserve"> di </w:t>
-            </w:r>
-            <w:proofErr w:type="spellStart"/>
-            <w:r>
-              <w:rPr>
-                <w:sz w:val="18"/>
-                <w:szCs w:val="18"/>
-              </w:rPr>
-              <w:t>colore</w:t>
-            </w:r>
-            <w:proofErr w:type="spellEnd"/>
-            <w:r>
-              <w:rPr>
-                <w:sz w:val="18"/>
-                <w:szCs w:val="18"/>
-              </w:rPr>
-              <w:t xml:space="preserve"> </w:t>
-            </w:r>
-            <w:proofErr w:type="spellStart"/>
-            <w:r>
-              <w:rPr>
-                <w:sz w:val="18"/>
-                <w:szCs w:val="18"/>
-              </w:rPr>
-              <w:t>nero</w:t>
-            </w:r>
-            <w:proofErr w:type="spellEnd"/>
-            <w:r>
-              <w:rPr>
-                <w:sz w:val="18"/>
-                <w:szCs w:val="18"/>
-              </w:rPr>
-              <w:t xml:space="preserve"> per </w:t>
-            </w:r>
-            <w:proofErr w:type="spellStart"/>
-            <w:r>
-              <w:rPr>
-                <w:sz w:val="18"/>
-                <w:szCs w:val="18"/>
-              </w:rPr>
-              <w:t>togliere</w:t>
-            </w:r>
-            <w:proofErr w:type="spellEnd"/>
-            <w:r>
-              <w:rPr>
-                <w:sz w:val="18"/>
-                <w:szCs w:val="18"/>
-              </w:rPr>
-              <w:t xml:space="preserve"> </w:t>
-            </w:r>
-            <w:proofErr w:type="spellStart"/>
-            <w:r>
-              <w:rPr>
-                <w:sz w:val="18"/>
-                <w:szCs w:val="18"/>
-              </w:rPr>
-              <w:t>dai</w:t>
-            </w:r>
-            <w:proofErr w:type="spellEnd"/>
-            <w:r>
-              <w:rPr>
-                <w:sz w:val="18"/>
-                <w:szCs w:val="18"/>
-              </w:rPr>
-              <w:t xml:space="preserve"> </w:t>
-            </w:r>
-            <w:proofErr w:type="spellStart"/>
-            <w:r>
-              <w:rPr>
-                <w:sz w:val="18"/>
-                <w:szCs w:val="18"/>
-              </w:rPr>
-              <w:t>preferiti</w:t>
-            </w:r>
-            <w:proofErr w:type="spellEnd"/>
-            <w:r>
-              <w:rPr>
-                <w:sz w:val="18"/>
-                <w:szCs w:val="18"/>
-              </w:rPr>
-              <w:t>.</w:t>
+            <w:r>
+              <w:rPr>
+                <w:sz w:val="18"/>
+                <w:szCs w:val="18"/>
+              </w:rPr>
+              <w:t>Premere sulla stella di colore nero per togliere dai preferiti.</w:t>
             </w:r>
           </w:p>
         </w:tc>
@@ -2740,28 +2537,8 @@
                 <w:szCs w:val="18"/>
                 <w:lang w:val="it-CH"/>
               </w:rPr>
-              <w:t xml:space="preserve">Nella pagina </w:t>
-            </w:r>
-            <w:proofErr w:type="spellStart"/>
-            <w:r>
-              <w:rPr>
-                <w:sz w:val="18"/>
-                <w:szCs w:val="18"/>
-                <w:lang w:val="it-CH"/>
-              </w:rPr>
-              <w:t>favourite</w:t>
-            </w:r>
-            <w:proofErr w:type="spellEnd"/>
-            <w:r>
-              <w:rPr>
-                <w:sz w:val="18"/>
-                <w:szCs w:val="18"/>
-                <w:lang w:val="it-CH"/>
-              </w:rPr>
-              <w:t xml:space="preserve"> non è più presente l’orologio.</w:t>
-            </w:r>
-            <w:bookmarkStart w:id="8" w:name="_GoBack"/>
-            <w:bookmarkEnd w:id="8"/>
+              <w:t>Nella pagina favourite non è più presente l’orologio.</w:t>
+            </w:r>
           </w:p>
         </w:tc>
       </w:tr>
@@ -4200,25 +3977,7 @@
                   <w:szCs w:val="18"/>
                   <w:lang w:val="it-CH"/>
                 </w:rPr>
-                <w:t>http://10.20.4.181:5173/brand/A.%20Lange%20&amp;%20S%C</w:t>
-              </w:r>
-              <w:r>
-                <w:rPr>
-                  <w:rStyle w:val="Collegamentoipertestuale"/>
-                  <w:sz w:val="18"/>
-                  <w:szCs w:val="18"/>
-                  <w:lang w:val="it-CH"/>
-                </w:rPr>
-                <w:t>3</w:t>
-              </w:r>
-              <w:r>
-                <w:rPr>
-                  <w:rStyle w:val="Collegamentoipertestuale"/>
-                  <w:sz w:val="18"/>
-                  <w:szCs w:val="18"/>
-                  <w:lang w:val="it-CH"/>
-                </w:rPr>
-                <w:t>%B6hne/family/4/watches</w:t>
+                <w:t>http://10.20.4.181:5173/brand/A.%20Lange%20&amp;%20S%C3%B6hne/family/4/watches</w:t>
               </w:r>
             </w:hyperlink>
             <w:r>
@@ -4857,23 +4616,13 @@
               </w:rPr>
               <w:t>Premere nella barra di ricerca e digitare “</w:t>
             </w:r>
-            <w:proofErr w:type="spellStart"/>
-            <w:r>
-              <w:rPr>
-                <w:sz w:val="18"/>
-                <w:szCs w:val="18"/>
-                <w:lang w:val="it-CH"/>
-              </w:rPr>
-              <w:t>Zeitwerk</w:t>
-            </w:r>
-            <w:proofErr w:type="spellEnd"/>
-            <w:r>
-              <w:rPr>
-                <w:sz w:val="18"/>
-                <w:szCs w:val="18"/>
-                <w:lang w:val="it-CH"/>
-              </w:rPr>
-              <w:t xml:space="preserve"> Duncan</w:t>
+            <w:r>
+              <w:rPr>
+                <w:sz w:val="18"/>
+                <w:szCs w:val="18"/>
+                <w:lang w:val="it-CH"/>
+              </w:rPr>
+              <w:t>Zeitwerk Duncan</w:t>
             </w:r>
             <w:r>
               <w:rPr>
@@ -4947,79 +4696,15 @@
                 <w:szCs w:val="18"/>
                 <w:lang w:val="it-CH"/>
               </w:rPr>
-              <w:t xml:space="preserve">Viene visualizzato </w:t>
-            </w:r>
-            <w:proofErr w:type="spellStart"/>
-            <w:r>
-              <w:rPr>
-                <w:sz w:val="18"/>
-                <w:szCs w:val="18"/>
-                <w:lang w:val="it-CH"/>
-              </w:rPr>
-              <w:t>un’orologio</w:t>
-            </w:r>
-            <w:proofErr w:type="spellEnd"/>
-            <w:r>
-              <w:rPr>
-                <w:sz w:val="18"/>
-                <w:szCs w:val="18"/>
-                <w:lang w:val="it-CH"/>
-              </w:rPr>
-              <w:t xml:space="preserve"> di nome “</w:t>
-            </w:r>
-            <w:proofErr w:type="spellStart"/>
-            <w:r>
-              <w:rPr>
-                <w:sz w:val="18"/>
-                <w:szCs w:val="18"/>
-                <w:lang w:val="it-CH"/>
-              </w:rPr>
-              <w:t>Zeitwerk</w:t>
-            </w:r>
-            <w:proofErr w:type="spellEnd"/>
-            <w:r>
-              <w:rPr>
-                <w:sz w:val="18"/>
-                <w:szCs w:val="18"/>
-                <w:lang w:val="it-CH"/>
-              </w:rPr>
-              <w:t xml:space="preserve"> Duncan </w:t>
-            </w:r>
-            <w:proofErr w:type="spellStart"/>
-            <w:r>
-              <w:rPr>
-                <w:sz w:val="18"/>
-                <w:szCs w:val="18"/>
-                <w:lang w:val="it-CH"/>
-              </w:rPr>
-              <w:t>Wang</w:t>
-            </w:r>
-            <w:proofErr w:type="spellEnd"/>
-            <w:r>
-              <w:rPr>
-                <w:sz w:val="18"/>
-                <w:szCs w:val="18"/>
-                <w:lang w:val="it-CH"/>
-              </w:rPr>
-              <w:t xml:space="preserve"> / </w:t>
-            </w:r>
-            <w:proofErr w:type="spellStart"/>
-            <w:r>
-              <w:rPr>
-                <w:sz w:val="18"/>
-                <w:szCs w:val="18"/>
-                <w:lang w:val="it-CH"/>
-              </w:rPr>
-              <w:t>Kidz</w:t>
-            </w:r>
-            <w:proofErr w:type="spellEnd"/>
-            <w:r>
-              <w:rPr>
-                <w:sz w:val="18"/>
-                <w:szCs w:val="18"/>
-                <w:lang w:val="it-CH"/>
-              </w:rPr>
-              <w:t xml:space="preserve"> Horizon</w:t>
+              <w:t>Viene visualizzato un’orologio di nome “</w:t>
+            </w:r>
+            <w:r>
+              <w:rPr>
+                <w:sz w:val="18"/>
+                <w:szCs w:val="18"/>
+                <w:lang w:val="it-CH"/>
+              </w:rPr>
+              <w:t>Zeitwerk Duncan Wang / Kidz Horizon</w:t>
             </w:r>
             <w:r>
               <w:rPr>
@@ -5062,15 +4747,15 @@
         <w:spacing w:before="240" w:after="240" w:line="240" w:lineRule="auto"/>
         <w:ind w:left="576" w:hanging="576"/>
       </w:pPr>
-      <w:bookmarkStart w:id="9" w:name="_Toc156554502"/>
-      <w:bookmarkStart w:id="10" w:name="_Toc160804641"/>
+      <w:bookmarkStart w:id="8" w:name="_Toc156554502"/>
+      <w:bookmarkStart w:id="9" w:name="_Toc165123294"/>
       <w:r>
         <w:lastRenderedPageBreak/>
         <w:t>Risultati test</w:t>
       </w:r>
       <w:bookmarkEnd w:id="7"/>
+      <w:bookmarkEnd w:id="8"/>
       <w:bookmarkEnd w:id="9"/>
-      <w:bookmarkEnd w:id="10"/>
     </w:p>
     <w:p/>
     <w:tbl>
@@ -6379,43 +6064,7 @@
                 <w:szCs w:val="18"/>
                 <w:lang w:eastAsia="en-US"/>
               </w:rPr>
-              <w:t>Ecco il risultato della ricerca di “</w:t>
-            </w:r>
-            <w:proofErr w:type="spellStart"/>
-            <w:r>
-              <w:rPr>
-                <w:sz w:val="18"/>
-                <w:szCs w:val="18"/>
-                <w:lang w:eastAsia="en-US"/>
-              </w:rPr>
-              <w:t>Zeitwerk</w:t>
-            </w:r>
-            <w:proofErr w:type="spellEnd"/>
-            <w:r>
-              <w:rPr>
-                <w:sz w:val="18"/>
-                <w:szCs w:val="18"/>
-                <w:lang w:eastAsia="en-US"/>
-              </w:rPr>
-              <w:t xml:space="preserve"> </w:t>
-            </w:r>
-            <w:proofErr w:type="spellStart"/>
-            <w:r>
-              <w:rPr>
-                <w:sz w:val="18"/>
-                <w:szCs w:val="18"/>
-                <w:lang w:eastAsia="en-US"/>
-              </w:rPr>
-              <w:t>Ducncan</w:t>
-            </w:r>
-            <w:proofErr w:type="spellEnd"/>
-            <w:r>
-              <w:rPr>
-                <w:sz w:val="18"/>
-                <w:szCs w:val="18"/>
-                <w:lang w:eastAsia="en-US"/>
-              </w:rPr>
-              <w:t>”</w:t>
+              <w:t>Ecco il risultato della ricerca di “Zeitwerk Ducncan”</w:t>
             </w:r>
           </w:p>
         </w:tc>
@@ -6503,7 +6152,7 @@
 </file>
 
 <file path=word/endnotes.xml><?xml version="1.0" encoding="utf-8"?>
-<w:endnotes xmlns:wpc="http://schemas.microsoft.com/office/word/2010/wordprocessingCanvas" xmlns:cx="http://schemas.microsoft.com/office/drawing/2014/chartex" xmlns:cx1="http://schemas.microsoft.com/office/drawing/2015/9/8/chartex" xmlns:cx2="http://schemas.microsoft.com/office/drawing/2015/10/21/chartex" xmlns:cx3="http://schemas.microsoft.com/office/drawing/2016/5/9/chartex" xmlns:cx4="http://schemas.microsoft.com/office/drawing/2016/5/10/chartex" xmlns:cx5="http://schemas.microsoft.com/office/drawing/2016/5/11/chartex" xmlns:cx6="http://schemas.microsoft.com/office/drawing/2016/5/12/chartex" xmlns:cx7="http://schemas.microsoft.com/office/drawing/2016/5/13/chartex" xmlns:cx8="http://schemas.microsoft.com/office/drawing/2016/5/14/chartex" xmlns:mc="http://schemas.openxmlformats.org/markup-compatibility/2006" xmlns:aink="http://schemas.microsoft.com/office/drawing/2016/ink" xmlns:am3d="http://schemas.microsoft.com/office/drawing/2017/model3d" xmlns:o="urn:schemas-microsoft-com:office:office" xmlns:r="http://schemas.openxmlformats.org/officeDocument/2006/relationships" xmlns:m="http://schemas.openxmlformats.org/officeDocument/2006/math" xmlns:v="urn:schemas-microsoft-com:vml" xmlns:wp14="http://schemas.microsoft.com/office/word/2010/wordprocessingDrawing" xmlns:wp="http://schemas.openxmlformats.org/drawingml/2006/wordprocessingDrawing" xmlns:w10="urn:schemas-microsoft-com:office:word" xmlns:w="http://schemas.openxmlformats.org/wordprocessingml/2006/main" xmlns:w14="http://schemas.microsoft.com/office/word/2010/wordml" xmlns:w15="http://schemas.microsoft.com/office/word/2012/wordml" xmlns:w16cid="http://schemas.microsoft.com/office/word/2016/wordml/cid" xmlns:w16se="http://schemas.microsoft.com/office/word/2015/wordml/symex" xmlns:wpg="http://schemas.microsoft.com/office/word/2010/wordprocessingGroup" xmlns:wpi="http://schemas.microsoft.com/office/word/2010/wordprocessingInk" xmlns:wne="http://schemas.microsoft.com/office/word/2006/wordml" xmlns:wps="http://schemas.microsoft.com/office/word/2010/wordprocessingShape" mc:Ignorable="w14 w15 w16se w16cid wp14">
+<w:endnotes xmlns:wpc="http://schemas.microsoft.com/office/word/2010/wordprocessingCanvas" xmlns:cx="http://schemas.microsoft.com/office/drawing/2014/chartex" xmlns:cx1="http://schemas.microsoft.com/office/drawing/2015/9/8/chartex" xmlns:cx2="http://schemas.microsoft.com/office/drawing/2015/10/21/chartex" xmlns:cx3="http://schemas.microsoft.com/office/drawing/2016/5/9/chartex" xmlns:cx4="http://schemas.microsoft.com/office/drawing/2016/5/10/chartex" xmlns:cx5="http://schemas.microsoft.com/office/drawing/2016/5/11/chartex" xmlns:cx6="http://schemas.microsoft.com/office/drawing/2016/5/12/chartex" xmlns:cx7="http://schemas.microsoft.com/office/drawing/2016/5/13/chartex" xmlns:cx8="http://schemas.microsoft.com/office/drawing/2016/5/14/chartex" xmlns:mc="http://schemas.openxmlformats.org/markup-compatibility/2006" xmlns:aink="http://schemas.microsoft.com/office/drawing/2016/ink" xmlns:am3d="http://schemas.microsoft.com/office/drawing/2017/model3d" xmlns:o="urn:schemas-microsoft-com:office:office" xmlns:oel="http://schemas.microsoft.com/office/2019/extlst" xmlns:r="http://schemas.openxmlformats.org/officeDocument/2006/relationships" xmlns:m="http://schemas.openxmlformats.org/officeDocument/2006/math" xmlns:v="urn:schemas-microsoft-com:vml" xmlns:wp14="http://schemas.microsoft.com/office/word/2010/wordprocessingDrawing" xmlns:wp="http://schemas.openxmlformats.org/drawingml/2006/wordprocessingDrawing" xmlns:w10="urn:schemas-microsoft-com:office:word" xmlns:w="http://schemas.openxmlformats.org/wordprocessingml/2006/main" xmlns:w14="http://schemas.microsoft.com/office/word/2010/wordml" xmlns:w15="http://schemas.microsoft.com/office/word/2012/wordml" xmlns:w16cex="http://schemas.microsoft.com/office/word/2018/wordml/cex" xmlns:w16cid="http://schemas.microsoft.com/office/word/2016/wordml/cid" xmlns:w16="http://schemas.microsoft.com/office/word/2018/wordml" xmlns:w16du="http://schemas.microsoft.com/office/word/2023/wordml/word16du" xmlns:w16sdtdh="http://schemas.microsoft.com/office/word/2020/wordml/sdtdatahash" xmlns:w16se="http://schemas.microsoft.com/office/word/2015/wordml/symex" xmlns:wpg="http://schemas.microsoft.com/office/word/2010/wordprocessingGroup" xmlns:wpi="http://schemas.microsoft.com/office/word/2010/wordprocessingInk" xmlns:wne="http://schemas.microsoft.com/office/word/2006/wordml" xmlns:wps="http://schemas.microsoft.com/office/word/2010/wordprocessingShape" mc:Ignorable="w14 w15 w16se w16cid w16 w16cex w16sdtdh w16du wp14">
   <w:endnote w:type="separator" w:id="-1">
     <w:p>
       <w:pPr>
@@ -6528,7 +6177,7 @@
 </file>
 
 <file path=word/footer1.xml><?xml version="1.0" encoding="utf-8"?>
-<w:ftr xmlns:wpc="http://schemas.microsoft.com/office/word/2010/wordprocessingCanvas" xmlns:cx="http://schemas.microsoft.com/office/drawing/2014/chartex" xmlns:cx1="http://schemas.microsoft.com/office/drawing/2015/9/8/chartex" xmlns:cx2="http://schemas.microsoft.com/office/drawing/2015/10/21/chartex" xmlns:cx3="http://schemas.microsoft.com/office/drawing/2016/5/9/chartex" xmlns:cx4="http://schemas.microsoft.com/office/drawing/2016/5/10/chartex" xmlns:cx5="http://schemas.microsoft.com/office/drawing/2016/5/11/chartex" xmlns:cx6="http://schemas.microsoft.com/office/drawing/2016/5/12/chartex" xmlns:cx7="http://schemas.microsoft.com/office/drawing/2016/5/13/chartex" xmlns:cx8="http://schemas.microsoft.com/office/drawing/2016/5/14/chartex" xmlns:mc="http://schemas.openxmlformats.org/markup-compatibility/2006" xmlns:aink="http://schemas.microsoft.com/office/drawing/2016/ink" xmlns:am3d="http://schemas.microsoft.com/office/drawing/2017/model3d" xmlns:o="urn:schemas-microsoft-com:office:office" xmlns:r="http://schemas.openxmlformats.org/officeDocument/2006/relationships" xmlns:m="http://schemas.openxmlformats.org/officeDocument/2006/math" xmlns:v="urn:schemas-microsoft-com:vml" xmlns:wp14="http://schemas.microsoft.com/office/word/2010/wordprocessingDrawing" xmlns:wp="http://schemas.openxmlformats.org/drawingml/2006/wordprocessingDrawing" xmlns:w10="urn:schemas-microsoft-com:office:word" xmlns:w="http://schemas.openxmlformats.org/wordprocessingml/2006/main" xmlns:w14="http://schemas.microsoft.com/office/word/2010/wordml" xmlns:w15="http://schemas.microsoft.com/office/word/2012/wordml" xmlns:w16cid="http://schemas.microsoft.com/office/word/2016/wordml/cid" xmlns:w16se="http://schemas.microsoft.com/office/word/2015/wordml/symex" xmlns:wpg="http://schemas.microsoft.com/office/word/2010/wordprocessingGroup" xmlns:wpi="http://schemas.microsoft.com/office/word/2010/wordprocessingInk" xmlns:wne="http://schemas.microsoft.com/office/word/2006/wordml" xmlns:wps="http://schemas.microsoft.com/office/word/2010/wordprocessingShape" mc:Ignorable="w14 w15 w16se w16cid wp14">
+<w:ftr xmlns:wpc="http://schemas.microsoft.com/office/word/2010/wordprocessingCanvas" xmlns:cx="http://schemas.microsoft.com/office/drawing/2014/chartex" xmlns:cx1="http://schemas.microsoft.com/office/drawing/2015/9/8/chartex" xmlns:cx2="http://schemas.microsoft.com/office/drawing/2015/10/21/chartex" xmlns:cx3="http://schemas.microsoft.com/office/drawing/2016/5/9/chartex" xmlns:cx4="http://schemas.microsoft.com/office/drawing/2016/5/10/chartex" xmlns:cx5="http://schemas.microsoft.com/office/drawing/2016/5/11/chartex" xmlns:cx6="http://schemas.microsoft.com/office/drawing/2016/5/12/chartex" xmlns:cx7="http://schemas.microsoft.com/office/drawing/2016/5/13/chartex" xmlns:cx8="http://schemas.microsoft.com/office/drawing/2016/5/14/chartex" xmlns:mc="http://schemas.openxmlformats.org/markup-compatibility/2006" xmlns:aink="http://schemas.microsoft.com/office/drawing/2016/ink" xmlns:am3d="http://schemas.microsoft.com/office/drawing/2017/model3d" xmlns:o="urn:schemas-microsoft-com:office:office" xmlns:oel="http://schemas.microsoft.com/office/2019/extlst" xmlns:r="http://schemas.openxmlformats.org/officeDocument/2006/relationships" xmlns:m="http://schemas.openxmlformats.org/officeDocument/2006/math" xmlns:v="urn:schemas-microsoft-com:vml" xmlns:wp14="http://schemas.microsoft.com/office/word/2010/wordprocessingDrawing" xmlns:wp="http://schemas.openxmlformats.org/drawingml/2006/wordprocessingDrawing" xmlns:w10="urn:schemas-microsoft-com:office:word" xmlns:w="http://schemas.openxmlformats.org/wordprocessingml/2006/main" xmlns:w14="http://schemas.microsoft.com/office/word/2010/wordml" xmlns:w15="http://schemas.microsoft.com/office/word/2012/wordml" xmlns:w16cex="http://schemas.microsoft.com/office/word/2018/wordml/cex" xmlns:w16cid="http://schemas.microsoft.com/office/word/2016/wordml/cid" xmlns:w16="http://schemas.microsoft.com/office/word/2018/wordml" xmlns:w16du="http://schemas.microsoft.com/office/word/2023/wordml/word16du" xmlns:w16sdtdh="http://schemas.microsoft.com/office/word/2020/wordml/sdtdatahash" xmlns:w16se="http://schemas.microsoft.com/office/word/2015/wordml/symex" xmlns:wpg="http://schemas.microsoft.com/office/word/2010/wordprocessingGroup" xmlns:wpi="http://schemas.microsoft.com/office/word/2010/wordprocessingInk" xmlns:wne="http://schemas.microsoft.com/office/word/2006/wordml" xmlns:wps="http://schemas.microsoft.com/office/word/2010/wordprocessingShape" mc:Ignorable="w14 w15 w16se w16cid w16 w16cex w16sdtdh w16du wp14">
   <w:sdt>
     <w:sdtPr>
       <w:id w:val="-1392883345"/>
@@ -6574,7 +6223,7 @@
 </file>
 
 <file path=word/footnotes.xml><?xml version="1.0" encoding="utf-8"?>
-<w:footnotes xmlns:wpc="http://schemas.microsoft.com/office/word/2010/wordprocessingCanvas" xmlns:cx="http://schemas.microsoft.com/office/drawing/2014/chartex" xmlns:cx1="http://schemas.microsoft.com/office/drawing/2015/9/8/chartex" xmlns:cx2="http://schemas.microsoft.com/office/drawing/2015/10/21/chartex" xmlns:cx3="http://schemas.microsoft.com/office/drawing/2016/5/9/chartex" xmlns:cx4="http://schemas.microsoft.com/office/drawing/2016/5/10/chartex" xmlns:cx5="http://schemas.microsoft.com/office/drawing/2016/5/11/chartex" xmlns:cx6="http://schemas.microsoft.com/office/drawing/2016/5/12/chartex" xmlns:cx7="http://schemas.microsoft.com/office/drawing/2016/5/13/chartex" xmlns:cx8="http://schemas.microsoft.com/office/drawing/2016/5/14/chartex" xmlns:mc="http://schemas.openxmlformats.org/markup-compatibility/2006" xmlns:aink="http://schemas.microsoft.com/office/drawing/2016/ink" xmlns:am3d="http://schemas.microsoft.com/office/drawing/2017/model3d" xmlns:o="urn:schemas-microsoft-com:office:office" xmlns:r="http://schemas.openxmlformats.org/officeDocument/2006/relationships" xmlns:m="http://schemas.openxmlformats.org/officeDocument/2006/math" xmlns:v="urn:schemas-microsoft-com:vml" xmlns:wp14="http://schemas.microsoft.com/office/word/2010/wordprocessingDrawing" xmlns:wp="http://schemas.openxmlformats.org/drawingml/2006/wordprocessingDrawing" xmlns:w10="urn:schemas-microsoft-com:office:word" xmlns:w="http://schemas.openxmlformats.org/wordprocessingml/2006/main" xmlns:w14="http://schemas.microsoft.com/office/word/2010/wordml" xmlns:w15="http://schemas.microsoft.com/office/word/2012/wordml" xmlns:w16cid="http://schemas.microsoft.com/office/word/2016/wordml/cid" xmlns:w16se="http://schemas.microsoft.com/office/word/2015/wordml/symex" xmlns:wpg="http://schemas.microsoft.com/office/word/2010/wordprocessingGroup" xmlns:wpi="http://schemas.microsoft.com/office/word/2010/wordprocessingInk" xmlns:wne="http://schemas.microsoft.com/office/word/2006/wordml" xmlns:wps="http://schemas.microsoft.com/office/word/2010/wordprocessingShape" mc:Ignorable="w14 w15 w16se w16cid wp14">
+<w:footnotes xmlns:wpc="http://schemas.microsoft.com/office/word/2010/wordprocessingCanvas" xmlns:cx="http://schemas.microsoft.com/office/drawing/2014/chartex" xmlns:cx1="http://schemas.microsoft.com/office/drawing/2015/9/8/chartex" xmlns:cx2="http://schemas.microsoft.com/office/drawing/2015/10/21/chartex" xmlns:cx3="http://schemas.microsoft.com/office/drawing/2016/5/9/chartex" xmlns:cx4="http://schemas.microsoft.com/office/drawing/2016/5/10/chartex" xmlns:cx5="http://schemas.microsoft.com/office/drawing/2016/5/11/chartex" xmlns:cx6="http://schemas.microsoft.com/office/drawing/2016/5/12/chartex" xmlns:cx7="http://schemas.microsoft.com/office/drawing/2016/5/13/chartex" xmlns:cx8="http://schemas.microsoft.com/office/drawing/2016/5/14/chartex" xmlns:mc="http://schemas.openxmlformats.org/markup-compatibility/2006" xmlns:aink="http://schemas.microsoft.com/office/drawing/2016/ink" xmlns:am3d="http://schemas.microsoft.com/office/drawing/2017/model3d" xmlns:o="urn:schemas-microsoft-com:office:office" xmlns:oel="http://schemas.microsoft.com/office/2019/extlst" xmlns:r="http://schemas.openxmlformats.org/officeDocument/2006/relationships" xmlns:m="http://schemas.openxmlformats.org/officeDocument/2006/math" xmlns:v="urn:schemas-microsoft-com:vml" xmlns:wp14="http://schemas.microsoft.com/office/word/2010/wordprocessingDrawing" xmlns:wp="http://schemas.openxmlformats.org/drawingml/2006/wordprocessingDrawing" xmlns:w10="urn:schemas-microsoft-com:office:word" xmlns:w="http://schemas.openxmlformats.org/wordprocessingml/2006/main" xmlns:w14="http://schemas.microsoft.com/office/word/2010/wordml" xmlns:w15="http://schemas.microsoft.com/office/word/2012/wordml" xmlns:w16cex="http://schemas.microsoft.com/office/word/2018/wordml/cex" xmlns:w16cid="http://schemas.microsoft.com/office/word/2016/wordml/cid" xmlns:w16="http://schemas.microsoft.com/office/word/2018/wordml" xmlns:w16du="http://schemas.microsoft.com/office/word/2023/wordml/word16du" xmlns:w16sdtdh="http://schemas.microsoft.com/office/word/2020/wordml/sdtdatahash" xmlns:w16se="http://schemas.microsoft.com/office/word/2015/wordml/symex" xmlns:wpg="http://schemas.microsoft.com/office/word/2010/wordprocessingGroup" xmlns:wpi="http://schemas.microsoft.com/office/word/2010/wordprocessingInk" xmlns:wne="http://schemas.microsoft.com/office/word/2006/wordml" xmlns:wps="http://schemas.microsoft.com/office/word/2010/wordprocessingShape" mc:Ignorable="w14 w15 w16se w16cid w16 w16cex w16sdtdh w16du wp14">
   <w:footnote w:type="separator" w:id="-1">
     <w:p>
       <w:pPr>
@@ -6599,7 +6248,7 @@
 </file>
 
 <file path=word/header1.xml><?xml version="1.0" encoding="utf-8"?>
-<w:hdr xmlns:wpc="http://schemas.microsoft.com/office/word/2010/wordprocessingCanvas" xmlns:cx="http://schemas.microsoft.com/office/drawing/2014/chartex" xmlns:cx1="http://schemas.microsoft.com/office/drawing/2015/9/8/chartex" xmlns:cx2="http://schemas.microsoft.com/office/drawing/2015/10/21/chartex" xmlns:cx3="http://schemas.microsoft.com/office/drawing/2016/5/9/chartex" xmlns:cx4="http://schemas.microsoft.com/office/drawing/2016/5/10/chartex" xmlns:cx5="http://schemas.microsoft.com/office/drawing/2016/5/11/chartex" xmlns:cx6="http://schemas.microsoft.com/office/drawing/2016/5/12/chartex" xmlns:cx7="http://schemas.microsoft.com/office/drawing/2016/5/13/chartex" xmlns:cx8="http://schemas.microsoft.com/office/drawing/2016/5/14/chartex" xmlns:mc="http://schemas.openxmlformats.org/markup-compatibility/2006" xmlns:aink="http://schemas.microsoft.com/office/drawing/2016/ink" xmlns:am3d="http://schemas.microsoft.com/office/drawing/2017/model3d" xmlns:o="urn:schemas-microsoft-com:office:office" xmlns:r="http://schemas.openxmlformats.org/officeDocument/2006/relationships" xmlns:m="http://schemas.openxmlformats.org/officeDocument/2006/math" xmlns:v="urn:schemas-microsoft-com:vml" xmlns:wp14="http://schemas.microsoft.com/office/word/2010/wordprocessingDrawing" xmlns:wp="http://schemas.openxmlformats.org/drawingml/2006/wordprocessingDrawing" xmlns:w10="urn:schemas-microsoft-com:office:word" xmlns:w="http://schemas.openxmlformats.org/wordprocessingml/2006/main" xmlns:w14="http://schemas.microsoft.com/office/word/2010/wordml" xmlns:w15="http://schemas.microsoft.com/office/word/2012/wordml" xmlns:w16cid="http://schemas.microsoft.com/office/word/2016/wordml/cid" xmlns:w16se="http://schemas.microsoft.com/office/word/2015/wordml/symex" xmlns:wpg="http://schemas.microsoft.com/office/word/2010/wordprocessingGroup" xmlns:wpi="http://schemas.microsoft.com/office/word/2010/wordprocessingInk" xmlns:wne="http://schemas.microsoft.com/office/word/2006/wordml" xmlns:wps="http://schemas.microsoft.com/office/word/2010/wordprocessingShape" mc:Ignorable="w14 w15 w16se w16cid wp14">
+<w:hdr xmlns:wpc="http://schemas.microsoft.com/office/word/2010/wordprocessingCanvas" xmlns:cx="http://schemas.microsoft.com/office/drawing/2014/chartex" xmlns:cx1="http://schemas.microsoft.com/office/drawing/2015/9/8/chartex" xmlns:cx2="http://schemas.microsoft.com/office/drawing/2015/10/21/chartex" xmlns:cx3="http://schemas.microsoft.com/office/drawing/2016/5/9/chartex" xmlns:cx4="http://schemas.microsoft.com/office/drawing/2016/5/10/chartex" xmlns:cx5="http://schemas.microsoft.com/office/drawing/2016/5/11/chartex" xmlns:cx6="http://schemas.microsoft.com/office/drawing/2016/5/12/chartex" xmlns:cx7="http://schemas.microsoft.com/office/drawing/2016/5/13/chartex" xmlns:cx8="http://schemas.microsoft.com/office/drawing/2016/5/14/chartex" xmlns:mc="http://schemas.openxmlformats.org/markup-compatibility/2006" xmlns:aink="http://schemas.microsoft.com/office/drawing/2016/ink" xmlns:am3d="http://schemas.microsoft.com/office/drawing/2017/model3d" xmlns:o="urn:schemas-microsoft-com:office:office" xmlns:oel="http://schemas.microsoft.com/office/2019/extlst" xmlns:r="http://schemas.openxmlformats.org/officeDocument/2006/relationships" xmlns:m="http://schemas.openxmlformats.org/officeDocument/2006/math" xmlns:v="urn:schemas-microsoft-com:vml" xmlns:wp14="http://schemas.microsoft.com/office/word/2010/wordprocessingDrawing" xmlns:wp="http://schemas.openxmlformats.org/drawingml/2006/wordprocessingDrawing" xmlns:w10="urn:schemas-microsoft-com:office:word" xmlns:w="http://schemas.openxmlformats.org/wordprocessingml/2006/main" xmlns:w14="http://schemas.microsoft.com/office/word/2010/wordml" xmlns:w15="http://schemas.microsoft.com/office/word/2012/wordml" xmlns:w16cex="http://schemas.microsoft.com/office/word/2018/wordml/cex" xmlns:w16cid="http://schemas.microsoft.com/office/word/2016/wordml/cid" xmlns:w16="http://schemas.microsoft.com/office/word/2018/wordml" xmlns:w16du="http://schemas.microsoft.com/office/word/2023/wordml/word16du" xmlns:w16sdtdh="http://schemas.microsoft.com/office/word/2020/wordml/sdtdatahash" xmlns:w16se="http://schemas.microsoft.com/office/word/2015/wordml/symex" xmlns:wpg="http://schemas.microsoft.com/office/word/2010/wordprocessingGroup" xmlns:wpi="http://schemas.microsoft.com/office/word/2010/wordprocessingInk" xmlns:wne="http://schemas.microsoft.com/office/word/2006/wordml" xmlns:wps="http://schemas.microsoft.com/office/word/2010/wordprocessingShape" mc:Ignorable="w14 w15 w16se w16cid w16 w16cex w16sdtdh w16du wp14">
   <w:p>
     <w:pPr>
       <w:pStyle w:val="Intestazione"/>
@@ -6631,7 +6280,7 @@
 </file>
 
 <file path=word/numbering.xml><?xml version="1.0" encoding="utf-8"?>
-<w:numbering xmlns:wpc="http://schemas.microsoft.com/office/word/2010/wordprocessingCanvas" xmlns:cx="http://schemas.microsoft.com/office/drawing/2014/chartex" xmlns:cx1="http://schemas.microsoft.com/office/drawing/2015/9/8/chartex" xmlns:cx2="http://schemas.microsoft.com/office/drawing/2015/10/21/chartex" xmlns:cx3="http://schemas.microsoft.com/office/drawing/2016/5/9/chartex" xmlns:cx4="http://schemas.microsoft.com/office/drawing/2016/5/10/chartex" xmlns:cx5="http://schemas.microsoft.com/office/drawing/2016/5/11/chartex" xmlns:cx6="http://schemas.microsoft.com/office/drawing/2016/5/12/chartex" xmlns:cx7="http://schemas.microsoft.com/office/drawing/2016/5/13/chartex" xmlns:cx8="http://schemas.microsoft.com/office/drawing/2016/5/14/chartex" xmlns:mc="http://schemas.openxmlformats.org/markup-compatibility/2006" xmlns:aink="http://schemas.microsoft.com/office/drawing/2016/ink" xmlns:am3d="http://schemas.microsoft.com/office/drawing/2017/model3d" xmlns:o="urn:schemas-microsoft-com:office:office" xmlns:r="http://schemas.openxmlformats.org/officeDocument/2006/relationships" xmlns:m="http://schemas.openxmlformats.org/officeDocument/2006/math" xmlns:v="urn:schemas-microsoft-com:vml" xmlns:wp14="http://schemas.microsoft.com/office/word/2010/wordprocessingDrawing" xmlns:wp="http://schemas.openxmlformats.org/drawingml/2006/wordprocessingDrawing" xmlns:w10="urn:schemas-microsoft-com:office:word" xmlns:w="http://schemas.openxmlformats.org/wordprocessingml/2006/main" xmlns:w14="http://schemas.microsoft.com/office/word/2010/wordml" xmlns:w15="http://schemas.microsoft.com/office/word/2012/wordml" xmlns:w16cid="http://schemas.microsoft.com/office/word/2016/wordml/cid" xmlns:w16se="http://schemas.microsoft.com/office/word/2015/wordml/symex" xmlns:wpg="http://schemas.microsoft.com/office/word/2010/wordprocessingGroup" xmlns:wpi="http://schemas.microsoft.com/office/word/2010/wordprocessingInk" xmlns:wne="http://schemas.microsoft.com/office/word/2006/wordml" xmlns:wps="http://schemas.microsoft.com/office/word/2010/wordprocessingShape" mc:Ignorable="w14 w15 w16se w16cid wp14">
+<w:numbering xmlns:wpc="http://schemas.microsoft.com/office/word/2010/wordprocessingCanvas" xmlns:cx="http://schemas.microsoft.com/office/drawing/2014/chartex" xmlns:cx1="http://schemas.microsoft.com/office/drawing/2015/9/8/chartex" xmlns:cx2="http://schemas.microsoft.com/office/drawing/2015/10/21/chartex" xmlns:cx3="http://schemas.microsoft.com/office/drawing/2016/5/9/chartex" xmlns:cx4="http://schemas.microsoft.com/office/drawing/2016/5/10/chartex" xmlns:cx5="http://schemas.microsoft.com/office/drawing/2016/5/11/chartex" xmlns:cx6="http://schemas.microsoft.com/office/drawing/2016/5/12/chartex" xmlns:cx7="http://schemas.microsoft.com/office/drawing/2016/5/13/chartex" xmlns:cx8="http://schemas.microsoft.com/office/drawing/2016/5/14/chartex" xmlns:mc="http://schemas.openxmlformats.org/markup-compatibility/2006" xmlns:aink="http://schemas.microsoft.com/office/drawing/2016/ink" xmlns:am3d="http://schemas.microsoft.com/office/drawing/2017/model3d" xmlns:o="urn:schemas-microsoft-com:office:office" xmlns:oel="http://schemas.microsoft.com/office/2019/extlst" xmlns:r="http://schemas.openxmlformats.org/officeDocument/2006/relationships" xmlns:m="http://schemas.openxmlformats.org/officeDocument/2006/math" xmlns:v="urn:schemas-microsoft-com:vml" xmlns:wp14="http://schemas.microsoft.com/office/word/2010/wordprocessingDrawing" xmlns:wp="http://schemas.openxmlformats.org/drawingml/2006/wordprocessingDrawing" xmlns:w10="urn:schemas-microsoft-com:office:word" xmlns:w="http://schemas.openxmlformats.org/wordprocessingml/2006/main" xmlns:w14="http://schemas.microsoft.com/office/word/2010/wordml" xmlns:w15="http://schemas.microsoft.com/office/word/2012/wordml" xmlns:w16cex="http://schemas.microsoft.com/office/word/2018/wordml/cex" xmlns:w16cid="http://schemas.microsoft.com/office/word/2016/wordml/cid" xmlns:w16="http://schemas.microsoft.com/office/word/2018/wordml" xmlns:w16du="http://schemas.microsoft.com/office/word/2023/wordml/word16du" xmlns:w16sdtdh="http://schemas.microsoft.com/office/word/2020/wordml/sdtdatahash" xmlns:w16se="http://schemas.microsoft.com/office/word/2015/wordml/symex" xmlns:wpg="http://schemas.microsoft.com/office/word/2010/wordprocessingGroup" xmlns:wpi="http://schemas.microsoft.com/office/word/2010/wordprocessingInk" xmlns:wne="http://schemas.microsoft.com/office/word/2006/wordml" xmlns:wps="http://schemas.microsoft.com/office/word/2010/wordprocessingShape" mc:Ignorable="w14 w15 w16se w16cid w16 w16cex w16sdtdh w16du wp14">
   <w:abstractNum w:abstractNumId="0" w15:restartNumberingAfterBreak="0">
     <w:nsid w:val="01F36AB6"/>
     <w:multiLevelType w:val="hybridMultilevel"/>
@@ -8278,68 +7927,68 @@
       </w:pPr>
     </w:lvl>
   </w:abstractNum>
-  <w:num w:numId="1">
+  <w:num w:numId="1" w16cid:durableId="1574386004">
     <w:abstractNumId w:val="7"/>
   </w:num>
-  <w:num w:numId="2">
+  <w:num w:numId="2" w16cid:durableId="2064526306">
     <w:abstractNumId w:val="9"/>
   </w:num>
-  <w:num w:numId="3">
+  <w:num w:numId="3" w16cid:durableId="838812781">
     <w:abstractNumId w:val="0"/>
   </w:num>
-  <w:num w:numId="4">
+  <w:num w:numId="4" w16cid:durableId="257644216">
     <w:abstractNumId w:val="10"/>
   </w:num>
-  <w:num w:numId="5">
+  <w:num w:numId="5" w16cid:durableId="1330139439">
     <w:abstractNumId w:val="15"/>
   </w:num>
-  <w:num w:numId="6">
+  <w:num w:numId="6" w16cid:durableId="1970017387">
     <w:abstractNumId w:val="17"/>
   </w:num>
-  <w:num w:numId="7">
+  <w:num w:numId="7" w16cid:durableId="1159493171">
     <w:abstractNumId w:val="12"/>
   </w:num>
-  <w:num w:numId="8">
+  <w:num w:numId="8" w16cid:durableId="837772632">
     <w:abstractNumId w:val="5"/>
   </w:num>
-  <w:num w:numId="9">
+  <w:num w:numId="9" w16cid:durableId="1251549925">
     <w:abstractNumId w:val="3"/>
   </w:num>
-  <w:num w:numId="10">
+  <w:num w:numId="10" w16cid:durableId="1349140793">
     <w:abstractNumId w:val="18"/>
   </w:num>
-  <w:num w:numId="11">
+  <w:num w:numId="11" w16cid:durableId="1848203522">
     <w:abstractNumId w:val="13"/>
   </w:num>
-  <w:num w:numId="12">
+  <w:num w:numId="12" w16cid:durableId="1960067253">
     <w:abstractNumId w:val="11"/>
   </w:num>
-  <w:num w:numId="13">
+  <w:num w:numId="13" w16cid:durableId="1682508697">
     <w:abstractNumId w:val="14"/>
   </w:num>
-  <w:num w:numId="14">
+  <w:num w:numId="14" w16cid:durableId="1879974085">
     <w:abstractNumId w:val="16"/>
   </w:num>
-  <w:num w:numId="15">
+  <w:num w:numId="15" w16cid:durableId="1390301715">
     <w:abstractNumId w:val="2"/>
   </w:num>
-  <w:num w:numId="16">
+  <w:num w:numId="16" w16cid:durableId="709459797">
     <w:abstractNumId w:val="1"/>
   </w:num>
-  <w:num w:numId="17">
+  <w:num w:numId="17" w16cid:durableId="994719686">
     <w:abstractNumId w:val="4"/>
   </w:num>
-  <w:num w:numId="18">
+  <w:num w:numId="18" w16cid:durableId="336351404">
     <w:abstractNumId w:val="6"/>
   </w:num>
-  <w:num w:numId="19">
+  <w:num w:numId="19" w16cid:durableId="2022588971">
     <w:abstractNumId w:val="8"/>
   </w:num>
 </w:numbering>
 </file>
 
 <file path=word/styles.xml><?xml version="1.0" encoding="utf-8"?>
-<w:styles xmlns:mc="http://schemas.openxmlformats.org/markup-compatibility/2006" xmlns:r="http://schemas.openxmlformats.org/officeDocument/2006/relationships" xmlns:w="http://schemas.openxmlformats.org/wordprocessingml/2006/main" xmlns:w14="http://schemas.microsoft.com/office/word/2010/wordml" xmlns:w15="http://schemas.microsoft.com/office/word/2012/wordml" xmlns:w16cid="http://schemas.microsoft.com/office/word/2016/wordml/cid" xmlns:w16se="http://schemas.microsoft.com/office/word/2015/wordml/symex" mc:Ignorable="w14 w15 w16se w16cid">
+<w:styles xmlns:mc="http://schemas.openxmlformats.org/markup-compatibility/2006" xmlns:r="http://schemas.openxmlformats.org/officeDocument/2006/relationships" xmlns:w="http://schemas.openxmlformats.org/wordprocessingml/2006/main" xmlns:w14="http://schemas.microsoft.com/office/word/2010/wordml" xmlns:w15="http://schemas.microsoft.com/office/word/2012/wordml" xmlns:w16cex="http://schemas.microsoft.com/office/word/2018/wordml/cex" xmlns:w16cid="http://schemas.microsoft.com/office/word/2016/wordml/cid" xmlns:w16="http://schemas.microsoft.com/office/word/2018/wordml" xmlns:w16du="http://schemas.microsoft.com/office/word/2023/wordml/word16du" xmlns:w16sdtdh="http://schemas.microsoft.com/office/word/2020/wordml/sdtdatahash" xmlns:w16se="http://schemas.microsoft.com/office/word/2015/wordml/symex" mc:Ignorable="w14 w15 w16se w16cid w16 w16cex w16sdtdh w16du">
   <w:docDefaults>
     <w:rPrDefault>
       <w:rPr>
@@ -8355,7 +8004,7 @@
       </w:pPr>
     </w:pPrDefault>
   </w:docDefaults>
-  <w:latentStyles w:defLockedState="0" w:defUIPriority="99" w:defSemiHidden="0" w:defUnhideWhenUsed="0" w:defQFormat="0" w:count="375">
+  <w:latentStyles w:defLockedState="0" w:defUIPriority="99" w:defSemiHidden="0" w:defUnhideWhenUsed="0" w:defQFormat="0" w:count="376">
     <w:lsdException w:name="Normal" w:uiPriority="0" w:qFormat="1"/>
     <w:lsdException w:name="heading 1" w:uiPriority="9" w:qFormat="1"/>
     <w:lsdException w:name="heading 2" w:semiHidden="1" w:uiPriority="9" w:unhideWhenUsed="1" w:qFormat="1"/>
@@ -8731,6 +8380,7 @@
     <w:lsdException w:name="Smart Hyperlink" w:semiHidden="1" w:unhideWhenUsed="1"/>
     <w:lsdException w:name="Hashtag" w:semiHidden="1" w:unhideWhenUsed="1"/>
     <w:lsdException w:name="Unresolved Mention" w:semiHidden="1" w:unhideWhenUsed="1"/>
+    <w:lsdException w:name="Smart Link" w:semiHidden="1" w:unhideWhenUsed="1"/>
   </w:latentStyles>
   <w:style w:type="paragraph" w:default="1" w:styleId="Normale">
     <w:name w:val="Normal"/>
@@ -8805,6 +8455,7 @@
   <w:style w:type="character" w:default="1" w:styleId="Carpredefinitoparagrafo">
     <w:name w:val="Default Paragraph Font"/>
     <w:uiPriority w:val="1"/>
+    <w:semiHidden/>
     <w:unhideWhenUsed/>
   </w:style>
   <w:style w:type="table" w:default="1" w:styleId="Tabellanormale">
